--- a/Маметьев_691_1.docx
+++ b/Маметьев_691_1.docx
@@ -545,7 +545,7 @@
             </w:rPr>
             <w:fldChar w:fldCharType="separate"/>
           </w:r>
-          <w:hyperlink w:anchor="_Toc71713931" w:history="1">
+          <w:hyperlink w:anchor="_Toc71804613" w:history="1">
             <w:r>
               <w:rPr>
                 <w:rStyle w:val="aa"/>
@@ -581,7 +581,7 @@
                 <w:sz w:val="28"/>
                 <w:szCs w:val="28"/>
               </w:rPr>
-              <w:instrText xml:space="preserve"> PAGEREF _Toc71713931 \h </w:instrText>
+              <w:instrText xml:space="preserve"> PAGEREF _Toc71804613 \h </w:instrText>
             </w:r>
             <w:r>
               <w:rPr>
@@ -634,7 +634,7 @@
               <w:lang w:eastAsia="ru-RU"/>
             </w:rPr>
           </w:pPr>
-          <w:hyperlink w:anchor="_Toc71713932" w:history="1">
+          <w:hyperlink w:anchor="_Toc71804614" w:history="1">
             <w:r>
               <w:rPr>
                 <w:rStyle w:val="aa"/>
@@ -670,7 +670,7 @@
                 <w:sz w:val="28"/>
                 <w:szCs w:val="28"/>
               </w:rPr>
-              <w:instrText xml:space="preserve"> PAGEREF _Toc71713932 \h </w:instrText>
+              <w:instrText xml:space="preserve"> PAGEREF _Toc71804614 \h </w:instrText>
             </w:r>
             <w:r>
               <w:rPr>
@@ -723,7 +723,7 @@
               <w:lang w:eastAsia="ru-RU"/>
             </w:rPr>
           </w:pPr>
-          <w:hyperlink w:anchor="_Toc71713933" w:history="1">
+          <w:hyperlink w:anchor="_Toc71804615" w:history="1">
             <w:r>
               <w:rPr>
                 <w:rStyle w:val="aa"/>
@@ -759,7 +759,7 @@
                 <w:sz w:val="28"/>
                 <w:szCs w:val="28"/>
               </w:rPr>
-              <w:instrText xml:space="preserve"> PAGEREF _Toc71713933 \h </w:instrText>
+              <w:instrText xml:space="preserve"> PAGEREF _Toc71804615 \h </w:instrText>
             </w:r>
             <w:r>
               <w:rPr>
@@ -812,7 +812,7 @@
               <w:lang w:eastAsia="ru-RU"/>
             </w:rPr>
           </w:pPr>
-          <w:hyperlink w:anchor="_Toc71713934" w:history="1">
+          <w:hyperlink w:anchor="_Toc71804616" w:history="1">
             <w:r>
               <w:rPr>
                 <w:rStyle w:val="aa"/>
@@ -821,7 +821,7 @@
                 <w:sz w:val="28"/>
                 <w:szCs w:val="28"/>
               </w:rPr>
-              <w:t>Диаграмма классов</w:t>
+              <w:t>Диаграммы классов</w:t>
             </w:r>
             <w:r>
               <w:rPr>
@@ -848,7 +848,7 @@
                 <w:sz w:val="28"/>
                 <w:szCs w:val="28"/>
               </w:rPr>
-              <w:instrText xml:space="preserve"> PAGEREF _Toc71713934 \h </w:instrText>
+              <w:instrText xml:space="preserve"> PAGEREF _Toc71804616 \h </w:instrText>
             </w:r>
             <w:r>
               <w:rPr>
@@ -901,7 +901,7 @@
               <w:lang w:eastAsia="ru-RU"/>
             </w:rPr>
           </w:pPr>
-          <w:hyperlink w:anchor="_Toc71713935" w:history="1">
+          <w:hyperlink w:anchor="_Toc71804617" w:history="1">
             <w:r>
               <w:rPr>
                 <w:rStyle w:val="aa"/>
@@ -910,7 +910,7 @@
                 <w:sz w:val="28"/>
                 <w:szCs w:val="28"/>
               </w:rPr>
-              <w:t>Диаграмма деятельности</w:t>
+              <w:t>Диаграммы деятельности</w:t>
             </w:r>
             <w:r>
               <w:rPr>
@@ -937,7 +937,7 @@
                 <w:sz w:val="28"/>
                 <w:szCs w:val="28"/>
               </w:rPr>
-              <w:instrText xml:space="preserve"> PAGEREF _Toc71713935 \h </w:instrText>
+              <w:instrText xml:space="preserve"> PAGEREF _Toc71804617 \h </w:instrText>
             </w:r>
             <w:r>
               <w:rPr>
@@ -963,7 +963,7 @@
                 <w:sz w:val="28"/>
                 <w:szCs w:val="28"/>
               </w:rPr>
-              <w:t>6</w:t>
+              <w:t>10</w:t>
             </w:r>
             <w:r>
               <w:rPr>
@@ -990,7 +990,7 @@
               <w:lang w:eastAsia="ru-RU"/>
             </w:rPr>
           </w:pPr>
-          <w:hyperlink w:anchor="_Toc71713936" w:history="1">
+          <w:hyperlink w:anchor="_Toc71804618" w:history="1">
             <w:r>
               <w:rPr>
                 <w:rStyle w:val="aa"/>
@@ -999,7 +999,7 @@
                 <w:sz w:val="28"/>
                 <w:szCs w:val="28"/>
               </w:rPr>
-              <w:t>Диаграмма последовательности</w:t>
+              <w:t>Диаграммы последовательности</w:t>
             </w:r>
             <w:r>
               <w:rPr>
@@ -1026,7 +1026,7 @@
                 <w:sz w:val="28"/>
                 <w:szCs w:val="28"/>
               </w:rPr>
-              <w:instrText xml:space="preserve"> PAGEREF _Toc71713936 \h </w:instrText>
+              <w:instrText xml:space="preserve"> PAGEREF _Toc71804618 \h </w:instrText>
             </w:r>
             <w:r>
               <w:rPr>
@@ -1052,7 +1052,7 @@
                 <w:sz w:val="28"/>
                 <w:szCs w:val="28"/>
               </w:rPr>
-              <w:t>7</w:t>
+              <w:t>15</w:t>
             </w:r>
             <w:r>
               <w:rPr>
@@ -1079,7 +1079,7 @@
               <w:lang w:eastAsia="ru-RU"/>
             </w:rPr>
           </w:pPr>
-          <w:hyperlink w:anchor="_Toc71713937" w:history="1">
+          <w:hyperlink w:anchor="_Toc71804619" w:history="1">
             <w:r>
               <w:rPr>
                 <w:rStyle w:val="aa"/>
@@ -1088,7 +1088,7 @@
                 <w:sz w:val="28"/>
                 <w:szCs w:val="28"/>
               </w:rPr>
-              <w:t>Диаграмма состояния</w:t>
+              <w:t>Диаграммы состояния</w:t>
             </w:r>
             <w:r>
               <w:rPr>
@@ -1115,7 +1115,7 @@
                 <w:sz w:val="28"/>
                 <w:szCs w:val="28"/>
               </w:rPr>
-              <w:instrText xml:space="preserve"> PAGEREF _Toc71713937 \h </w:instrText>
+              <w:instrText xml:space="preserve"> PAGEREF _Toc71804619 \h </w:instrText>
             </w:r>
             <w:r>
               <w:rPr>
@@ -1141,7 +1141,7 @@
                 <w:sz w:val="28"/>
                 <w:szCs w:val="28"/>
               </w:rPr>
-              <w:t>8</w:t>
+              <w:t>20</w:t>
             </w:r>
             <w:r>
               <w:rPr>
@@ -1168,7 +1168,7 @@
               <w:lang w:eastAsia="ru-RU"/>
             </w:rPr>
           </w:pPr>
-          <w:hyperlink w:anchor="_Toc71713938" w:history="1">
+          <w:hyperlink w:anchor="_Toc71804620" w:history="1">
             <w:r>
               <w:rPr>
                 <w:rStyle w:val="aa"/>
@@ -1204,7 +1204,7 @@
                 <w:sz w:val="28"/>
                 <w:szCs w:val="28"/>
               </w:rPr>
-              <w:instrText xml:space="preserve"> PAGEREF _Toc71713938 \h </w:instrText>
+              <w:instrText xml:space="preserve"> PAGEREF _Toc71804620 \h </w:instrText>
             </w:r>
             <w:r>
               <w:rPr>
@@ -1230,7 +1230,7 @@
                 <w:sz w:val="28"/>
                 <w:szCs w:val="28"/>
               </w:rPr>
-              <w:t>9</w:t>
+              <w:t>25</w:t>
             </w:r>
             <w:r>
               <w:rPr>
@@ -1257,7 +1257,7 @@
               <w:lang w:eastAsia="ru-RU"/>
             </w:rPr>
           </w:pPr>
-          <w:hyperlink w:anchor="_Toc71713939" w:history="1">
+          <w:hyperlink w:anchor="_Toc71804621" w:history="1">
             <w:r>
               <w:rPr>
                 <w:rStyle w:val="aa"/>
@@ -1266,7 +1266,7 @@
                 <w:sz w:val="28"/>
                 <w:szCs w:val="28"/>
               </w:rPr>
-              <w:t>Блок-схема</w:t>
+              <w:t>Блок-схемы</w:t>
             </w:r>
             <w:r>
               <w:rPr>
@@ -1293,7 +1293,7 @@
                 <w:sz w:val="28"/>
                 <w:szCs w:val="28"/>
               </w:rPr>
-              <w:instrText xml:space="preserve"> PAGEREF _Toc71713939 \h </w:instrText>
+              <w:instrText xml:space="preserve"> PAGEREF _Toc71804621 \h </w:instrText>
             </w:r>
             <w:r>
               <w:rPr>
@@ -1319,7 +1319,7 @@
                 <w:sz w:val="28"/>
                 <w:szCs w:val="28"/>
               </w:rPr>
-              <w:t>12</w:t>
+              <w:t>28</w:t>
             </w:r>
             <w:r>
               <w:rPr>
@@ -1346,7 +1346,7 @@
               <w:lang w:eastAsia="ru-RU"/>
             </w:rPr>
           </w:pPr>
-          <w:hyperlink w:anchor="_Toc71713940" w:history="1">
+          <w:hyperlink w:anchor="_Toc71804622" w:history="1">
             <w:r>
               <w:rPr>
                 <w:rStyle w:val="aa"/>
@@ -1382,7 +1382,7 @@
                 <w:sz w:val="28"/>
                 <w:szCs w:val="28"/>
               </w:rPr>
-              <w:instrText xml:space="preserve"> PAGEREF _Toc71713940 \h </w:instrText>
+              <w:instrText xml:space="preserve"> PAGEREF _Toc71804622 \h </w:instrText>
             </w:r>
             <w:r>
               <w:rPr>
@@ -1408,7 +1408,7 @@
                 <w:sz w:val="28"/>
                 <w:szCs w:val="28"/>
               </w:rPr>
-              <w:t>13</w:t>
+              <w:t>34</w:t>
             </w:r>
             <w:r>
               <w:rPr>
@@ -1435,7 +1435,7 @@
               <w:lang w:eastAsia="ru-RU"/>
             </w:rPr>
           </w:pPr>
-          <w:hyperlink w:anchor="_Toc71713941" w:history="1">
+          <w:hyperlink w:anchor="_Toc71804623" w:history="1">
             <w:r>
               <w:rPr>
                 <w:rStyle w:val="aa"/>
@@ -1471,7 +1471,7 @@
                 <w:sz w:val="28"/>
                 <w:szCs w:val="28"/>
               </w:rPr>
-              <w:instrText xml:space="preserve"> PAGEREF _Toc71713941 \h </w:instrText>
+              <w:instrText xml:space="preserve"> PAGEREF _Toc71804623 \h </w:instrText>
             </w:r>
             <w:r>
               <w:rPr>
@@ -1497,7 +1497,7 @@
                 <w:sz w:val="28"/>
                 <w:szCs w:val="28"/>
               </w:rPr>
-              <w:t>13</w:t>
+              <w:t>34</w:t>
             </w:r>
             <w:r>
               <w:rPr>
@@ -1553,6 +1553,8 @@
         </w:rPr>
         <w:br w:type="page"/>
       </w:r>
+      <w:bookmarkStart w:id="0" w:name="_GoBack"/>
+      <w:bookmarkEnd w:id="0"/>
     </w:p>
     <w:p>
       <w:pPr>
@@ -1567,7 +1569,7 @@
           <w:szCs w:val="28"/>
         </w:rPr>
       </w:pPr>
-      <w:bookmarkStart w:id="0" w:name="_Toc71713931"/>
+      <w:bookmarkStart w:id="1" w:name="_Toc71804613"/>
       <w:r>
         <w:rPr>
           <w:rFonts w:ascii="Times New Roman" w:hAnsi="Times New Roman" w:cs="Times New Roman"/>
@@ -1578,7 +1580,7 @@
         <w:lastRenderedPageBreak/>
         <w:t>Описание предметной области</w:t>
       </w:r>
-      <w:bookmarkEnd w:id="0"/>
+      <w:bookmarkEnd w:id="1"/>
     </w:p>
     <w:p>
       <w:pPr>
@@ -1770,23 +1772,21 @@
           <w:sz w:val="28"/>
           <w:szCs w:val="28"/>
         </w:rPr>
-        <w:t xml:space="preserve">Запись и </w:t>
-      </w:r>
-      <w:proofErr w:type="gramStart"/>
-      <w:r>
-        <w:rPr>
-          <w:sz w:val="28"/>
-          <w:szCs w:val="28"/>
-        </w:rPr>
-        <w:t>хранение операций</w:t>
-      </w:r>
-      <w:proofErr w:type="gramEnd"/>
-      <w:r>
-        <w:rPr>
-          <w:sz w:val="28"/>
-          <w:szCs w:val="28"/>
-        </w:rPr>
-        <w:t xml:space="preserve"> и их информацию</w:t>
+        <w:t>Запись и хранение операций</w:t>
+      </w:r>
+      <w:r>
+        <w:rPr>
+          <w:sz w:val="28"/>
+          <w:szCs w:val="28"/>
+        </w:rPr>
+        <w:t>,</w:t>
+      </w:r>
+      <w:r>
+        <w:rPr>
+          <w:sz w:val="28"/>
+          <w:szCs w:val="28"/>
+        </w:rPr>
+        <w:t xml:space="preserve"> их информацию</w:t>
       </w:r>
       <w:r>
         <w:rPr>
@@ -3214,7 +3214,7 @@
           <w:szCs w:val="28"/>
         </w:rPr>
       </w:pPr>
-      <w:bookmarkStart w:id="1" w:name="_Toc71713932"/>
+      <w:bookmarkStart w:id="2" w:name="_Toc71804614"/>
       <w:r>
         <w:rPr>
           <w:rFonts w:ascii="Times New Roman" w:hAnsi="Times New Roman" w:cs="Times New Roman"/>
@@ -3224,7 +3224,7 @@
         </w:rPr>
         <w:t>Описание функций системы</w:t>
       </w:r>
-      <w:bookmarkEnd w:id="1"/>
+      <w:bookmarkEnd w:id="2"/>
     </w:p>
     <w:p>
       <w:pPr>
@@ -3389,7 +3389,7 @@
           <w:szCs w:val="28"/>
         </w:rPr>
       </w:pPr>
-      <w:bookmarkStart w:id="2" w:name="_Toc71713933"/>
+      <w:bookmarkStart w:id="3" w:name="_Toc71804615"/>
       <w:r>
         <w:rPr>
           <w:rFonts w:ascii="Times New Roman" w:hAnsi="Times New Roman" w:cs="Times New Roman"/>
@@ -3400,7 +3400,7 @@
         <w:lastRenderedPageBreak/>
         <w:t>Диаграмма вариантов использования</w:t>
       </w:r>
-      <w:bookmarkEnd w:id="2"/>
+      <w:bookmarkEnd w:id="3"/>
     </w:p>
     <w:p>
       <w:pPr>
@@ -3455,6 +3455,8 @@
     </w:p>
     <w:p>
       <w:pPr>
+        <w:spacing w:after="0" w:line="360" w:lineRule="auto"/>
+        <w:ind w:firstLine="709"/>
         <w:jc w:val="center"/>
         <w:rPr>
           <w:sz w:val="28"/>
@@ -3524,7 +3526,7 @@
           <w:szCs w:val="28"/>
         </w:rPr>
       </w:pPr>
-      <w:bookmarkStart w:id="3" w:name="_Toc71713934"/>
+      <w:bookmarkStart w:id="4" w:name="_Toc71804616"/>
       <w:r>
         <w:rPr>
           <w:rFonts w:ascii="Times New Roman" w:hAnsi="Times New Roman" w:cs="Times New Roman"/>
@@ -3533,9 +3535,27 @@
           <w:szCs w:val="28"/>
         </w:rPr>
         <w:lastRenderedPageBreak/>
-        <w:t>Диаграмма классов</w:t>
-      </w:r>
-      <w:bookmarkEnd w:id="3"/>
+        <w:t>Диаграмм</w:t>
+      </w:r>
+      <w:r>
+        <w:rPr>
+          <w:rFonts w:ascii="Times New Roman" w:hAnsi="Times New Roman" w:cs="Times New Roman"/>
+          <w:color w:val="auto"/>
+          <w:sz w:val="28"/>
+          <w:szCs w:val="28"/>
+        </w:rPr>
+        <w:t>ы</w:t>
+      </w:r>
+      <w:r>
+        <w:rPr>
+          <w:rFonts w:ascii="Times New Roman" w:hAnsi="Times New Roman" w:cs="Times New Roman"/>
+          <w:color w:val="auto"/>
+          <w:sz w:val="28"/>
+          <w:szCs w:val="28"/>
+        </w:rPr>
+        <w:t xml:space="preserve"> классов</w:t>
+      </w:r>
+      <w:bookmarkEnd w:id="4"/>
     </w:p>
     <w:p/>
     <w:p>
@@ -3626,7 +3646,7 @@
           <w:lang w:val="en-US"/>
         </w:rPr>
       </w:pPr>
-      <w:bookmarkStart w:id="4" w:name="_Hlk71789326"/>
+      <w:bookmarkStart w:id="5" w:name="_Hlk71789326"/>
       <w:r>
         <w:rPr>
           <w:rFonts w:cs="Times New Roman"/>
@@ -4546,7 +4566,7 @@
           </w:p>
         </w:tc>
       </w:tr>
-      <w:bookmarkEnd w:id="4"/>
+      <w:bookmarkEnd w:id="5"/>
     </w:tbl>
     <w:p>
       <w:pPr>
@@ -5710,12 +5730,14 @@
         <w:ind w:firstLine="709"/>
         <w:jc w:val="both"/>
         <w:rPr>
-          <w:sz w:val="28"/>
-          <w:szCs w:val="28"/>
-        </w:rPr>
-      </w:pPr>
-      <w:r>
-        <w:rPr>
+          <w:rFonts w:cs="Times New Roman"/>
+          <w:sz w:val="28"/>
+          <w:szCs w:val="28"/>
+        </w:rPr>
+      </w:pPr>
+      <w:r>
+        <w:rPr>
+          <w:rFonts w:cs="Times New Roman"/>
           <w:sz w:val="28"/>
           <w:szCs w:val="28"/>
         </w:rPr>
@@ -5727,12 +5749,14 @@
       <w:pPr>
         <w:jc w:val="center"/>
         <w:rPr>
-          <w:sz w:val="28"/>
-          <w:szCs w:val="28"/>
-        </w:rPr>
-      </w:pPr>
-      <w:r>
-        <w:rPr>
+          <w:rFonts w:cs="Times New Roman"/>
+          <w:sz w:val="28"/>
+          <w:szCs w:val="28"/>
+        </w:rPr>
+      </w:pPr>
+      <w:r>
+        <w:rPr>
+          <w:rFonts w:cs="Times New Roman"/>
           <w:sz w:val="28"/>
           <w:szCs w:val="28"/>
         </w:rPr>
@@ -5775,15 +5799,18 @@
     </w:p>
     <w:p>
       <w:pPr>
+        <w:spacing w:after="0" w:line="360" w:lineRule="auto"/>
+        <w:ind w:firstLine="709"/>
         <w:jc w:val="center"/>
         <w:rPr>
-          <w:rFonts w:ascii="Calibri" w:hAnsi="Calibri" w:cs="Calibri"/>
-          <w:sz w:val="28"/>
-          <w:szCs w:val="28"/>
-        </w:rPr>
-      </w:pPr>
-      <w:r>
-        <w:rPr>
+          <w:rFonts w:cs="Times New Roman"/>
+          <w:sz w:val="28"/>
+          <w:szCs w:val="28"/>
+        </w:rPr>
+      </w:pPr>
+      <w:r>
+        <w:rPr>
+          <w:rFonts w:cs="Times New Roman"/>
           <w:sz w:val="28"/>
           <w:szCs w:val="28"/>
         </w:rPr>
@@ -5791,94 +5818,41 @@
       </w:r>
       <w:r>
         <w:rPr>
-          <w:sz w:val="28"/>
-          <w:szCs w:val="28"/>
-        </w:rPr>
-        <w:t xml:space="preserve">а </w:t>
-      </w:r>
-      <w:r>
-        <w:rPr>
-          <w:rFonts w:ascii="Calibri" w:hAnsi="Calibri" w:cs="Calibri"/>
-          <w:sz w:val="28"/>
-          <w:szCs w:val="28"/>
-        </w:rPr>
-        <w:t>«</w:t>
-      </w:r>
-      <w:r>
-        <w:rPr>
-          <w:rFonts w:ascii="Calibri" w:hAnsi="Calibri" w:cs="Calibri"/>
-          <w:sz w:val="28"/>
-          <w:szCs w:val="28"/>
-        </w:rPr>
-        <w:t>Создание, изменение и удаление операции</w:t>
-      </w:r>
-      <w:r>
-        <w:rPr>
-          <w:rFonts w:ascii="Calibri" w:hAnsi="Calibri" w:cs="Calibri"/>
-          <w:sz w:val="28"/>
-          <w:szCs w:val="28"/>
-        </w:rPr>
-        <w:t>»</w:t>
+          <w:rFonts w:cs="Times New Roman"/>
+          <w:sz w:val="28"/>
+          <w:szCs w:val="28"/>
+        </w:rPr>
+        <w:t>а «Создание, изменение и удаление операции»</w:t>
       </w:r>
     </w:p>
     <w:p>
       <w:pPr>
         <w:jc w:val="center"/>
         <w:rPr>
-          <w:sz w:val="28"/>
-          <w:szCs w:val="28"/>
-        </w:rPr>
-      </w:pPr>
-    </w:p>
-    <w:p>
-      <w:pPr>
+          <w:rFonts w:cs="Times New Roman"/>
+          <w:sz w:val="28"/>
+          <w:szCs w:val="28"/>
+        </w:rPr>
+      </w:pPr>
+    </w:p>
+    <w:p>
+      <w:pPr>
+        <w:spacing w:after="0" w:line="360" w:lineRule="auto"/>
+        <w:ind w:firstLine="709"/>
         <w:jc w:val="both"/>
         <w:rPr>
-          <w:sz w:val="28"/>
-          <w:szCs w:val="28"/>
-        </w:rPr>
-      </w:pPr>
-      <w:r>
-        <w:rPr>
-          <w:sz w:val="28"/>
-          <w:szCs w:val="28"/>
-        </w:rPr>
-        <w:t>Рассмотрим вариант использования «</w:t>
-      </w:r>
-      <w:r>
-        <w:rPr>
-          <w:sz w:val="28"/>
-          <w:szCs w:val="28"/>
-        </w:rPr>
-        <w:t>Регистрация</w:t>
-      </w:r>
-      <w:r>
-        <w:rPr>
-          <w:sz w:val="28"/>
-          <w:szCs w:val="28"/>
-        </w:rPr>
-        <w:t xml:space="preserve">». Для данного варианта использования необходимо рассмотреть </w:t>
-      </w:r>
-      <w:r>
-        <w:rPr>
-          <w:sz w:val="28"/>
-          <w:szCs w:val="28"/>
-        </w:rPr>
-        <w:t>1</w:t>
-      </w:r>
-      <w:r>
-        <w:rPr>
-          <w:sz w:val="28"/>
-          <w:szCs w:val="28"/>
-        </w:rPr>
-        <w:t xml:space="preserve"> класс – К</w:t>
-      </w:r>
-      <w:r>
-        <w:rPr>
-          <w:sz w:val="28"/>
-          <w:szCs w:val="28"/>
-        </w:rPr>
-        <w:t>лиент.</w:t>
+          <w:rFonts w:cs="Times New Roman"/>
+          <w:sz w:val="28"/>
+          <w:szCs w:val="28"/>
+        </w:rPr>
+      </w:pPr>
+      <w:r>
+        <w:rPr>
+          <w:rFonts w:cs="Times New Roman"/>
+          <w:sz w:val="28"/>
+          <w:szCs w:val="28"/>
+        </w:rPr>
+        <w:t>Рассмотрим вариант использования «Регистрация». Для данного варианта использования необходимо рассмотреть 1 класс – Клиент.</w:t>
       </w:r>
     </w:p>
     <w:p>
@@ -6746,6 +6720,8 @@
     </w:p>
     <w:p>
       <w:pPr>
+        <w:spacing w:after="0" w:line="360" w:lineRule="auto"/>
+        <w:ind w:firstLine="709"/>
         <w:jc w:val="both"/>
         <w:rPr>
           <w:sz w:val="28"/>
@@ -6841,6 +6817,8 @@
     </w:p>
     <w:p>
       <w:pPr>
+        <w:spacing w:after="0" w:line="360" w:lineRule="auto"/>
+        <w:ind w:firstLine="709"/>
         <w:jc w:val="center"/>
         <w:rPr>
           <w:sz w:val="28"/>
@@ -6894,6 +6872,8 @@
     </w:p>
     <w:p>
       <w:pPr>
+        <w:spacing w:after="0" w:line="360" w:lineRule="auto"/>
+        <w:ind w:firstLine="709"/>
         <w:jc w:val="both"/>
         <w:rPr>
           <w:sz w:val="28"/>
@@ -11634,7 +11614,7 @@
           <w:szCs w:val="28"/>
         </w:rPr>
       </w:pPr>
-      <w:bookmarkStart w:id="5" w:name="_Toc71713935"/>
+      <w:bookmarkStart w:id="6" w:name="_Toc71804617"/>
       <w:r>
         <w:rPr>
           <w:rFonts w:ascii="Times New Roman" w:hAnsi="Times New Roman" w:cs="Times New Roman"/>
@@ -11643,9 +11623,27 @@
           <w:szCs w:val="28"/>
         </w:rPr>
         <w:lastRenderedPageBreak/>
-        <w:t>Диаграмма деятельности</w:t>
-      </w:r>
-      <w:bookmarkEnd w:id="5"/>
+        <w:t>Диаграмм</w:t>
+      </w:r>
+      <w:r>
+        <w:rPr>
+          <w:rFonts w:ascii="Times New Roman" w:hAnsi="Times New Roman" w:cs="Times New Roman"/>
+          <w:color w:val="auto"/>
+          <w:sz w:val="28"/>
+          <w:szCs w:val="28"/>
+        </w:rPr>
+        <w:t>ы</w:t>
+      </w:r>
+      <w:r>
+        <w:rPr>
+          <w:rFonts w:ascii="Times New Roman" w:hAnsi="Times New Roman" w:cs="Times New Roman"/>
+          <w:color w:val="auto"/>
+          <w:sz w:val="28"/>
+          <w:szCs w:val="28"/>
+        </w:rPr>
+        <w:t xml:space="preserve"> деятельности</w:t>
+      </w:r>
+      <w:bookmarkEnd w:id="6"/>
     </w:p>
     <w:p>
       <w:pPr>
@@ -12240,7 +12238,7 @@
           <w:szCs w:val="28"/>
         </w:rPr>
       </w:pPr>
-      <w:bookmarkStart w:id="6" w:name="_Toc71713936"/>
+      <w:bookmarkStart w:id="7" w:name="_Toc71804618"/>
       <w:r>
         <w:rPr>
           <w:rFonts w:ascii="Times New Roman" w:hAnsi="Times New Roman" w:cs="Times New Roman"/>
@@ -12249,9 +12247,27 @@
           <w:szCs w:val="28"/>
         </w:rPr>
         <w:lastRenderedPageBreak/>
-        <w:t>Диаграмма последовательности</w:t>
-      </w:r>
-      <w:bookmarkEnd w:id="6"/>
+        <w:t>Диаграмм</w:t>
+      </w:r>
+      <w:r>
+        <w:rPr>
+          <w:rFonts w:ascii="Times New Roman" w:hAnsi="Times New Roman" w:cs="Times New Roman"/>
+          <w:color w:val="auto"/>
+          <w:sz w:val="28"/>
+          <w:szCs w:val="28"/>
+        </w:rPr>
+        <w:t>ы</w:t>
+      </w:r>
+      <w:r>
+        <w:rPr>
+          <w:rFonts w:ascii="Times New Roman" w:hAnsi="Times New Roman" w:cs="Times New Roman"/>
+          <w:color w:val="auto"/>
+          <w:sz w:val="28"/>
+          <w:szCs w:val="28"/>
+        </w:rPr>
+        <w:t xml:space="preserve"> последовательности</w:t>
+      </w:r>
+      <w:bookmarkEnd w:id="7"/>
     </w:p>
     <w:p/>
     <w:p>
@@ -12372,6 +12388,37 @@
         </w:rPr>
         <w:t>. Диаграмма последовательности</w:t>
       </w:r>
+      <w:r>
+        <w:rPr>
+          <w:sz w:val="28"/>
+          <w:szCs w:val="28"/>
+        </w:rPr>
+        <w:t xml:space="preserve"> </w:t>
+      </w:r>
+      <w:proofErr w:type="spellStart"/>
+      <w:r>
+        <w:rPr>
+          <w:sz w:val="28"/>
+          <w:szCs w:val="28"/>
+        </w:rPr>
+        <w:t>подпотока</w:t>
+      </w:r>
+      <w:proofErr w:type="spellEnd"/>
+      <w:r>
+        <w:rPr>
+          <w:sz w:val="28"/>
+          <w:szCs w:val="28"/>
+        </w:rPr>
+        <w:t xml:space="preserve"> </w:t>
+      </w:r>
+      <w:r>
+        <w:rPr>
+          <w:rFonts w:cs="Times New Roman"/>
+          <w:sz w:val="28"/>
+          <w:szCs w:val="28"/>
+        </w:rPr>
+        <w:t>«Создание операции»</w:t>
+      </w:r>
     </w:p>
     <w:p>
       <w:pPr>
@@ -12400,6 +12447,8 @@
     </w:p>
     <w:p>
       <w:pPr>
+        <w:spacing w:after="0" w:line="360" w:lineRule="auto"/>
+        <w:ind w:firstLine="709"/>
         <w:jc w:val="both"/>
         <w:rPr>
           <w:sz w:val="28"/>
@@ -12494,6 +12543,27 @@
         </w:rPr>
         <w:t xml:space="preserve">Рис. 11. Диаграмма последовательности </w:t>
       </w:r>
+      <w:r>
+        <w:rPr>
+          <w:sz w:val="28"/>
+          <w:szCs w:val="28"/>
+        </w:rPr>
+        <w:t>прецедента «</w:t>
+      </w:r>
+      <w:r>
+        <w:rPr>
+          <w:sz w:val="28"/>
+          <w:szCs w:val="28"/>
+        </w:rPr>
+        <w:t>Регистрация</w:t>
+      </w:r>
+      <w:r>
+        <w:rPr>
+          <w:sz w:val="28"/>
+          <w:szCs w:val="28"/>
+        </w:rPr>
+        <w:t>»</w:t>
+      </w:r>
     </w:p>
     <w:p>
       <w:pPr>
@@ -12522,6 +12592,7 @@
     </w:p>
     <w:p>
       <w:pPr>
+        <w:spacing w:after="0" w:line="360" w:lineRule="auto"/>
         <w:jc w:val="both"/>
         <w:rPr>
           <w:sz w:val="28"/>
@@ -12616,6 +12687,34 @@
         </w:rPr>
         <w:t>Рис. 12. Диаграмма последовательности</w:t>
       </w:r>
+      <w:r>
+        <w:rPr>
+          <w:sz w:val="28"/>
+          <w:szCs w:val="28"/>
+        </w:rPr>
+        <w:t xml:space="preserve"> </w:t>
+      </w:r>
+      <w:r>
+        <w:rPr>
+          <w:sz w:val="28"/>
+          <w:szCs w:val="28"/>
+        </w:rPr>
+        <w:t>прецедента «</w:t>
+      </w:r>
+      <w:r>
+        <w:rPr>
+          <w:sz w:val="28"/>
+          <w:szCs w:val="28"/>
+        </w:rPr>
+        <w:t>Авторизация</w:t>
+      </w:r>
+      <w:r>
+        <w:rPr>
+          <w:sz w:val="28"/>
+          <w:szCs w:val="28"/>
+        </w:rPr>
+        <w:t>»</w:t>
+      </w:r>
     </w:p>
     <w:p>
       <w:pPr>
@@ -12755,6 +12854,47 @@
         </w:rPr>
         <w:t>Рис. 13. Диаграмма последовательности</w:t>
       </w:r>
+      <w:r>
+        <w:rPr>
+          <w:sz w:val="28"/>
+          <w:szCs w:val="28"/>
+        </w:rPr>
+        <w:t xml:space="preserve"> </w:t>
+      </w:r>
+      <w:proofErr w:type="spellStart"/>
+      <w:r>
+        <w:rPr>
+          <w:rFonts w:cs="Times New Roman"/>
+          <w:sz w:val="28"/>
+          <w:szCs w:val="28"/>
+        </w:rPr>
+        <w:t>подпотока</w:t>
+      </w:r>
+      <w:proofErr w:type="spellEnd"/>
+      <w:r>
+        <w:rPr>
+          <w:rFonts w:cs="Times New Roman"/>
+          <w:sz w:val="28"/>
+          <w:szCs w:val="28"/>
+        </w:rPr>
+        <w:t xml:space="preserve"> «</w:t>
+      </w:r>
+      <w:r>
+        <w:rPr>
+          <w:rFonts w:cs="Times New Roman"/>
+          <w:sz w:val="28"/>
+          <w:szCs w:val="28"/>
+        </w:rPr>
+        <w:t>Изменение</w:t>
+      </w:r>
+      <w:r>
+        <w:rPr>
+          <w:rFonts w:cs="Times New Roman"/>
+          <w:sz w:val="28"/>
+          <w:szCs w:val="28"/>
+        </w:rPr>
+        <w:t xml:space="preserve"> операции»</w:t>
+      </w:r>
     </w:p>
     <w:p>
       <w:pPr>
@@ -12903,6 +13043,47 @@
         </w:rPr>
         <w:t>Рис. 14. Диаграмма последовательности</w:t>
       </w:r>
+      <w:r>
+        <w:rPr>
+          <w:sz w:val="28"/>
+          <w:szCs w:val="28"/>
+        </w:rPr>
+        <w:t xml:space="preserve"> </w:t>
+      </w:r>
+      <w:proofErr w:type="spellStart"/>
+      <w:r>
+        <w:rPr>
+          <w:rFonts w:cs="Times New Roman"/>
+          <w:sz w:val="28"/>
+          <w:szCs w:val="28"/>
+        </w:rPr>
+        <w:t>подпотока</w:t>
+      </w:r>
+      <w:proofErr w:type="spellEnd"/>
+      <w:r>
+        <w:rPr>
+          <w:rFonts w:cs="Times New Roman"/>
+          <w:sz w:val="28"/>
+          <w:szCs w:val="28"/>
+        </w:rPr>
+        <w:t xml:space="preserve"> «</w:t>
+      </w:r>
+      <w:r>
+        <w:rPr>
+          <w:rFonts w:cs="Times New Roman"/>
+          <w:sz w:val="28"/>
+          <w:szCs w:val="28"/>
+        </w:rPr>
+        <w:t>Удаление</w:t>
+      </w:r>
+      <w:r>
+        <w:rPr>
+          <w:rFonts w:cs="Times New Roman"/>
+          <w:sz w:val="28"/>
+          <w:szCs w:val="28"/>
+        </w:rPr>
+        <w:t xml:space="preserve"> операции»</w:t>
+      </w:r>
     </w:p>
     <w:p>
       <w:pPr>
@@ -12949,7 +13130,7 @@
           <w:szCs w:val="28"/>
         </w:rPr>
       </w:pPr>
-      <w:bookmarkStart w:id="7" w:name="_Toc71713937"/>
+      <w:bookmarkStart w:id="8" w:name="_Toc71804619"/>
       <w:r>
         <w:rPr>
           <w:rFonts w:ascii="Times New Roman" w:hAnsi="Times New Roman" w:cs="Times New Roman"/>
@@ -12958,9 +13139,27 @@
           <w:szCs w:val="28"/>
         </w:rPr>
         <w:lastRenderedPageBreak/>
-        <w:t>Диаграмма состояния</w:t>
-      </w:r>
-      <w:bookmarkEnd w:id="7"/>
+        <w:t>Диаграмм</w:t>
+      </w:r>
+      <w:r>
+        <w:rPr>
+          <w:rFonts w:ascii="Times New Roman" w:hAnsi="Times New Roman" w:cs="Times New Roman"/>
+          <w:color w:val="auto"/>
+          <w:sz w:val="28"/>
+          <w:szCs w:val="28"/>
+        </w:rPr>
+        <w:t>ы</w:t>
+      </w:r>
+      <w:r>
+        <w:rPr>
+          <w:rFonts w:ascii="Times New Roman" w:hAnsi="Times New Roman" w:cs="Times New Roman"/>
+          <w:color w:val="auto"/>
+          <w:sz w:val="28"/>
+          <w:szCs w:val="28"/>
+        </w:rPr>
+        <w:t xml:space="preserve"> состояния</w:t>
+      </w:r>
+      <w:bookmarkEnd w:id="8"/>
     </w:p>
     <w:p>
       <w:pPr>
@@ -12986,25 +13185,23 @@
           <w:sz w:val="28"/>
           <w:szCs w:val="28"/>
         </w:rPr>
-        <w:t xml:space="preserve">Диаграмма состояния для </w:t>
-      </w:r>
-      <w:proofErr w:type="spellStart"/>
-      <w:r>
-        <w:rPr>
-          <w:rFonts w:cs="Times New Roman"/>
-          <w:sz w:val="28"/>
-          <w:szCs w:val="28"/>
-        </w:rPr>
-        <w:t>подпотока</w:t>
-      </w:r>
-      <w:proofErr w:type="spellEnd"/>
-      <w:r>
-        <w:rPr>
-          <w:rFonts w:cs="Times New Roman"/>
-          <w:sz w:val="28"/>
-          <w:szCs w:val="28"/>
-        </w:rPr>
-        <w:t xml:space="preserve"> «Просмотр операции» прецедента «Создание и изменение операции»</w:t>
+        <w:t>Диаграмма состояния для прецедента «</w:t>
+      </w:r>
+      <w:r>
+        <w:rPr>
+          <w:rFonts w:cs="Times New Roman"/>
+          <w:sz w:val="28"/>
+          <w:szCs w:val="28"/>
+        </w:rPr>
+        <w:t>Предоставление информации об операции</w:t>
+      </w:r>
+      <w:r>
+        <w:rPr>
+          <w:rFonts w:cs="Times New Roman"/>
+          <w:sz w:val="28"/>
+          <w:szCs w:val="28"/>
+        </w:rPr>
+        <w:t>»</w:t>
       </w:r>
     </w:p>
     <w:p>
@@ -13087,6 +13284,37 @@
         </w:rPr>
         <w:t>5. Диаграмма состояния</w:t>
       </w:r>
+      <w:r>
+        <w:rPr>
+          <w:sz w:val="28"/>
+          <w:szCs w:val="28"/>
+        </w:rPr>
+        <w:t xml:space="preserve"> </w:t>
+      </w:r>
+      <w:r>
+        <w:rPr>
+          <w:rFonts w:cs="Times New Roman"/>
+          <w:sz w:val="28"/>
+          <w:szCs w:val="28"/>
+        </w:rPr>
+        <w:t>прецедента «</w:t>
+      </w:r>
+      <w:r>
+        <w:rPr>
+          <w:rFonts w:cs="Times New Roman"/>
+          <w:sz w:val="28"/>
+          <w:szCs w:val="28"/>
+        </w:rPr>
+        <w:t>Предоставление информации об операции</w:t>
+      </w:r>
+      <w:r>
+        <w:rPr>
+          <w:rFonts w:cs="Times New Roman"/>
+          <w:sz w:val="28"/>
+          <w:szCs w:val="28"/>
+        </w:rPr>
+        <w:t>»</w:t>
+      </w:r>
     </w:p>
     <w:p>
       <w:pPr>
@@ -13188,103 +13416,22 @@
     </w:p>
     <w:p>
       <w:pPr>
-        <w:jc w:val="both"/>
-        <w:rPr>
-          <w:sz w:val="28"/>
-          <w:szCs w:val="28"/>
-        </w:rPr>
-      </w:pPr>
-    </w:p>
-    <w:p>
-      <w:pPr>
-        <w:jc w:val="both"/>
-        <w:rPr>
-          <w:sz w:val="28"/>
-          <w:szCs w:val="28"/>
-        </w:rPr>
-      </w:pPr>
-      <w:bookmarkStart w:id="8" w:name="_GoBack"/>
-      <w:bookmarkEnd w:id="8"/>
-    </w:p>
-    <w:p>
-      <w:pPr>
-        <w:spacing w:after="160" w:line="259" w:lineRule="auto"/>
-        <w:rPr>
-          <w:sz w:val="28"/>
-          <w:szCs w:val="28"/>
-        </w:rPr>
-      </w:pPr>
-      <w:r>
-        <w:rPr>
-          <w:sz w:val="28"/>
-          <w:szCs w:val="28"/>
-        </w:rPr>
-        <w:br w:type="page"/>
-      </w:r>
-    </w:p>
-    <w:p>
-      <w:pPr>
         <w:jc w:val="center"/>
         <w:rPr>
           <w:sz w:val="28"/>
           <w:szCs w:val="28"/>
         </w:rPr>
-        <w:sectPr>
-          <w:type w:val="continuous"/>
-          <w:pgSz w:w="11906" w:h="16838"/>
-          <w:pgMar w:top="1134" w:right="850" w:bottom="1134" w:left="1701" w:header="708" w:footer="708" w:gutter="0"/>
-          <w:cols w:space="708"/>
-          <w:docGrid w:linePitch="360"/>
-        </w:sectPr>
-      </w:pPr>
-    </w:p>
-    <w:p>
-      <w:pPr>
-        <w:pStyle w:val="1"/>
-        <w:spacing w:before="0" w:line="360" w:lineRule="auto"/>
-        <w:ind w:firstLine="709"/>
-        <w:jc w:val="both"/>
-        <w:rPr>
-          <w:rFonts w:ascii="Times New Roman" w:hAnsi="Times New Roman" w:cs="Times New Roman"/>
-          <w:color w:val="auto"/>
-          <w:sz w:val="28"/>
-          <w:szCs w:val="28"/>
-        </w:rPr>
-      </w:pPr>
-      <w:bookmarkStart w:id="9" w:name="_Toc71713938"/>
-      <w:r>
-        <w:rPr>
-          <w:rFonts w:ascii="Times New Roman" w:hAnsi="Times New Roman" w:cs="Times New Roman"/>
-          <w:color w:val="auto"/>
-          <w:sz w:val="28"/>
-          <w:szCs w:val="28"/>
-        </w:rPr>
-        <w:lastRenderedPageBreak/>
-        <w:t>Структурная схема базы данных</w:t>
-      </w:r>
-      <w:bookmarkEnd w:id="9"/>
-    </w:p>
-    <w:p>
-      <w:pPr>
-        <w:jc w:val="center"/>
-        <w:rPr>
-          <w:sz w:val="28"/>
-          <w:szCs w:val="28"/>
-          <w:lang w:val="en-US"/>
-        </w:rPr>
-      </w:pPr>
-      <w:r>
-        <w:rPr>
-          <w:noProof/>
-          <w:sz w:val="28"/>
-          <w:szCs w:val="28"/>
-          <w:lang w:val="en-US"/>
+      </w:pPr>
+      <w:r>
+        <w:rPr>
+          <w:sz w:val="28"/>
+          <w:szCs w:val="28"/>
         </w:rPr>
         <w:drawing>
-          <wp:inline distT="0" distB="0" distL="0" distR="0" wp14:anchorId="6487B4D8" wp14:editId="5621E5AD">
-            <wp:extent cx="5940425" cy="5577205"/>
-            <wp:effectExtent l="0" t="0" r="3175" b="4445"/>
-            <wp:docPr id="12" name="Рисунок 12"/>
+          <wp:inline distT="0" distB="0" distL="0" distR="0" wp14:anchorId="6006B170" wp14:editId="7BD1F4EB">
+            <wp:extent cx="3286584" cy="3162741"/>
+            <wp:effectExtent l="0" t="0" r="9525" b="0"/>
+            <wp:docPr id="23" name="Рисунок 23"/>
             <wp:cNvGraphicFramePr>
               <a:graphicFrameLocks xmlns:a="http://schemas.openxmlformats.org/drawingml/2006/main" noChangeAspect="1"/>
             </wp:cNvGraphicFramePr>
@@ -13304,7 +13451,7 @@
                   <pic:spPr>
                     <a:xfrm>
                       <a:off x="0" y="0"/>
-                      <a:ext cx="5940425" cy="5577205"/>
+                      <a:ext cx="3286584" cy="3162741"/>
                     </a:xfrm>
                     <a:prstGeom prst="rect">
                       <a:avLst/>
@@ -13330,8 +13477,58 @@
           <w:sz w:val="28"/>
           <w:szCs w:val="28"/>
         </w:rPr>
-        <w:t>Рис. 6. Структурная схема базы данных</w:t>
-      </w:r>
+        <w:t>Рис. 16. Диаграмма состояния</w:t>
+      </w:r>
+      <w:r>
+        <w:rPr>
+          <w:sz w:val="28"/>
+          <w:szCs w:val="28"/>
+        </w:rPr>
+        <w:t xml:space="preserve"> </w:t>
+      </w:r>
+      <w:proofErr w:type="spellStart"/>
+      <w:r>
+        <w:rPr>
+          <w:rFonts w:cs="Times New Roman"/>
+          <w:sz w:val="28"/>
+          <w:szCs w:val="28"/>
+        </w:rPr>
+        <w:t>подпотока</w:t>
+      </w:r>
+      <w:proofErr w:type="spellEnd"/>
+      <w:r>
+        <w:rPr>
+          <w:rFonts w:cs="Times New Roman"/>
+          <w:sz w:val="28"/>
+          <w:szCs w:val="28"/>
+        </w:rPr>
+        <w:t xml:space="preserve"> «</w:t>
+      </w:r>
+      <w:r>
+        <w:rPr>
+          <w:rFonts w:cs="Times New Roman"/>
+          <w:sz w:val="28"/>
+          <w:szCs w:val="28"/>
+        </w:rPr>
+        <w:t xml:space="preserve">Создание </w:t>
+      </w:r>
+      <w:r>
+        <w:rPr>
+          <w:rFonts w:cs="Times New Roman"/>
+          <w:sz w:val="28"/>
+          <w:szCs w:val="28"/>
+        </w:rPr>
+        <w:t>операции»</w:t>
+      </w:r>
+    </w:p>
+    <w:p>
+      <w:pPr>
+        <w:jc w:val="center"/>
+        <w:rPr>
+          <w:sz w:val="28"/>
+          <w:szCs w:val="28"/>
+        </w:rPr>
+      </w:pPr>
     </w:p>
     <w:p>
       <w:pPr>
@@ -13344,42 +13541,63 @@
           <w:szCs w:val="28"/>
         </w:rPr>
       </w:pPr>
-    </w:p>
-    <w:p>
-      <w:pPr>
-        <w:spacing w:after="0" w:line="360" w:lineRule="auto"/>
-        <w:ind w:firstLine="709"/>
-        <w:jc w:val="both"/>
-        <w:rPr>
-          <w:rFonts w:cs="Times New Roman"/>
-          <w:sz w:val="28"/>
-          <w:szCs w:val="28"/>
-        </w:rPr>
-      </w:pPr>
-      <w:r>
-        <w:rPr>
-          <w:rFonts w:cs="Times New Roman"/>
-          <w:sz w:val="28"/>
-          <w:szCs w:val="28"/>
-        </w:rPr>
-        <w:t xml:space="preserve">Таблица 1 - </w:t>
-      </w:r>
-      <w:r>
-        <w:rPr>
-          <w:rFonts w:cs="Times New Roman"/>
-          <w:sz w:val="28"/>
-          <w:szCs w:val="28"/>
-        </w:rPr>
-        <w:t>«</w:t>
-      </w:r>
-      <w:r>
-        <w:rPr>
-          <w:rFonts w:cs="Times New Roman"/>
-          <w:sz w:val="28"/>
-          <w:szCs w:val="28"/>
-          <w:lang w:val="en-US"/>
-        </w:rPr>
-        <w:t>Role</w:t>
+      <w:r>
+        <w:rPr>
+          <w:rFonts w:cs="Times New Roman"/>
+          <w:sz w:val="28"/>
+          <w:szCs w:val="28"/>
+        </w:rPr>
+        <w:t xml:space="preserve">Диаграмма состояния для </w:t>
+      </w:r>
+      <w:proofErr w:type="spellStart"/>
+      <w:r>
+        <w:rPr>
+          <w:rFonts w:cs="Times New Roman"/>
+          <w:sz w:val="28"/>
+          <w:szCs w:val="28"/>
+        </w:rPr>
+        <w:t>подпотока</w:t>
+      </w:r>
+      <w:proofErr w:type="spellEnd"/>
+      <w:r>
+        <w:rPr>
+          <w:rFonts w:cs="Times New Roman"/>
+          <w:sz w:val="28"/>
+          <w:szCs w:val="28"/>
+        </w:rPr>
+        <w:t xml:space="preserve"> «</w:t>
+      </w:r>
+      <w:r>
+        <w:rPr>
+          <w:rFonts w:cs="Times New Roman"/>
+          <w:sz w:val="28"/>
+          <w:szCs w:val="28"/>
+        </w:rPr>
+        <w:t>Изменение</w:t>
+      </w:r>
+      <w:r>
+        <w:rPr>
+          <w:rFonts w:cs="Times New Roman"/>
+          <w:sz w:val="28"/>
+          <w:szCs w:val="28"/>
+        </w:rPr>
+        <w:t xml:space="preserve"> </w:t>
+      </w:r>
+      <w:r>
+        <w:rPr>
+          <w:rFonts w:cs="Times New Roman"/>
+          <w:sz w:val="28"/>
+          <w:szCs w:val="28"/>
+        </w:rPr>
+        <w:t>операции» прецедента «</w:t>
+      </w:r>
+      <w:r>
+        <w:rPr>
+          <w:rFonts w:cs="Times New Roman"/>
+          <w:sz w:val="28"/>
+          <w:szCs w:val="28"/>
+        </w:rPr>
+        <w:t>Создание, изменение и удаление операции</w:t>
       </w:r>
       <w:r>
         <w:rPr>
@@ -13390,2921 +13608,24 @@
         <w:t>»</w:t>
       </w:r>
     </w:p>
-    <w:tbl>
-      <w:tblPr>
-        <w:tblStyle w:val="a6"/>
-        <w:tblW w:w="0" w:type="auto"/>
-        <w:tblLook w:val="04A0" w:firstRow="1" w:lastRow="0" w:firstColumn="1" w:lastColumn="0" w:noHBand="0" w:noVBand="1"/>
-      </w:tblPr>
-      <w:tblGrid>
-        <w:gridCol w:w="3115"/>
-        <w:gridCol w:w="3115"/>
-        <w:gridCol w:w="3115"/>
-      </w:tblGrid>
-      <w:tr>
-        <w:tc>
-          <w:tcPr>
-            <w:tcW w:w="3115" w:type="dxa"/>
-          </w:tcPr>
-          <w:p>
-            <w:pPr>
-              <w:jc w:val="both"/>
-              <w:rPr>
-                <w:sz w:val="28"/>
-                <w:szCs w:val="28"/>
-              </w:rPr>
-            </w:pPr>
-            <w:r>
-              <w:rPr>
-                <w:sz w:val="28"/>
-                <w:szCs w:val="28"/>
-              </w:rPr>
-              <w:t>Название поля</w:t>
-            </w:r>
-          </w:p>
-        </w:tc>
-        <w:tc>
-          <w:tcPr>
-            <w:tcW w:w="3115" w:type="dxa"/>
-          </w:tcPr>
-          <w:p>
-            <w:pPr>
-              <w:jc w:val="both"/>
-              <w:rPr>
-                <w:sz w:val="28"/>
-                <w:szCs w:val="28"/>
-              </w:rPr>
-            </w:pPr>
-            <w:r>
-              <w:rPr>
-                <w:sz w:val="28"/>
-                <w:szCs w:val="28"/>
-              </w:rPr>
-              <w:t>Тип данных</w:t>
-            </w:r>
-          </w:p>
-        </w:tc>
-        <w:tc>
-          <w:tcPr>
-            <w:tcW w:w="3115" w:type="dxa"/>
-          </w:tcPr>
-          <w:p>
-            <w:pPr>
-              <w:jc w:val="both"/>
-              <w:rPr>
-                <w:sz w:val="28"/>
-                <w:szCs w:val="28"/>
-              </w:rPr>
-            </w:pPr>
-            <w:r>
-              <w:rPr>
-                <w:sz w:val="28"/>
-                <w:szCs w:val="28"/>
-              </w:rPr>
-              <w:t>Описание</w:t>
-            </w:r>
-          </w:p>
-        </w:tc>
-      </w:tr>
-      <w:tr>
-        <w:tc>
-          <w:tcPr>
-            <w:tcW w:w="3115" w:type="dxa"/>
-          </w:tcPr>
-          <w:p>
-            <w:pPr>
-              <w:jc w:val="both"/>
-              <w:rPr>
-                <w:sz w:val="28"/>
-                <w:szCs w:val="28"/>
-                <w:lang w:val="en-US"/>
-              </w:rPr>
-            </w:pPr>
-            <w:r>
-              <w:rPr>
-                <w:sz w:val="28"/>
-                <w:szCs w:val="28"/>
-                <w:lang w:val="en-US"/>
-              </w:rPr>
-              <w:t>ID (PK)</w:t>
-            </w:r>
-          </w:p>
-        </w:tc>
-        <w:tc>
-          <w:tcPr>
-            <w:tcW w:w="3115" w:type="dxa"/>
-          </w:tcPr>
-          <w:p>
-            <w:pPr>
-              <w:jc w:val="both"/>
-              <w:rPr>
-                <w:sz w:val="28"/>
-                <w:szCs w:val="28"/>
-                <w:lang w:val="en-US"/>
-              </w:rPr>
-            </w:pPr>
-            <w:r>
-              <w:rPr>
-                <w:sz w:val="28"/>
-                <w:szCs w:val="28"/>
-                <w:lang w:val="en-US"/>
-              </w:rPr>
-              <w:t>INT</w:t>
-            </w:r>
-          </w:p>
-        </w:tc>
-        <w:tc>
-          <w:tcPr>
-            <w:tcW w:w="3115" w:type="dxa"/>
-          </w:tcPr>
-          <w:p>
-            <w:pPr>
-              <w:jc w:val="both"/>
-              <w:rPr>
-                <w:sz w:val="28"/>
-                <w:szCs w:val="28"/>
-              </w:rPr>
-            </w:pPr>
-            <w:r>
-              <w:rPr>
-                <w:sz w:val="28"/>
-                <w:szCs w:val="28"/>
-              </w:rPr>
-              <w:t>Идентификатор роли</w:t>
-            </w:r>
-          </w:p>
-        </w:tc>
-      </w:tr>
-      <w:tr>
-        <w:tc>
-          <w:tcPr>
-            <w:tcW w:w="3115" w:type="dxa"/>
-          </w:tcPr>
-          <w:p>
-            <w:pPr>
-              <w:jc w:val="both"/>
-              <w:rPr>
-                <w:sz w:val="28"/>
-                <w:szCs w:val="28"/>
-                <w:lang w:val="en-US"/>
-              </w:rPr>
-            </w:pPr>
-            <w:r>
-              <w:rPr>
-                <w:sz w:val="28"/>
-                <w:szCs w:val="28"/>
-                <w:lang w:val="en-US"/>
-              </w:rPr>
-              <w:t>Name</w:t>
-            </w:r>
-          </w:p>
-        </w:tc>
-        <w:tc>
-          <w:tcPr>
-            <w:tcW w:w="3115" w:type="dxa"/>
-          </w:tcPr>
-          <w:p>
-            <w:pPr>
-              <w:jc w:val="both"/>
-              <w:rPr>
-                <w:sz w:val="28"/>
-                <w:szCs w:val="28"/>
-                <w:lang w:val="en-US"/>
-              </w:rPr>
-            </w:pPr>
-            <w:proofErr w:type="gramStart"/>
-            <w:r>
-              <w:rPr>
-                <w:sz w:val="28"/>
-                <w:szCs w:val="28"/>
-                <w:lang w:val="en-US"/>
-              </w:rPr>
-              <w:t>NVARCHAR(</w:t>
-            </w:r>
-            <w:proofErr w:type="gramEnd"/>
-            <w:r>
-              <w:rPr>
-                <w:sz w:val="28"/>
-                <w:szCs w:val="28"/>
-                <w:lang w:val="en-US"/>
-              </w:rPr>
-              <w:t>20)</w:t>
-            </w:r>
-          </w:p>
-        </w:tc>
-        <w:tc>
-          <w:tcPr>
-            <w:tcW w:w="3115" w:type="dxa"/>
-          </w:tcPr>
-          <w:p>
-            <w:pPr>
-              <w:jc w:val="both"/>
-              <w:rPr>
-                <w:sz w:val="28"/>
-                <w:szCs w:val="28"/>
-              </w:rPr>
-            </w:pPr>
-            <w:r>
-              <w:rPr>
-                <w:sz w:val="28"/>
-                <w:szCs w:val="28"/>
-              </w:rPr>
-              <w:t>Название роли</w:t>
-            </w:r>
-          </w:p>
-        </w:tc>
-      </w:tr>
-    </w:tbl>
-    <w:p>
-      <w:pPr>
-        <w:jc w:val="both"/>
-        <w:rPr>
-          <w:sz w:val="28"/>
-          <w:szCs w:val="28"/>
-          <w:lang w:val="en-US"/>
-        </w:rPr>
-      </w:pPr>
-    </w:p>
-    <w:p>
-      <w:pPr>
-        <w:spacing w:after="160" w:line="259" w:lineRule="auto"/>
-        <w:rPr>
-          <w:sz w:val="28"/>
-          <w:szCs w:val="28"/>
-        </w:rPr>
-      </w:pPr>
-      <w:r>
-        <w:rPr>
-          <w:sz w:val="28"/>
-          <w:szCs w:val="28"/>
-        </w:rPr>
-        <w:br w:type="page"/>
-      </w:r>
-    </w:p>
-    <w:p>
-      <w:pPr>
-        <w:spacing w:after="0" w:line="360" w:lineRule="auto"/>
-        <w:ind w:firstLine="709"/>
-        <w:jc w:val="both"/>
-        <w:rPr>
-          <w:rFonts w:cs="Times New Roman"/>
-          <w:sz w:val="28"/>
-          <w:szCs w:val="28"/>
-          <w:lang w:val="en-US"/>
-        </w:rPr>
-      </w:pPr>
-      <w:r>
-        <w:rPr>
-          <w:rFonts w:cs="Times New Roman"/>
-          <w:sz w:val="28"/>
-          <w:szCs w:val="28"/>
-        </w:rPr>
-        <w:lastRenderedPageBreak/>
-        <w:t xml:space="preserve">Таблица 2 - </w:t>
-      </w:r>
-      <w:r>
-        <w:rPr>
-          <w:rFonts w:cs="Times New Roman"/>
-          <w:sz w:val="28"/>
-          <w:szCs w:val="28"/>
-          <w:lang w:val="en-US"/>
-        </w:rPr>
-        <w:t>«Administrator»</w:t>
-      </w:r>
-    </w:p>
-    <w:tbl>
-      <w:tblPr>
-        <w:tblStyle w:val="a6"/>
-        <w:tblW w:w="0" w:type="auto"/>
-        <w:tblLook w:val="04A0" w:firstRow="1" w:lastRow="0" w:firstColumn="1" w:lastColumn="0" w:noHBand="0" w:noVBand="1"/>
-      </w:tblPr>
-      <w:tblGrid>
-        <w:gridCol w:w="3115"/>
-        <w:gridCol w:w="3115"/>
-        <w:gridCol w:w="3115"/>
-      </w:tblGrid>
-      <w:tr>
-        <w:tc>
-          <w:tcPr>
-            <w:tcW w:w="3115" w:type="dxa"/>
-          </w:tcPr>
-          <w:p>
-            <w:pPr>
-              <w:jc w:val="both"/>
-              <w:rPr>
-                <w:sz w:val="28"/>
-                <w:szCs w:val="28"/>
-              </w:rPr>
-            </w:pPr>
-            <w:r>
-              <w:rPr>
-                <w:sz w:val="28"/>
-                <w:szCs w:val="28"/>
-              </w:rPr>
-              <w:t>Название поля</w:t>
-            </w:r>
-          </w:p>
-        </w:tc>
-        <w:tc>
-          <w:tcPr>
-            <w:tcW w:w="3115" w:type="dxa"/>
-          </w:tcPr>
-          <w:p>
-            <w:pPr>
-              <w:jc w:val="both"/>
-              <w:rPr>
-                <w:sz w:val="28"/>
-                <w:szCs w:val="28"/>
-              </w:rPr>
-            </w:pPr>
-            <w:r>
-              <w:rPr>
-                <w:sz w:val="28"/>
-                <w:szCs w:val="28"/>
-              </w:rPr>
-              <w:t>Тип данных</w:t>
-            </w:r>
-          </w:p>
-        </w:tc>
-        <w:tc>
-          <w:tcPr>
-            <w:tcW w:w="3115" w:type="dxa"/>
-          </w:tcPr>
-          <w:p>
-            <w:pPr>
-              <w:jc w:val="both"/>
-              <w:rPr>
-                <w:sz w:val="28"/>
-                <w:szCs w:val="28"/>
-              </w:rPr>
-            </w:pPr>
-            <w:r>
-              <w:rPr>
-                <w:sz w:val="28"/>
-                <w:szCs w:val="28"/>
-              </w:rPr>
-              <w:t>Описание</w:t>
-            </w:r>
-          </w:p>
-        </w:tc>
-      </w:tr>
-      <w:tr>
-        <w:tc>
-          <w:tcPr>
-            <w:tcW w:w="3115" w:type="dxa"/>
-          </w:tcPr>
-          <w:p>
-            <w:pPr>
-              <w:jc w:val="both"/>
-              <w:rPr>
-                <w:sz w:val="28"/>
-                <w:szCs w:val="28"/>
-                <w:lang w:val="en-US"/>
-              </w:rPr>
-            </w:pPr>
-            <w:r>
-              <w:rPr>
-                <w:sz w:val="28"/>
-                <w:szCs w:val="28"/>
-                <w:lang w:val="en-US"/>
-              </w:rPr>
-              <w:t>ID (PK)</w:t>
-            </w:r>
-          </w:p>
-        </w:tc>
-        <w:tc>
-          <w:tcPr>
-            <w:tcW w:w="3115" w:type="dxa"/>
-          </w:tcPr>
-          <w:p>
-            <w:pPr>
-              <w:jc w:val="both"/>
-              <w:rPr>
-                <w:sz w:val="28"/>
-                <w:szCs w:val="28"/>
-                <w:lang w:val="en-US"/>
-              </w:rPr>
-            </w:pPr>
-            <w:r>
-              <w:rPr>
-                <w:sz w:val="28"/>
-                <w:szCs w:val="28"/>
-                <w:lang w:val="en-US"/>
-              </w:rPr>
-              <w:t>INT</w:t>
-            </w:r>
-          </w:p>
-        </w:tc>
-        <w:tc>
-          <w:tcPr>
-            <w:tcW w:w="3115" w:type="dxa"/>
-          </w:tcPr>
-          <w:p>
-            <w:pPr>
-              <w:jc w:val="both"/>
-              <w:rPr>
-                <w:sz w:val="28"/>
-                <w:szCs w:val="28"/>
-              </w:rPr>
-            </w:pPr>
-            <w:r>
-              <w:rPr>
-                <w:sz w:val="28"/>
-                <w:szCs w:val="28"/>
-              </w:rPr>
-              <w:t>Идентификатор админа</w:t>
-            </w:r>
-          </w:p>
-        </w:tc>
-      </w:tr>
-      <w:tr>
-        <w:tc>
-          <w:tcPr>
-            <w:tcW w:w="3115" w:type="dxa"/>
-          </w:tcPr>
-          <w:p>
-            <w:pPr>
-              <w:jc w:val="both"/>
-              <w:rPr>
-                <w:sz w:val="28"/>
-                <w:szCs w:val="28"/>
-                <w:lang w:val="en-US"/>
-              </w:rPr>
-            </w:pPr>
-            <w:r>
-              <w:rPr>
-                <w:sz w:val="28"/>
-                <w:szCs w:val="28"/>
-                <w:lang w:val="en-US"/>
-              </w:rPr>
-              <w:t>Login</w:t>
-            </w:r>
-          </w:p>
-        </w:tc>
-        <w:tc>
-          <w:tcPr>
-            <w:tcW w:w="3115" w:type="dxa"/>
-          </w:tcPr>
-          <w:p>
-            <w:pPr>
-              <w:jc w:val="both"/>
-              <w:rPr>
-                <w:sz w:val="28"/>
-                <w:szCs w:val="28"/>
-                <w:lang w:val="en-US"/>
-              </w:rPr>
-            </w:pPr>
-            <w:proofErr w:type="gramStart"/>
-            <w:r>
-              <w:rPr>
-                <w:sz w:val="28"/>
-                <w:szCs w:val="28"/>
-                <w:lang w:val="en-US"/>
-              </w:rPr>
-              <w:t>NVARCHAR(</w:t>
-            </w:r>
-            <w:proofErr w:type="gramEnd"/>
-            <w:r>
-              <w:rPr>
-                <w:sz w:val="28"/>
-                <w:szCs w:val="28"/>
-                <w:lang w:val="en-US"/>
-              </w:rPr>
-              <w:t>50)</w:t>
-            </w:r>
-          </w:p>
-        </w:tc>
-        <w:tc>
-          <w:tcPr>
-            <w:tcW w:w="3115" w:type="dxa"/>
-          </w:tcPr>
-          <w:p>
-            <w:pPr>
-              <w:jc w:val="both"/>
-              <w:rPr>
-                <w:sz w:val="28"/>
-                <w:szCs w:val="28"/>
-              </w:rPr>
-            </w:pPr>
-            <w:r>
-              <w:rPr>
-                <w:sz w:val="28"/>
-                <w:szCs w:val="28"/>
-              </w:rPr>
-              <w:t>Логин администратора</w:t>
-            </w:r>
-          </w:p>
-        </w:tc>
-      </w:tr>
-      <w:tr>
-        <w:tc>
-          <w:tcPr>
-            <w:tcW w:w="3115" w:type="dxa"/>
-          </w:tcPr>
-          <w:p>
-            <w:pPr>
-              <w:jc w:val="both"/>
-              <w:rPr>
-                <w:sz w:val="28"/>
-                <w:szCs w:val="28"/>
-                <w:lang w:val="en-US"/>
-              </w:rPr>
-            </w:pPr>
-            <w:r>
-              <w:rPr>
-                <w:sz w:val="28"/>
-                <w:szCs w:val="28"/>
-                <w:lang w:val="en-US"/>
-              </w:rPr>
-              <w:t>Password</w:t>
-            </w:r>
-          </w:p>
-        </w:tc>
-        <w:tc>
-          <w:tcPr>
-            <w:tcW w:w="3115" w:type="dxa"/>
-          </w:tcPr>
-          <w:p>
-            <w:pPr>
-              <w:jc w:val="both"/>
-              <w:rPr>
-                <w:sz w:val="28"/>
-                <w:szCs w:val="28"/>
-                <w:lang w:val="en-US"/>
-              </w:rPr>
-            </w:pPr>
-            <w:proofErr w:type="gramStart"/>
-            <w:r>
-              <w:rPr>
-                <w:sz w:val="28"/>
-                <w:szCs w:val="28"/>
-                <w:lang w:val="en-US"/>
-              </w:rPr>
-              <w:t>NVARCHAR(</w:t>
-            </w:r>
-            <w:proofErr w:type="gramEnd"/>
-            <w:r>
-              <w:rPr>
-                <w:sz w:val="28"/>
-                <w:szCs w:val="28"/>
-                <w:lang w:val="en-US"/>
-              </w:rPr>
-              <w:t>30)</w:t>
-            </w:r>
-          </w:p>
-        </w:tc>
-        <w:tc>
-          <w:tcPr>
-            <w:tcW w:w="3115" w:type="dxa"/>
-          </w:tcPr>
-          <w:p>
-            <w:pPr>
-              <w:jc w:val="both"/>
-              <w:rPr>
-                <w:sz w:val="28"/>
-                <w:szCs w:val="28"/>
-              </w:rPr>
-            </w:pPr>
-            <w:r>
-              <w:rPr>
-                <w:sz w:val="28"/>
-                <w:szCs w:val="28"/>
-              </w:rPr>
-              <w:t>Пароль администратора</w:t>
-            </w:r>
-          </w:p>
-        </w:tc>
-      </w:tr>
-      <w:tr>
-        <w:tc>
-          <w:tcPr>
-            <w:tcW w:w="3115" w:type="dxa"/>
-          </w:tcPr>
-          <w:p>
-            <w:pPr>
-              <w:jc w:val="both"/>
-              <w:rPr>
-                <w:sz w:val="28"/>
-                <w:szCs w:val="28"/>
-                <w:lang w:val="en-US"/>
-              </w:rPr>
-            </w:pPr>
-            <w:proofErr w:type="spellStart"/>
-            <w:r>
-              <w:rPr>
-                <w:sz w:val="28"/>
-                <w:szCs w:val="28"/>
-                <w:lang w:val="en-US"/>
-              </w:rPr>
-              <w:t>Role_ID</w:t>
-            </w:r>
-            <w:proofErr w:type="spellEnd"/>
-            <w:r>
-              <w:rPr>
-                <w:sz w:val="28"/>
-                <w:szCs w:val="28"/>
-              </w:rPr>
-              <w:t xml:space="preserve"> (</w:t>
-            </w:r>
-            <w:r>
-              <w:rPr>
-                <w:sz w:val="28"/>
-                <w:szCs w:val="28"/>
-                <w:lang w:val="en-US"/>
-              </w:rPr>
-              <w:t>FK)</w:t>
-            </w:r>
-          </w:p>
-        </w:tc>
-        <w:tc>
-          <w:tcPr>
-            <w:tcW w:w="3115" w:type="dxa"/>
-          </w:tcPr>
-          <w:p>
-            <w:pPr>
-              <w:jc w:val="both"/>
-              <w:rPr>
-                <w:sz w:val="28"/>
-                <w:szCs w:val="28"/>
-                <w:lang w:val="en-US"/>
-              </w:rPr>
-            </w:pPr>
-            <w:r>
-              <w:rPr>
-                <w:sz w:val="28"/>
-                <w:szCs w:val="28"/>
-                <w:lang w:val="en-US"/>
-              </w:rPr>
-              <w:t>INT</w:t>
-            </w:r>
-          </w:p>
-        </w:tc>
-        <w:tc>
-          <w:tcPr>
-            <w:tcW w:w="3115" w:type="dxa"/>
-          </w:tcPr>
-          <w:p>
-            <w:pPr>
-              <w:jc w:val="both"/>
-              <w:rPr>
-                <w:sz w:val="28"/>
-                <w:szCs w:val="28"/>
-              </w:rPr>
-            </w:pPr>
-            <w:r>
-              <w:rPr>
-                <w:sz w:val="28"/>
-                <w:szCs w:val="28"/>
-              </w:rPr>
-              <w:t>Идентификатор роли</w:t>
-            </w:r>
-          </w:p>
-        </w:tc>
-      </w:tr>
-    </w:tbl>
-    <w:p>
-      <w:pPr>
-        <w:jc w:val="both"/>
-        <w:rPr>
-          <w:sz w:val="28"/>
-          <w:szCs w:val="28"/>
-        </w:rPr>
-      </w:pPr>
-    </w:p>
-    <w:p>
-      <w:pPr>
-        <w:spacing w:after="0" w:line="360" w:lineRule="auto"/>
-        <w:ind w:firstLine="709"/>
-        <w:jc w:val="both"/>
-        <w:rPr>
-          <w:rFonts w:cs="Times New Roman"/>
-          <w:sz w:val="28"/>
-          <w:szCs w:val="28"/>
-          <w:lang w:val="en-US"/>
-        </w:rPr>
-      </w:pPr>
-      <w:r>
-        <w:rPr>
-          <w:rFonts w:cs="Times New Roman"/>
-          <w:sz w:val="28"/>
-          <w:szCs w:val="28"/>
-        </w:rPr>
-        <w:t xml:space="preserve">Таблица 3 - </w:t>
-      </w:r>
-      <w:r>
-        <w:rPr>
-          <w:rFonts w:cs="Times New Roman"/>
-          <w:sz w:val="28"/>
-          <w:szCs w:val="28"/>
-          <w:lang w:val="en-US"/>
-        </w:rPr>
-        <w:t>«Paymaster»</w:t>
-      </w:r>
-    </w:p>
-    <w:tbl>
-      <w:tblPr>
-        <w:tblStyle w:val="a6"/>
-        <w:tblW w:w="0" w:type="auto"/>
-        <w:tblLook w:val="04A0" w:firstRow="1" w:lastRow="0" w:firstColumn="1" w:lastColumn="0" w:noHBand="0" w:noVBand="1"/>
-      </w:tblPr>
-      <w:tblGrid>
-        <w:gridCol w:w="3115"/>
-        <w:gridCol w:w="3115"/>
-        <w:gridCol w:w="3115"/>
-      </w:tblGrid>
-      <w:tr>
-        <w:tc>
-          <w:tcPr>
-            <w:tcW w:w="3115" w:type="dxa"/>
-          </w:tcPr>
-          <w:p>
-            <w:pPr>
-              <w:jc w:val="both"/>
-              <w:rPr>
-                <w:sz w:val="28"/>
-                <w:szCs w:val="28"/>
-              </w:rPr>
-            </w:pPr>
-            <w:r>
-              <w:rPr>
-                <w:sz w:val="28"/>
-                <w:szCs w:val="28"/>
-              </w:rPr>
-              <w:t>Название поля</w:t>
-            </w:r>
-          </w:p>
-        </w:tc>
-        <w:tc>
-          <w:tcPr>
-            <w:tcW w:w="3115" w:type="dxa"/>
-          </w:tcPr>
-          <w:p>
-            <w:pPr>
-              <w:jc w:val="both"/>
-              <w:rPr>
-                <w:sz w:val="28"/>
-                <w:szCs w:val="28"/>
-              </w:rPr>
-            </w:pPr>
-            <w:r>
-              <w:rPr>
-                <w:sz w:val="28"/>
-                <w:szCs w:val="28"/>
-              </w:rPr>
-              <w:t>Тип данных</w:t>
-            </w:r>
-          </w:p>
-        </w:tc>
-        <w:tc>
-          <w:tcPr>
-            <w:tcW w:w="3115" w:type="dxa"/>
-          </w:tcPr>
-          <w:p>
-            <w:pPr>
-              <w:jc w:val="both"/>
-              <w:rPr>
-                <w:sz w:val="28"/>
-                <w:szCs w:val="28"/>
-              </w:rPr>
-            </w:pPr>
-            <w:r>
-              <w:rPr>
-                <w:sz w:val="28"/>
-                <w:szCs w:val="28"/>
-              </w:rPr>
-              <w:t>Описание</w:t>
-            </w:r>
-          </w:p>
-        </w:tc>
-      </w:tr>
-      <w:tr>
-        <w:tc>
-          <w:tcPr>
-            <w:tcW w:w="3115" w:type="dxa"/>
-          </w:tcPr>
-          <w:p>
-            <w:pPr>
-              <w:jc w:val="both"/>
-              <w:rPr>
-                <w:sz w:val="28"/>
-                <w:szCs w:val="28"/>
-                <w:lang w:val="en-US"/>
-              </w:rPr>
-            </w:pPr>
-            <w:r>
-              <w:rPr>
-                <w:sz w:val="28"/>
-                <w:szCs w:val="28"/>
-                <w:lang w:val="en-US"/>
-              </w:rPr>
-              <w:t>ID (PK)</w:t>
-            </w:r>
-          </w:p>
-        </w:tc>
-        <w:tc>
-          <w:tcPr>
-            <w:tcW w:w="3115" w:type="dxa"/>
-          </w:tcPr>
-          <w:p>
-            <w:pPr>
-              <w:jc w:val="both"/>
-              <w:rPr>
-                <w:sz w:val="28"/>
-                <w:szCs w:val="28"/>
-                <w:lang w:val="en-US"/>
-              </w:rPr>
-            </w:pPr>
-            <w:r>
-              <w:rPr>
-                <w:sz w:val="28"/>
-                <w:szCs w:val="28"/>
-                <w:lang w:val="en-US"/>
-              </w:rPr>
-              <w:t>INT</w:t>
-            </w:r>
-          </w:p>
-        </w:tc>
-        <w:tc>
-          <w:tcPr>
-            <w:tcW w:w="3115" w:type="dxa"/>
-          </w:tcPr>
-          <w:p>
-            <w:pPr>
-              <w:jc w:val="both"/>
-              <w:rPr>
-                <w:sz w:val="28"/>
-                <w:szCs w:val="28"/>
-              </w:rPr>
-            </w:pPr>
-            <w:r>
-              <w:rPr>
-                <w:sz w:val="28"/>
-                <w:szCs w:val="28"/>
-              </w:rPr>
-              <w:t>Идентификатор кассира</w:t>
-            </w:r>
-          </w:p>
-        </w:tc>
-      </w:tr>
-      <w:tr>
-        <w:tc>
-          <w:tcPr>
-            <w:tcW w:w="3115" w:type="dxa"/>
-          </w:tcPr>
-          <w:p>
-            <w:pPr>
-              <w:jc w:val="both"/>
-              <w:rPr>
-                <w:sz w:val="28"/>
-                <w:szCs w:val="28"/>
-                <w:lang w:val="en-US"/>
-              </w:rPr>
-            </w:pPr>
-            <w:proofErr w:type="spellStart"/>
-            <w:r>
-              <w:rPr>
-                <w:sz w:val="28"/>
-                <w:szCs w:val="28"/>
-                <w:lang w:val="en-US"/>
-              </w:rPr>
-              <w:t>Last_Name</w:t>
-            </w:r>
-            <w:proofErr w:type="spellEnd"/>
-          </w:p>
-        </w:tc>
-        <w:tc>
-          <w:tcPr>
-            <w:tcW w:w="3115" w:type="dxa"/>
-          </w:tcPr>
-          <w:p>
-            <w:pPr>
-              <w:jc w:val="both"/>
-              <w:rPr>
-                <w:sz w:val="28"/>
-                <w:szCs w:val="28"/>
-                <w:lang w:val="en-US"/>
-              </w:rPr>
-            </w:pPr>
-            <w:proofErr w:type="gramStart"/>
-            <w:r>
-              <w:rPr>
-                <w:sz w:val="28"/>
-                <w:szCs w:val="28"/>
-                <w:lang w:val="en-US"/>
-              </w:rPr>
-              <w:t>NVARCHAR(</w:t>
-            </w:r>
-            <w:proofErr w:type="gramEnd"/>
-            <w:r>
-              <w:rPr>
-                <w:sz w:val="28"/>
-                <w:szCs w:val="28"/>
-                <w:lang w:val="en-US"/>
-              </w:rPr>
-              <w:t>50)</w:t>
-            </w:r>
-          </w:p>
-        </w:tc>
-        <w:tc>
-          <w:tcPr>
-            <w:tcW w:w="3115" w:type="dxa"/>
-          </w:tcPr>
-          <w:p>
-            <w:pPr>
-              <w:jc w:val="both"/>
-              <w:rPr>
-                <w:sz w:val="28"/>
-                <w:szCs w:val="28"/>
-              </w:rPr>
-            </w:pPr>
-            <w:r>
-              <w:rPr>
-                <w:sz w:val="28"/>
-                <w:szCs w:val="28"/>
-              </w:rPr>
-              <w:t>Фамилия кассира</w:t>
-            </w:r>
-          </w:p>
-        </w:tc>
-      </w:tr>
-      <w:tr>
-        <w:tc>
-          <w:tcPr>
-            <w:tcW w:w="3115" w:type="dxa"/>
-          </w:tcPr>
-          <w:p>
-            <w:pPr>
-              <w:jc w:val="both"/>
-              <w:rPr>
-                <w:sz w:val="28"/>
-                <w:szCs w:val="28"/>
-                <w:lang w:val="en-US"/>
-              </w:rPr>
-            </w:pPr>
-            <w:proofErr w:type="spellStart"/>
-            <w:r>
-              <w:rPr>
-                <w:sz w:val="28"/>
-                <w:szCs w:val="28"/>
-                <w:lang w:val="en-US"/>
-              </w:rPr>
-              <w:t>First_Name</w:t>
-            </w:r>
-            <w:proofErr w:type="spellEnd"/>
-          </w:p>
-        </w:tc>
-        <w:tc>
-          <w:tcPr>
-            <w:tcW w:w="3115" w:type="dxa"/>
-          </w:tcPr>
-          <w:p>
-            <w:pPr>
-              <w:jc w:val="both"/>
-              <w:rPr>
-                <w:sz w:val="28"/>
-                <w:szCs w:val="28"/>
-                <w:lang w:val="en-US"/>
-              </w:rPr>
-            </w:pPr>
-            <w:proofErr w:type="gramStart"/>
-            <w:r>
-              <w:rPr>
-                <w:sz w:val="28"/>
-                <w:szCs w:val="28"/>
-                <w:lang w:val="en-US"/>
-              </w:rPr>
-              <w:t>NVARCHAR(</w:t>
-            </w:r>
-            <w:proofErr w:type="gramEnd"/>
-            <w:r>
-              <w:rPr>
-                <w:sz w:val="28"/>
-                <w:szCs w:val="28"/>
-                <w:lang w:val="en-US"/>
-              </w:rPr>
-              <w:t>50)</w:t>
-            </w:r>
-          </w:p>
-        </w:tc>
-        <w:tc>
-          <w:tcPr>
-            <w:tcW w:w="3115" w:type="dxa"/>
-          </w:tcPr>
-          <w:p>
-            <w:pPr>
-              <w:jc w:val="both"/>
-              <w:rPr>
-                <w:sz w:val="28"/>
-                <w:szCs w:val="28"/>
-              </w:rPr>
-            </w:pPr>
-            <w:r>
-              <w:rPr>
-                <w:sz w:val="28"/>
-                <w:szCs w:val="28"/>
-              </w:rPr>
-              <w:t>Имя кассира</w:t>
-            </w:r>
-          </w:p>
-        </w:tc>
-      </w:tr>
-      <w:tr>
-        <w:tc>
-          <w:tcPr>
-            <w:tcW w:w="3115" w:type="dxa"/>
-          </w:tcPr>
-          <w:p>
-            <w:pPr>
-              <w:jc w:val="both"/>
-              <w:rPr>
-                <w:sz w:val="28"/>
-                <w:szCs w:val="28"/>
-                <w:lang w:val="en-US"/>
-              </w:rPr>
-            </w:pPr>
-            <w:proofErr w:type="spellStart"/>
-            <w:r>
-              <w:rPr>
-                <w:sz w:val="28"/>
-                <w:szCs w:val="28"/>
-                <w:lang w:val="en-US"/>
-              </w:rPr>
-              <w:t>Middle_Name</w:t>
-            </w:r>
-            <w:proofErr w:type="spellEnd"/>
-          </w:p>
-        </w:tc>
-        <w:tc>
-          <w:tcPr>
-            <w:tcW w:w="3115" w:type="dxa"/>
-          </w:tcPr>
-          <w:p>
-            <w:pPr>
-              <w:jc w:val="both"/>
-              <w:rPr>
-                <w:sz w:val="28"/>
-                <w:szCs w:val="28"/>
-                <w:lang w:val="en-US"/>
-              </w:rPr>
-            </w:pPr>
-            <w:proofErr w:type="gramStart"/>
-            <w:r>
-              <w:rPr>
-                <w:sz w:val="28"/>
-                <w:szCs w:val="28"/>
-                <w:lang w:val="en-US"/>
-              </w:rPr>
-              <w:t>NVARCHAR(</w:t>
-            </w:r>
-            <w:proofErr w:type="gramEnd"/>
-            <w:r>
-              <w:rPr>
-                <w:sz w:val="28"/>
-                <w:szCs w:val="28"/>
-                <w:lang w:val="en-US"/>
-              </w:rPr>
-              <w:t>50)</w:t>
-            </w:r>
-          </w:p>
-        </w:tc>
-        <w:tc>
-          <w:tcPr>
-            <w:tcW w:w="3115" w:type="dxa"/>
-          </w:tcPr>
-          <w:p>
-            <w:pPr>
-              <w:jc w:val="both"/>
-              <w:rPr>
-                <w:sz w:val="28"/>
-                <w:szCs w:val="28"/>
-              </w:rPr>
-            </w:pPr>
-            <w:r>
-              <w:rPr>
-                <w:sz w:val="28"/>
-                <w:szCs w:val="28"/>
-              </w:rPr>
-              <w:t>Отчество кассира</w:t>
-            </w:r>
-          </w:p>
-        </w:tc>
-      </w:tr>
-      <w:tr>
-        <w:tc>
-          <w:tcPr>
-            <w:tcW w:w="3115" w:type="dxa"/>
-          </w:tcPr>
-          <w:p>
-            <w:pPr>
-              <w:jc w:val="both"/>
-              <w:rPr>
-                <w:sz w:val="28"/>
-                <w:szCs w:val="28"/>
-                <w:lang w:val="en-US"/>
-              </w:rPr>
-            </w:pPr>
-            <w:r>
-              <w:rPr>
-                <w:sz w:val="28"/>
-                <w:szCs w:val="28"/>
-                <w:lang w:val="en-US"/>
-              </w:rPr>
-              <w:t>Login</w:t>
-            </w:r>
-          </w:p>
-        </w:tc>
-        <w:tc>
-          <w:tcPr>
-            <w:tcW w:w="3115" w:type="dxa"/>
-          </w:tcPr>
-          <w:p>
-            <w:pPr>
-              <w:jc w:val="both"/>
-              <w:rPr>
-                <w:sz w:val="28"/>
-                <w:szCs w:val="28"/>
-                <w:lang w:val="en-US"/>
-              </w:rPr>
-            </w:pPr>
-            <w:proofErr w:type="gramStart"/>
-            <w:r>
-              <w:rPr>
-                <w:sz w:val="28"/>
-                <w:szCs w:val="28"/>
-                <w:lang w:val="en-US"/>
-              </w:rPr>
-              <w:t>NVARCHAR(</w:t>
-            </w:r>
-            <w:proofErr w:type="gramEnd"/>
-            <w:r>
-              <w:rPr>
-                <w:sz w:val="28"/>
-                <w:szCs w:val="28"/>
-                <w:lang w:val="en-US"/>
-              </w:rPr>
-              <w:t>50)</w:t>
-            </w:r>
-          </w:p>
-        </w:tc>
-        <w:tc>
-          <w:tcPr>
-            <w:tcW w:w="3115" w:type="dxa"/>
-          </w:tcPr>
-          <w:p>
-            <w:pPr>
-              <w:jc w:val="both"/>
-              <w:rPr>
-                <w:sz w:val="28"/>
-                <w:szCs w:val="28"/>
-              </w:rPr>
-            </w:pPr>
-            <w:r>
-              <w:rPr>
-                <w:sz w:val="28"/>
-                <w:szCs w:val="28"/>
-              </w:rPr>
-              <w:t>Логин кассира</w:t>
-            </w:r>
-          </w:p>
-        </w:tc>
-      </w:tr>
-      <w:tr>
-        <w:tc>
-          <w:tcPr>
-            <w:tcW w:w="3115" w:type="dxa"/>
-          </w:tcPr>
-          <w:p>
-            <w:pPr>
-              <w:jc w:val="both"/>
-              <w:rPr>
-                <w:sz w:val="28"/>
-                <w:szCs w:val="28"/>
-                <w:lang w:val="en-US"/>
-              </w:rPr>
-            </w:pPr>
-            <w:r>
-              <w:rPr>
-                <w:sz w:val="28"/>
-                <w:szCs w:val="28"/>
-                <w:lang w:val="en-US"/>
-              </w:rPr>
-              <w:t>Password</w:t>
-            </w:r>
-          </w:p>
-        </w:tc>
-        <w:tc>
-          <w:tcPr>
-            <w:tcW w:w="3115" w:type="dxa"/>
-          </w:tcPr>
-          <w:p>
-            <w:pPr>
-              <w:jc w:val="both"/>
-              <w:rPr>
-                <w:sz w:val="28"/>
-                <w:szCs w:val="28"/>
-                <w:lang w:val="en-US"/>
-              </w:rPr>
-            </w:pPr>
-            <w:proofErr w:type="gramStart"/>
-            <w:r>
-              <w:rPr>
-                <w:sz w:val="28"/>
-                <w:szCs w:val="28"/>
-                <w:lang w:val="en-US"/>
-              </w:rPr>
-              <w:t>NVARCHAR(</w:t>
-            </w:r>
-            <w:proofErr w:type="gramEnd"/>
-            <w:r>
-              <w:rPr>
-                <w:sz w:val="28"/>
-                <w:szCs w:val="28"/>
-                <w:lang w:val="en-US"/>
-              </w:rPr>
-              <w:t>30)</w:t>
-            </w:r>
-          </w:p>
-        </w:tc>
-        <w:tc>
-          <w:tcPr>
-            <w:tcW w:w="3115" w:type="dxa"/>
-          </w:tcPr>
-          <w:p>
-            <w:pPr>
-              <w:jc w:val="both"/>
-              <w:rPr>
-                <w:sz w:val="28"/>
-                <w:szCs w:val="28"/>
-              </w:rPr>
-            </w:pPr>
-            <w:r>
-              <w:rPr>
-                <w:sz w:val="28"/>
-                <w:szCs w:val="28"/>
-              </w:rPr>
-              <w:t>Пароль кассира</w:t>
-            </w:r>
-          </w:p>
-        </w:tc>
-      </w:tr>
-      <w:tr>
-        <w:tc>
-          <w:tcPr>
-            <w:tcW w:w="3115" w:type="dxa"/>
-          </w:tcPr>
-          <w:p>
-            <w:pPr>
-              <w:jc w:val="both"/>
-              <w:rPr>
-                <w:sz w:val="28"/>
-                <w:szCs w:val="28"/>
-                <w:lang w:val="en-US"/>
-              </w:rPr>
-            </w:pPr>
-            <w:proofErr w:type="spellStart"/>
-            <w:r>
-              <w:rPr>
-                <w:sz w:val="28"/>
-                <w:szCs w:val="28"/>
-                <w:lang w:val="en-US"/>
-              </w:rPr>
-              <w:t>Role_ID</w:t>
-            </w:r>
-            <w:proofErr w:type="spellEnd"/>
-            <w:r>
-              <w:rPr>
-                <w:sz w:val="28"/>
-                <w:szCs w:val="28"/>
-              </w:rPr>
-              <w:t xml:space="preserve"> (</w:t>
-            </w:r>
-            <w:r>
-              <w:rPr>
-                <w:sz w:val="28"/>
-                <w:szCs w:val="28"/>
-                <w:lang w:val="en-US"/>
-              </w:rPr>
-              <w:t>FK)</w:t>
-            </w:r>
-          </w:p>
-        </w:tc>
-        <w:tc>
-          <w:tcPr>
-            <w:tcW w:w="3115" w:type="dxa"/>
-          </w:tcPr>
-          <w:p>
-            <w:pPr>
-              <w:jc w:val="both"/>
-              <w:rPr>
-                <w:sz w:val="28"/>
-                <w:szCs w:val="28"/>
-                <w:lang w:val="en-US"/>
-              </w:rPr>
-            </w:pPr>
-            <w:r>
-              <w:rPr>
-                <w:sz w:val="28"/>
-                <w:szCs w:val="28"/>
-                <w:lang w:val="en-US"/>
-              </w:rPr>
-              <w:t>INT</w:t>
-            </w:r>
-          </w:p>
-        </w:tc>
-        <w:tc>
-          <w:tcPr>
-            <w:tcW w:w="3115" w:type="dxa"/>
-          </w:tcPr>
-          <w:p>
-            <w:pPr>
-              <w:jc w:val="both"/>
-              <w:rPr>
-                <w:sz w:val="28"/>
-                <w:szCs w:val="28"/>
-              </w:rPr>
-            </w:pPr>
-            <w:r>
-              <w:rPr>
-                <w:sz w:val="28"/>
-                <w:szCs w:val="28"/>
-              </w:rPr>
-              <w:t>Идентификатор роли</w:t>
-            </w:r>
-          </w:p>
-        </w:tc>
-      </w:tr>
-    </w:tbl>
-    <w:p>
-      <w:pPr>
-        <w:jc w:val="both"/>
-        <w:rPr>
-          <w:rFonts w:ascii="Calibri" w:hAnsi="Calibri" w:cs="Calibri"/>
-          <w:sz w:val="28"/>
-          <w:szCs w:val="28"/>
-          <w:lang w:val="en-US"/>
-        </w:rPr>
-      </w:pPr>
-    </w:p>
-    <w:p>
-      <w:pPr>
-        <w:spacing w:after="160" w:line="259" w:lineRule="auto"/>
-        <w:rPr>
-          <w:sz w:val="28"/>
-          <w:szCs w:val="28"/>
-        </w:rPr>
-      </w:pPr>
-      <w:r>
-        <w:rPr>
-          <w:sz w:val="28"/>
-          <w:szCs w:val="28"/>
-        </w:rPr>
-        <w:br w:type="page"/>
-      </w:r>
-    </w:p>
-    <w:p>
-      <w:pPr>
-        <w:spacing w:after="0" w:line="360" w:lineRule="auto"/>
-        <w:ind w:firstLine="709"/>
-        <w:jc w:val="both"/>
-        <w:rPr>
-          <w:rFonts w:cs="Times New Roman"/>
-          <w:sz w:val="28"/>
-          <w:szCs w:val="28"/>
-          <w:lang w:val="en-US"/>
-        </w:rPr>
-      </w:pPr>
-      <w:r>
-        <w:rPr>
-          <w:rFonts w:cs="Times New Roman"/>
-          <w:sz w:val="28"/>
-          <w:szCs w:val="28"/>
-        </w:rPr>
-        <w:lastRenderedPageBreak/>
-        <w:t xml:space="preserve">Таблица 4 - </w:t>
-      </w:r>
-      <w:r>
-        <w:rPr>
-          <w:rFonts w:cs="Times New Roman"/>
-          <w:sz w:val="28"/>
-          <w:szCs w:val="28"/>
-          <w:lang w:val="en-US"/>
-        </w:rPr>
-        <w:t>«Client»</w:t>
-      </w:r>
-    </w:p>
-    <w:tbl>
-      <w:tblPr>
-        <w:tblStyle w:val="a6"/>
-        <w:tblW w:w="0" w:type="auto"/>
-        <w:tblLook w:val="04A0" w:firstRow="1" w:lastRow="0" w:firstColumn="1" w:lastColumn="0" w:noHBand="0" w:noVBand="1"/>
-      </w:tblPr>
-      <w:tblGrid>
-        <w:gridCol w:w="3115"/>
-        <w:gridCol w:w="3115"/>
-        <w:gridCol w:w="3115"/>
-      </w:tblGrid>
-      <w:tr>
-        <w:tc>
-          <w:tcPr>
-            <w:tcW w:w="3115" w:type="dxa"/>
-          </w:tcPr>
-          <w:p>
-            <w:pPr>
-              <w:jc w:val="both"/>
-              <w:rPr>
-                <w:sz w:val="28"/>
-                <w:szCs w:val="28"/>
-              </w:rPr>
-            </w:pPr>
-            <w:r>
-              <w:rPr>
-                <w:sz w:val="28"/>
-                <w:szCs w:val="28"/>
-              </w:rPr>
-              <w:t>Название поля</w:t>
-            </w:r>
-          </w:p>
-        </w:tc>
-        <w:tc>
-          <w:tcPr>
-            <w:tcW w:w="3115" w:type="dxa"/>
-          </w:tcPr>
-          <w:p>
-            <w:pPr>
-              <w:jc w:val="both"/>
-              <w:rPr>
-                <w:sz w:val="28"/>
-                <w:szCs w:val="28"/>
-              </w:rPr>
-            </w:pPr>
-            <w:r>
-              <w:rPr>
-                <w:sz w:val="28"/>
-                <w:szCs w:val="28"/>
-              </w:rPr>
-              <w:t>Тип данных</w:t>
-            </w:r>
-          </w:p>
-        </w:tc>
-        <w:tc>
-          <w:tcPr>
-            <w:tcW w:w="3115" w:type="dxa"/>
-          </w:tcPr>
-          <w:p>
-            <w:pPr>
-              <w:jc w:val="both"/>
-              <w:rPr>
-                <w:sz w:val="28"/>
-                <w:szCs w:val="28"/>
-              </w:rPr>
-            </w:pPr>
-            <w:r>
-              <w:rPr>
-                <w:sz w:val="28"/>
-                <w:szCs w:val="28"/>
-              </w:rPr>
-              <w:t>Описание</w:t>
-            </w:r>
-          </w:p>
-        </w:tc>
-      </w:tr>
-      <w:tr>
-        <w:tc>
-          <w:tcPr>
-            <w:tcW w:w="3115" w:type="dxa"/>
-          </w:tcPr>
-          <w:p>
-            <w:pPr>
-              <w:jc w:val="both"/>
-              <w:rPr>
-                <w:sz w:val="28"/>
-                <w:szCs w:val="28"/>
-                <w:lang w:val="en-US"/>
-              </w:rPr>
-            </w:pPr>
-            <w:r>
-              <w:rPr>
-                <w:sz w:val="28"/>
-                <w:szCs w:val="28"/>
-                <w:lang w:val="en-US"/>
-              </w:rPr>
-              <w:t>ID (PK)</w:t>
-            </w:r>
-          </w:p>
-        </w:tc>
-        <w:tc>
-          <w:tcPr>
-            <w:tcW w:w="3115" w:type="dxa"/>
-          </w:tcPr>
-          <w:p>
-            <w:pPr>
-              <w:jc w:val="both"/>
-              <w:rPr>
-                <w:sz w:val="28"/>
-                <w:szCs w:val="28"/>
-                <w:lang w:val="en-US"/>
-              </w:rPr>
-            </w:pPr>
-            <w:r>
-              <w:rPr>
-                <w:sz w:val="28"/>
-                <w:szCs w:val="28"/>
-                <w:lang w:val="en-US"/>
-              </w:rPr>
-              <w:t>INT</w:t>
-            </w:r>
-          </w:p>
-        </w:tc>
-        <w:tc>
-          <w:tcPr>
-            <w:tcW w:w="3115" w:type="dxa"/>
-          </w:tcPr>
-          <w:p>
-            <w:pPr>
-              <w:jc w:val="both"/>
-              <w:rPr>
-                <w:sz w:val="28"/>
-                <w:szCs w:val="28"/>
-              </w:rPr>
-            </w:pPr>
-            <w:r>
-              <w:rPr>
-                <w:sz w:val="28"/>
-                <w:szCs w:val="28"/>
-              </w:rPr>
-              <w:t xml:space="preserve">Идентификатор </w:t>
-            </w:r>
-            <w:r>
-              <w:rPr>
-                <w:sz w:val="28"/>
-                <w:szCs w:val="28"/>
-              </w:rPr>
-              <w:t>клиента</w:t>
-            </w:r>
-          </w:p>
-        </w:tc>
-      </w:tr>
-      <w:tr>
-        <w:tc>
-          <w:tcPr>
-            <w:tcW w:w="3115" w:type="dxa"/>
-          </w:tcPr>
-          <w:p>
-            <w:pPr>
-              <w:jc w:val="both"/>
-              <w:rPr>
-                <w:sz w:val="28"/>
-                <w:szCs w:val="28"/>
-                <w:lang w:val="en-US"/>
-              </w:rPr>
-            </w:pPr>
-            <w:proofErr w:type="spellStart"/>
-            <w:r>
-              <w:rPr>
-                <w:sz w:val="28"/>
-                <w:szCs w:val="28"/>
-                <w:lang w:val="en-US"/>
-              </w:rPr>
-              <w:t>Last_Name</w:t>
-            </w:r>
-            <w:proofErr w:type="spellEnd"/>
-          </w:p>
-        </w:tc>
-        <w:tc>
-          <w:tcPr>
-            <w:tcW w:w="3115" w:type="dxa"/>
-          </w:tcPr>
-          <w:p>
-            <w:pPr>
-              <w:jc w:val="both"/>
-              <w:rPr>
-                <w:sz w:val="28"/>
-                <w:szCs w:val="28"/>
-                <w:lang w:val="en-US"/>
-              </w:rPr>
-            </w:pPr>
-            <w:proofErr w:type="gramStart"/>
-            <w:r>
-              <w:rPr>
-                <w:sz w:val="28"/>
-                <w:szCs w:val="28"/>
-                <w:lang w:val="en-US"/>
-              </w:rPr>
-              <w:t>NVARCHAR(</w:t>
-            </w:r>
-            <w:proofErr w:type="gramEnd"/>
-            <w:r>
-              <w:rPr>
-                <w:sz w:val="28"/>
-                <w:szCs w:val="28"/>
-                <w:lang w:val="en-US"/>
-              </w:rPr>
-              <w:t>50)</w:t>
-            </w:r>
-          </w:p>
-        </w:tc>
-        <w:tc>
-          <w:tcPr>
-            <w:tcW w:w="3115" w:type="dxa"/>
-          </w:tcPr>
-          <w:p>
-            <w:pPr>
-              <w:jc w:val="both"/>
-              <w:rPr>
-                <w:sz w:val="28"/>
-                <w:szCs w:val="28"/>
-              </w:rPr>
-            </w:pPr>
-            <w:r>
-              <w:rPr>
-                <w:sz w:val="28"/>
-                <w:szCs w:val="28"/>
-              </w:rPr>
-              <w:t>Фамилия к</w:t>
-            </w:r>
-            <w:r>
-              <w:rPr>
-                <w:sz w:val="28"/>
-                <w:szCs w:val="28"/>
-              </w:rPr>
-              <w:t>лиента</w:t>
-            </w:r>
-          </w:p>
-        </w:tc>
-      </w:tr>
-      <w:tr>
-        <w:tc>
-          <w:tcPr>
-            <w:tcW w:w="3115" w:type="dxa"/>
-          </w:tcPr>
-          <w:p>
-            <w:pPr>
-              <w:jc w:val="both"/>
-              <w:rPr>
-                <w:sz w:val="28"/>
-                <w:szCs w:val="28"/>
-                <w:lang w:val="en-US"/>
-              </w:rPr>
-            </w:pPr>
-            <w:proofErr w:type="spellStart"/>
-            <w:r>
-              <w:rPr>
-                <w:sz w:val="28"/>
-                <w:szCs w:val="28"/>
-                <w:lang w:val="en-US"/>
-              </w:rPr>
-              <w:t>First_Name</w:t>
-            </w:r>
-            <w:proofErr w:type="spellEnd"/>
-          </w:p>
-        </w:tc>
-        <w:tc>
-          <w:tcPr>
-            <w:tcW w:w="3115" w:type="dxa"/>
-          </w:tcPr>
-          <w:p>
-            <w:pPr>
-              <w:jc w:val="both"/>
-              <w:rPr>
-                <w:sz w:val="28"/>
-                <w:szCs w:val="28"/>
-                <w:lang w:val="en-US"/>
-              </w:rPr>
-            </w:pPr>
-            <w:proofErr w:type="gramStart"/>
-            <w:r>
-              <w:rPr>
-                <w:sz w:val="28"/>
-                <w:szCs w:val="28"/>
-                <w:lang w:val="en-US"/>
-              </w:rPr>
-              <w:t>NVARCHAR(</w:t>
-            </w:r>
-            <w:proofErr w:type="gramEnd"/>
-            <w:r>
-              <w:rPr>
-                <w:sz w:val="28"/>
-                <w:szCs w:val="28"/>
-                <w:lang w:val="en-US"/>
-              </w:rPr>
-              <w:t>50)</w:t>
-            </w:r>
-          </w:p>
-        </w:tc>
-        <w:tc>
-          <w:tcPr>
-            <w:tcW w:w="3115" w:type="dxa"/>
-          </w:tcPr>
-          <w:p>
-            <w:pPr>
-              <w:jc w:val="both"/>
-              <w:rPr>
-                <w:sz w:val="28"/>
-                <w:szCs w:val="28"/>
-              </w:rPr>
-            </w:pPr>
-            <w:r>
-              <w:rPr>
-                <w:sz w:val="28"/>
-                <w:szCs w:val="28"/>
-              </w:rPr>
-              <w:t>Имя к</w:t>
-            </w:r>
-            <w:r>
-              <w:rPr>
-                <w:sz w:val="28"/>
-                <w:szCs w:val="28"/>
-              </w:rPr>
-              <w:t>лиента</w:t>
-            </w:r>
-          </w:p>
-        </w:tc>
-      </w:tr>
-      <w:tr>
-        <w:tc>
-          <w:tcPr>
-            <w:tcW w:w="3115" w:type="dxa"/>
-          </w:tcPr>
-          <w:p>
-            <w:pPr>
-              <w:jc w:val="both"/>
-              <w:rPr>
-                <w:sz w:val="28"/>
-                <w:szCs w:val="28"/>
-                <w:lang w:val="en-US"/>
-              </w:rPr>
-            </w:pPr>
-            <w:proofErr w:type="spellStart"/>
-            <w:r>
-              <w:rPr>
-                <w:sz w:val="28"/>
-                <w:szCs w:val="28"/>
-                <w:lang w:val="en-US"/>
-              </w:rPr>
-              <w:t>Middle_Name</w:t>
-            </w:r>
-            <w:proofErr w:type="spellEnd"/>
-          </w:p>
-        </w:tc>
-        <w:tc>
-          <w:tcPr>
-            <w:tcW w:w="3115" w:type="dxa"/>
-          </w:tcPr>
-          <w:p>
-            <w:pPr>
-              <w:jc w:val="both"/>
-              <w:rPr>
-                <w:sz w:val="28"/>
-                <w:szCs w:val="28"/>
-                <w:lang w:val="en-US"/>
-              </w:rPr>
-            </w:pPr>
-            <w:proofErr w:type="gramStart"/>
-            <w:r>
-              <w:rPr>
-                <w:sz w:val="28"/>
-                <w:szCs w:val="28"/>
-                <w:lang w:val="en-US"/>
-              </w:rPr>
-              <w:t>NVARCHAR(</w:t>
-            </w:r>
-            <w:proofErr w:type="gramEnd"/>
-            <w:r>
-              <w:rPr>
-                <w:sz w:val="28"/>
-                <w:szCs w:val="28"/>
-                <w:lang w:val="en-US"/>
-              </w:rPr>
-              <w:t>50)</w:t>
-            </w:r>
-          </w:p>
-        </w:tc>
-        <w:tc>
-          <w:tcPr>
-            <w:tcW w:w="3115" w:type="dxa"/>
-          </w:tcPr>
-          <w:p>
-            <w:pPr>
-              <w:jc w:val="both"/>
-              <w:rPr>
-                <w:sz w:val="28"/>
-                <w:szCs w:val="28"/>
-              </w:rPr>
-            </w:pPr>
-            <w:r>
-              <w:rPr>
-                <w:sz w:val="28"/>
-                <w:szCs w:val="28"/>
-              </w:rPr>
-              <w:t>Отчество к</w:t>
-            </w:r>
-            <w:r>
-              <w:rPr>
-                <w:sz w:val="28"/>
-                <w:szCs w:val="28"/>
-              </w:rPr>
-              <w:t>лиента</w:t>
-            </w:r>
-          </w:p>
-        </w:tc>
-      </w:tr>
-      <w:tr>
-        <w:tc>
-          <w:tcPr>
-            <w:tcW w:w="3115" w:type="dxa"/>
-          </w:tcPr>
-          <w:p>
-            <w:pPr>
-              <w:jc w:val="both"/>
-              <w:rPr>
-                <w:sz w:val="28"/>
-                <w:szCs w:val="28"/>
-                <w:lang w:val="en-US"/>
-              </w:rPr>
-            </w:pPr>
-            <w:proofErr w:type="spellStart"/>
-            <w:r>
-              <w:rPr>
-                <w:sz w:val="28"/>
-                <w:szCs w:val="28"/>
-                <w:lang w:val="en-US"/>
-              </w:rPr>
-              <w:t>Bank_Account</w:t>
-            </w:r>
-            <w:proofErr w:type="spellEnd"/>
-          </w:p>
-        </w:tc>
-        <w:tc>
-          <w:tcPr>
-            <w:tcW w:w="3115" w:type="dxa"/>
-          </w:tcPr>
-          <w:p>
-            <w:pPr>
-              <w:jc w:val="both"/>
-              <w:rPr>
-                <w:sz w:val="28"/>
-                <w:szCs w:val="28"/>
-                <w:lang w:val="en-US"/>
-              </w:rPr>
-            </w:pPr>
-            <w:r>
-              <w:rPr>
-                <w:sz w:val="28"/>
-                <w:szCs w:val="28"/>
-                <w:lang w:val="en-US"/>
-              </w:rPr>
-              <w:t>MONEY</w:t>
-            </w:r>
-          </w:p>
-        </w:tc>
-        <w:tc>
-          <w:tcPr>
-            <w:tcW w:w="3115" w:type="dxa"/>
-          </w:tcPr>
-          <w:p>
-            <w:pPr>
-              <w:jc w:val="both"/>
-              <w:rPr>
-                <w:sz w:val="28"/>
-                <w:szCs w:val="28"/>
-              </w:rPr>
-            </w:pPr>
-            <w:r>
-              <w:rPr>
-                <w:sz w:val="28"/>
-                <w:szCs w:val="28"/>
-              </w:rPr>
-              <w:t>Банковский счет, в котором указано количество денежных средств</w:t>
-            </w:r>
-          </w:p>
-        </w:tc>
-      </w:tr>
-      <w:tr>
-        <w:tc>
-          <w:tcPr>
-            <w:tcW w:w="3115" w:type="dxa"/>
-          </w:tcPr>
-          <w:p>
-            <w:pPr>
-              <w:jc w:val="both"/>
-              <w:rPr>
-                <w:sz w:val="28"/>
-                <w:szCs w:val="28"/>
-                <w:lang w:val="en-US"/>
-              </w:rPr>
-            </w:pPr>
-            <w:r>
-              <w:rPr>
-                <w:sz w:val="28"/>
-                <w:szCs w:val="28"/>
-                <w:lang w:val="en-US"/>
-              </w:rPr>
-              <w:t>Login</w:t>
-            </w:r>
-          </w:p>
-        </w:tc>
-        <w:tc>
-          <w:tcPr>
-            <w:tcW w:w="3115" w:type="dxa"/>
-          </w:tcPr>
-          <w:p>
-            <w:pPr>
-              <w:jc w:val="both"/>
-              <w:rPr>
-                <w:sz w:val="28"/>
-                <w:szCs w:val="28"/>
-                <w:lang w:val="en-US"/>
-              </w:rPr>
-            </w:pPr>
-            <w:proofErr w:type="gramStart"/>
-            <w:r>
-              <w:rPr>
-                <w:sz w:val="28"/>
-                <w:szCs w:val="28"/>
-                <w:lang w:val="en-US"/>
-              </w:rPr>
-              <w:t>NVARCHAR(</w:t>
-            </w:r>
-            <w:proofErr w:type="gramEnd"/>
-            <w:r>
-              <w:rPr>
-                <w:sz w:val="28"/>
-                <w:szCs w:val="28"/>
-                <w:lang w:val="en-US"/>
-              </w:rPr>
-              <w:t>50)</w:t>
-            </w:r>
-          </w:p>
-        </w:tc>
-        <w:tc>
-          <w:tcPr>
-            <w:tcW w:w="3115" w:type="dxa"/>
-          </w:tcPr>
-          <w:p>
-            <w:pPr>
-              <w:jc w:val="both"/>
-              <w:rPr>
-                <w:sz w:val="28"/>
-                <w:szCs w:val="28"/>
-              </w:rPr>
-            </w:pPr>
-            <w:r>
-              <w:rPr>
-                <w:sz w:val="28"/>
-                <w:szCs w:val="28"/>
-              </w:rPr>
-              <w:t xml:space="preserve">Логин </w:t>
-            </w:r>
-            <w:r>
-              <w:rPr>
-                <w:sz w:val="28"/>
-                <w:szCs w:val="28"/>
-              </w:rPr>
-              <w:t>клиента</w:t>
-            </w:r>
-          </w:p>
-        </w:tc>
-      </w:tr>
-      <w:tr>
-        <w:tc>
-          <w:tcPr>
-            <w:tcW w:w="3115" w:type="dxa"/>
-          </w:tcPr>
-          <w:p>
-            <w:pPr>
-              <w:jc w:val="both"/>
-              <w:rPr>
-                <w:sz w:val="28"/>
-                <w:szCs w:val="28"/>
-                <w:lang w:val="en-US"/>
-              </w:rPr>
-            </w:pPr>
-            <w:r>
-              <w:rPr>
-                <w:sz w:val="28"/>
-                <w:szCs w:val="28"/>
-                <w:lang w:val="en-US"/>
-              </w:rPr>
-              <w:t>Password</w:t>
-            </w:r>
-          </w:p>
-        </w:tc>
-        <w:tc>
-          <w:tcPr>
-            <w:tcW w:w="3115" w:type="dxa"/>
-          </w:tcPr>
-          <w:p>
-            <w:pPr>
-              <w:jc w:val="both"/>
-              <w:rPr>
-                <w:sz w:val="28"/>
-                <w:szCs w:val="28"/>
-                <w:lang w:val="en-US"/>
-              </w:rPr>
-            </w:pPr>
-            <w:proofErr w:type="gramStart"/>
-            <w:r>
-              <w:rPr>
-                <w:sz w:val="28"/>
-                <w:szCs w:val="28"/>
-                <w:lang w:val="en-US"/>
-              </w:rPr>
-              <w:t>NVARCHAR(</w:t>
-            </w:r>
-            <w:proofErr w:type="gramEnd"/>
-            <w:r>
-              <w:rPr>
-                <w:sz w:val="28"/>
-                <w:szCs w:val="28"/>
-                <w:lang w:val="en-US"/>
-              </w:rPr>
-              <w:t>30)</w:t>
-            </w:r>
-          </w:p>
-        </w:tc>
-        <w:tc>
-          <w:tcPr>
-            <w:tcW w:w="3115" w:type="dxa"/>
-          </w:tcPr>
-          <w:p>
-            <w:pPr>
-              <w:jc w:val="both"/>
-              <w:rPr>
-                <w:sz w:val="28"/>
-                <w:szCs w:val="28"/>
-              </w:rPr>
-            </w:pPr>
-            <w:r>
-              <w:rPr>
-                <w:sz w:val="28"/>
-                <w:szCs w:val="28"/>
-              </w:rPr>
-              <w:t>Пароль к</w:t>
-            </w:r>
-            <w:r>
-              <w:rPr>
-                <w:sz w:val="28"/>
-                <w:szCs w:val="28"/>
-              </w:rPr>
-              <w:t>лиента</w:t>
-            </w:r>
-          </w:p>
-        </w:tc>
-      </w:tr>
-      <w:tr>
-        <w:tc>
-          <w:tcPr>
-            <w:tcW w:w="3115" w:type="dxa"/>
-          </w:tcPr>
-          <w:p>
-            <w:pPr>
-              <w:jc w:val="both"/>
-              <w:rPr>
-                <w:sz w:val="28"/>
-                <w:szCs w:val="28"/>
-                <w:lang w:val="en-US"/>
-              </w:rPr>
-            </w:pPr>
-            <w:proofErr w:type="spellStart"/>
-            <w:r>
-              <w:rPr>
-                <w:sz w:val="28"/>
-                <w:szCs w:val="28"/>
-                <w:lang w:val="en-US"/>
-              </w:rPr>
-              <w:t>Role_ID</w:t>
-            </w:r>
-            <w:proofErr w:type="spellEnd"/>
-            <w:r>
-              <w:rPr>
-                <w:sz w:val="28"/>
-                <w:szCs w:val="28"/>
-              </w:rPr>
-              <w:t xml:space="preserve"> (</w:t>
-            </w:r>
-            <w:r>
-              <w:rPr>
-                <w:sz w:val="28"/>
-                <w:szCs w:val="28"/>
-                <w:lang w:val="en-US"/>
-              </w:rPr>
-              <w:t>FK)</w:t>
-            </w:r>
-          </w:p>
-        </w:tc>
-        <w:tc>
-          <w:tcPr>
-            <w:tcW w:w="3115" w:type="dxa"/>
-          </w:tcPr>
-          <w:p>
-            <w:pPr>
-              <w:jc w:val="both"/>
-              <w:rPr>
-                <w:sz w:val="28"/>
-                <w:szCs w:val="28"/>
-                <w:lang w:val="en-US"/>
-              </w:rPr>
-            </w:pPr>
-            <w:r>
-              <w:rPr>
-                <w:sz w:val="28"/>
-                <w:szCs w:val="28"/>
-                <w:lang w:val="en-US"/>
-              </w:rPr>
-              <w:t>INT</w:t>
-            </w:r>
-          </w:p>
-        </w:tc>
-        <w:tc>
-          <w:tcPr>
-            <w:tcW w:w="3115" w:type="dxa"/>
-          </w:tcPr>
-          <w:p>
-            <w:pPr>
-              <w:jc w:val="both"/>
-              <w:rPr>
-                <w:sz w:val="28"/>
-                <w:szCs w:val="28"/>
-              </w:rPr>
-            </w:pPr>
-            <w:r>
-              <w:rPr>
-                <w:sz w:val="28"/>
-                <w:szCs w:val="28"/>
-              </w:rPr>
-              <w:t>Идентификатор роли</w:t>
-            </w:r>
-          </w:p>
-        </w:tc>
-      </w:tr>
-    </w:tbl>
-    <w:p>
-      <w:pPr>
-        <w:jc w:val="both"/>
-        <w:rPr>
-          <w:rFonts w:ascii="Calibri" w:hAnsi="Calibri" w:cs="Calibri"/>
-          <w:sz w:val="28"/>
-          <w:szCs w:val="28"/>
-          <w:lang w:val="en-US"/>
-        </w:rPr>
-      </w:pPr>
-    </w:p>
-    <w:p>
-      <w:pPr>
-        <w:spacing w:after="0" w:line="360" w:lineRule="auto"/>
-        <w:ind w:firstLine="709"/>
-        <w:jc w:val="both"/>
-        <w:rPr>
-          <w:rFonts w:cs="Times New Roman"/>
-          <w:sz w:val="28"/>
-          <w:szCs w:val="28"/>
-          <w:lang w:val="en-US"/>
-        </w:rPr>
-      </w:pPr>
-      <w:r>
-        <w:rPr>
-          <w:rFonts w:cs="Times New Roman"/>
-          <w:sz w:val="28"/>
-          <w:szCs w:val="28"/>
-        </w:rPr>
-        <w:t xml:space="preserve">Таблица 5 - </w:t>
-      </w:r>
-      <w:r>
-        <w:rPr>
-          <w:rFonts w:cs="Times New Roman"/>
-          <w:sz w:val="28"/>
-          <w:szCs w:val="28"/>
-          <w:lang w:val="en-US"/>
-        </w:rPr>
-        <w:t>«Operation»</w:t>
-      </w:r>
-    </w:p>
-    <w:tbl>
-      <w:tblPr>
-        <w:tblStyle w:val="a6"/>
-        <w:tblW w:w="0" w:type="auto"/>
-        <w:tblLook w:val="04A0" w:firstRow="1" w:lastRow="0" w:firstColumn="1" w:lastColumn="0" w:noHBand="0" w:noVBand="1"/>
-      </w:tblPr>
-      <w:tblGrid>
-        <w:gridCol w:w="3115"/>
-        <w:gridCol w:w="3115"/>
-        <w:gridCol w:w="3115"/>
-      </w:tblGrid>
-      <w:tr>
-        <w:tc>
-          <w:tcPr>
-            <w:tcW w:w="3115" w:type="dxa"/>
-          </w:tcPr>
-          <w:p>
-            <w:pPr>
-              <w:jc w:val="both"/>
-              <w:rPr>
-                <w:sz w:val="28"/>
-                <w:szCs w:val="28"/>
-              </w:rPr>
-            </w:pPr>
-            <w:r>
-              <w:rPr>
-                <w:sz w:val="28"/>
-                <w:szCs w:val="28"/>
-              </w:rPr>
-              <w:t>Название поля</w:t>
-            </w:r>
-          </w:p>
-        </w:tc>
-        <w:tc>
-          <w:tcPr>
-            <w:tcW w:w="3115" w:type="dxa"/>
-          </w:tcPr>
-          <w:p>
-            <w:pPr>
-              <w:jc w:val="both"/>
-              <w:rPr>
-                <w:sz w:val="28"/>
-                <w:szCs w:val="28"/>
-              </w:rPr>
-            </w:pPr>
-            <w:r>
-              <w:rPr>
-                <w:sz w:val="28"/>
-                <w:szCs w:val="28"/>
-              </w:rPr>
-              <w:t>Тип данных</w:t>
-            </w:r>
-          </w:p>
-        </w:tc>
-        <w:tc>
-          <w:tcPr>
-            <w:tcW w:w="3115" w:type="dxa"/>
-          </w:tcPr>
-          <w:p>
-            <w:pPr>
-              <w:jc w:val="both"/>
-              <w:rPr>
-                <w:sz w:val="28"/>
-                <w:szCs w:val="28"/>
-              </w:rPr>
-            </w:pPr>
-            <w:r>
-              <w:rPr>
-                <w:sz w:val="28"/>
-                <w:szCs w:val="28"/>
-              </w:rPr>
-              <w:t>Описание</w:t>
-            </w:r>
-          </w:p>
-        </w:tc>
-      </w:tr>
-      <w:tr>
-        <w:tc>
-          <w:tcPr>
-            <w:tcW w:w="3115" w:type="dxa"/>
-          </w:tcPr>
-          <w:p>
-            <w:pPr>
-              <w:jc w:val="both"/>
-              <w:rPr>
-                <w:sz w:val="28"/>
-                <w:szCs w:val="28"/>
-                <w:lang w:val="en-US"/>
-              </w:rPr>
-            </w:pPr>
-            <w:r>
-              <w:rPr>
-                <w:sz w:val="28"/>
-                <w:szCs w:val="28"/>
-                <w:lang w:val="en-US"/>
-              </w:rPr>
-              <w:t>ID (PK)</w:t>
-            </w:r>
-          </w:p>
-        </w:tc>
-        <w:tc>
-          <w:tcPr>
-            <w:tcW w:w="3115" w:type="dxa"/>
-          </w:tcPr>
-          <w:p>
-            <w:pPr>
-              <w:jc w:val="both"/>
-              <w:rPr>
-                <w:sz w:val="28"/>
-                <w:szCs w:val="28"/>
-                <w:lang w:val="en-US"/>
-              </w:rPr>
-            </w:pPr>
-            <w:r>
-              <w:rPr>
-                <w:sz w:val="28"/>
-                <w:szCs w:val="28"/>
-                <w:lang w:val="en-US"/>
-              </w:rPr>
-              <w:t>INT</w:t>
-            </w:r>
-          </w:p>
-        </w:tc>
-        <w:tc>
-          <w:tcPr>
-            <w:tcW w:w="3115" w:type="dxa"/>
-          </w:tcPr>
-          <w:p>
-            <w:pPr>
-              <w:jc w:val="both"/>
-              <w:rPr>
-                <w:sz w:val="28"/>
-                <w:szCs w:val="28"/>
-              </w:rPr>
-            </w:pPr>
-            <w:r>
-              <w:rPr>
-                <w:sz w:val="28"/>
-                <w:szCs w:val="28"/>
-              </w:rPr>
-              <w:t>Идентификатор операции</w:t>
-            </w:r>
-          </w:p>
-        </w:tc>
-      </w:tr>
-      <w:tr>
-        <w:tc>
-          <w:tcPr>
-            <w:tcW w:w="3115" w:type="dxa"/>
-          </w:tcPr>
-          <w:p>
-            <w:pPr>
-              <w:jc w:val="both"/>
-              <w:rPr>
-                <w:sz w:val="28"/>
-                <w:szCs w:val="28"/>
-                <w:lang w:val="en-US"/>
-              </w:rPr>
-            </w:pPr>
-            <w:proofErr w:type="spellStart"/>
-            <w:r>
-              <w:rPr>
-                <w:sz w:val="28"/>
-                <w:szCs w:val="28"/>
-                <w:lang w:val="en-US"/>
-              </w:rPr>
-              <w:t>DateOperation</w:t>
-            </w:r>
-            <w:proofErr w:type="spellEnd"/>
-          </w:p>
-        </w:tc>
-        <w:tc>
-          <w:tcPr>
-            <w:tcW w:w="3115" w:type="dxa"/>
-          </w:tcPr>
-          <w:p>
-            <w:pPr>
-              <w:jc w:val="both"/>
-              <w:rPr>
-                <w:sz w:val="28"/>
-                <w:szCs w:val="28"/>
-                <w:lang w:val="en-US"/>
-              </w:rPr>
-            </w:pPr>
-            <w:r>
-              <w:rPr>
-                <w:sz w:val="28"/>
-                <w:szCs w:val="28"/>
-                <w:lang w:val="en-US"/>
-              </w:rPr>
-              <w:t>DATETIME</w:t>
-            </w:r>
-          </w:p>
-        </w:tc>
-        <w:tc>
-          <w:tcPr>
-            <w:tcW w:w="3115" w:type="dxa"/>
-          </w:tcPr>
-          <w:p>
-            <w:pPr>
-              <w:jc w:val="both"/>
-              <w:rPr>
-                <w:sz w:val="28"/>
-                <w:szCs w:val="28"/>
-              </w:rPr>
-            </w:pPr>
-            <w:r>
-              <w:rPr>
-                <w:sz w:val="28"/>
-                <w:szCs w:val="28"/>
-              </w:rPr>
-              <w:t>Дата и время операции</w:t>
-            </w:r>
-          </w:p>
-        </w:tc>
-      </w:tr>
-      <w:tr>
-        <w:tc>
-          <w:tcPr>
-            <w:tcW w:w="3115" w:type="dxa"/>
-          </w:tcPr>
-          <w:p>
-            <w:pPr>
-              <w:jc w:val="both"/>
-              <w:rPr>
-                <w:sz w:val="28"/>
-                <w:szCs w:val="28"/>
-                <w:lang w:val="en-US"/>
-              </w:rPr>
-            </w:pPr>
-            <w:proofErr w:type="spellStart"/>
-            <w:r>
-              <w:rPr>
-                <w:sz w:val="28"/>
-                <w:szCs w:val="28"/>
-                <w:lang w:val="en-US"/>
-              </w:rPr>
-              <w:t>Client_ID</w:t>
-            </w:r>
-            <w:proofErr w:type="spellEnd"/>
-            <w:r>
-              <w:rPr>
-                <w:sz w:val="28"/>
-                <w:szCs w:val="28"/>
-                <w:lang w:val="en-US"/>
-              </w:rPr>
-              <w:t xml:space="preserve"> (FK)</w:t>
-            </w:r>
-          </w:p>
-        </w:tc>
-        <w:tc>
-          <w:tcPr>
-            <w:tcW w:w="3115" w:type="dxa"/>
-          </w:tcPr>
-          <w:p>
-            <w:pPr>
-              <w:jc w:val="both"/>
-              <w:rPr>
-                <w:sz w:val="28"/>
-                <w:szCs w:val="28"/>
-                <w:lang w:val="en-US"/>
-              </w:rPr>
-            </w:pPr>
-            <w:r>
-              <w:rPr>
-                <w:sz w:val="28"/>
-                <w:szCs w:val="28"/>
-                <w:lang w:val="en-US"/>
-              </w:rPr>
-              <w:t>INT</w:t>
-            </w:r>
-          </w:p>
-        </w:tc>
-        <w:tc>
-          <w:tcPr>
-            <w:tcW w:w="3115" w:type="dxa"/>
-          </w:tcPr>
-          <w:p>
-            <w:pPr>
-              <w:jc w:val="both"/>
-              <w:rPr>
-                <w:sz w:val="28"/>
-                <w:szCs w:val="28"/>
-              </w:rPr>
-            </w:pPr>
-            <w:r>
-              <w:rPr>
-                <w:sz w:val="28"/>
-                <w:szCs w:val="28"/>
-              </w:rPr>
-              <w:t>Идентификатор клиента</w:t>
-            </w:r>
-          </w:p>
-        </w:tc>
-      </w:tr>
-      <w:tr>
-        <w:tc>
-          <w:tcPr>
-            <w:tcW w:w="3115" w:type="dxa"/>
-          </w:tcPr>
-          <w:p>
-            <w:pPr>
-              <w:jc w:val="both"/>
-              <w:rPr>
-                <w:sz w:val="28"/>
-                <w:szCs w:val="28"/>
-                <w:lang w:val="en-US"/>
-              </w:rPr>
-            </w:pPr>
-            <w:proofErr w:type="spellStart"/>
-            <w:r>
-              <w:rPr>
-                <w:sz w:val="28"/>
-                <w:szCs w:val="28"/>
-                <w:lang w:val="en-US"/>
-              </w:rPr>
-              <w:t>Paymaster_ID</w:t>
-            </w:r>
-            <w:proofErr w:type="spellEnd"/>
-            <w:r>
-              <w:rPr>
-                <w:sz w:val="28"/>
-                <w:szCs w:val="28"/>
-                <w:lang w:val="en-US"/>
-              </w:rPr>
-              <w:t xml:space="preserve"> (FK)</w:t>
-            </w:r>
-          </w:p>
-        </w:tc>
-        <w:tc>
-          <w:tcPr>
-            <w:tcW w:w="3115" w:type="dxa"/>
-          </w:tcPr>
-          <w:p>
-            <w:pPr>
-              <w:jc w:val="both"/>
-              <w:rPr>
-                <w:sz w:val="28"/>
-                <w:szCs w:val="28"/>
-                <w:lang w:val="en-US"/>
-              </w:rPr>
-            </w:pPr>
-            <w:r>
-              <w:rPr>
-                <w:sz w:val="28"/>
-                <w:szCs w:val="28"/>
-                <w:lang w:val="en-US"/>
-              </w:rPr>
-              <w:t>INT</w:t>
-            </w:r>
-          </w:p>
-        </w:tc>
-        <w:tc>
-          <w:tcPr>
-            <w:tcW w:w="3115" w:type="dxa"/>
-          </w:tcPr>
-          <w:p>
-            <w:pPr>
-              <w:jc w:val="both"/>
-              <w:rPr>
-                <w:sz w:val="28"/>
-                <w:szCs w:val="28"/>
-              </w:rPr>
-            </w:pPr>
-            <w:r>
-              <w:rPr>
-                <w:sz w:val="28"/>
-                <w:szCs w:val="28"/>
-              </w:rPr>
-              <w:t>Идентификатор кассира</w:t>
-            </w:r>
-          </w:p>
-        </w:tc>
-      </w:tr>
-      <w:tr>
-        <w:tc>
-          <w:tcPr>
-            <w:tcW w:w="3115" w:type="dxa"/>
-          </w:tcPr>
-          <w:p>
-            <w:pPr>
-              <w:jc w:val="both"/>
-              <w:rPr>
-                <w:sz w:val="28"/>
-                <w:szCs w:val="28"/>
-                <w:lang w:val="en-US"/>
-              </w:rPr>
-            </w:pPr>
-            <w:proofErr w:type="spellStart"/>
-            <w:r>
-              <w:rPr>
-                <w:sz w:val="28"/>
-                <w:szCs w:val="28"/>
-                <w:lang w:val="en-US"/>
-              </w:rPr>
-              <w:t>Processing_Stage</w:t>
-            </w:r>
-            <w:proofErr w:type="spellEnd"/>
-          </w:p>
-        </w:tc>
-        <w:tc>
-          <w:tcPr>
-            <w:tcW w:w="3115" w:type="dxa"/>
-          </w:tcPr>
-          <w:p>
-            <w:pPr>
-              <w:jc w:val="both"/>
-              <w:rPr>
-                <w:sz w:val="28"/>
-                <w:szCs w:val="28"/>
-                <w:lang w:val="en-US"/>
-              </w:rPr>
-            </w:pPr>
-            <w:proofErr w:type="gramStart"/>
-            <w:r>
-              <w:rPr>
-                <w:sz w:val="28"/>
-                <w:szCs w:val="28"/>
-                <w:lang w:val="en-US"/>
-              </w:rPr>
-              <w:t>NVARCHAR(</w:t>
-            </w:r>
-            <w:proofErr w:type="gramEnd"/>
-            <w:r>
-              <w:rPr>
-                <w:sz w:val="28"/>
-                <w:szCs w:val="28"/>
-                <w:lang w:val="en-US"/>
-              </w:rPr>
-              <w:t>50)</w:t>
-            </w:r>
-          </w:p>
-        </w:tc>
-        <w:tc>
-          <w:tcPr>
-            <w:tcW w:w="3115" w:type="dxa"/>
-          </w:tcPr>
-          <w:p>
-            <w:pPr>
-              <w:jc w:val="both"/>
-              <w:rPr>
-                <w:sz w:val="28"/>
-                <w:szCs w:val="28"/>
-              </w:rPr>
-            </w:pPr>
-            <w:r>
-              <w:rPr>
-                <w:sz w:val="28"/>
-                <w:szCs w:val="28"/>
-              </w:rPr>
-              <w:t>Стадия обработки операции</w:t>
-            </w:r>
-          </w:p>
-        </w:tc>
-      </w:tr>
-      <w:tr>
-        <w:tc>
-          <w:tcPr>
-            <w:tcW w:w="3115" w:type="dxa"/>
-          </w:tcPr>
-          <w:p>
-            <w:pPr>
-              <w:jc w:val="both"/>
-              <w:rPr>
-                <w:sz w:val="28"/>
-                <w:szCs w:val="28"/>
-                <w:lang w:val="en-US"/>
-              </w:rPr>
-            </w:pPr>
-            <w:r>
-              <w:rPr>
-                <w:sz w:val="28"/>
-                <w:szCs w:val="28"/>
-                <w:lang w:val="en-US"/>
-              </w:rPr>
-              <w:t>Type</w:t>
-            </w:r>
-          </w:p>
-        </w:tc>
-        <w:tc>
-          <w:tcPr>
-            <w:tcW w:w="3115" w:type="dxa"/>
-          </w:tcPr>
-          <w:p>
-            <w:pPr>
-              <w:jc w:val="both"/>
-              <w:rPr>
-                <w:sz w:val="28"/>
-                <w:szCs w:val="28"/>
-                <w:lang w:val="en-US"/>
-              </w:rPr>
-            </w:pPr>
-            <w:proofErr w:type="gramStart"/>
-            <w:r>
-              <w:rPr>
-                <w:sz w:val="28"/>
-                <w:szCs w:val="28"/>
-                <w:lang w:val="en-US"/>
-              </w:rPr>
-              <w:t>NVARCHAR(</w:t>
-            </w:r>
-            <w:proofErr w:type="gramEnd"/>
-            <w:r>
-              <w:rPr>
-                <w:sz w:val="28"/>
-                <w:szCs w:val="28"/>
-                <w:lang w:val="en-US"/>
-              </w:rPr>
-              <w:t>50)</w:t>
-            </w:r>
-          </w:p>
-        </w:tc>
-        <w:tc>
-          <w:tcPr>
-            <w:tcW w:w="3115" w:type="dxa"/>
-          </w:tcPr>
-          <w:p>
-            <w:pPr>
-              <w:jc w:val="both"/>
-              <w:rPr>
-                <w:sz w:val="28"/>
-                <w:szCs w:val="28"/>
-              </w:rPr>
-            </w:pPr>
-            <w:r>
-              <w:rPr>
-                <w:sz w:val="28"/>
-                <w:szCs w:val="28"/>
-              </w:rPr>
-              <w:t>Тип операции</w:t>
-            </w:r>
-            <w:r>
-              <w:rPr>
-                <w:sz w:val="28"/>
-                <w:szCs w:val="28"/>
-              </w:rPr>
-              <w:t xml:space="preserve"> (</w:t>
-            </w:r>
-            <w:r>
-              <w:rPr>
-                <w:sz w:val="28"/>
-                <w:szCs w:val="28"/>
-              </w:rPr>
-              <w:t>приход</w:t>
-            </w:r>
-            <w:r>
-              <w:rPr>
-                <w:sz w:val="28"/>
-                <w:szCs w:val="28"/>
-              </w:rPr>
-              <w:t>/</w:t>
-            </w:r>
-            <w:r>
-              <w:rPr>
-                <w:sz w:val="28"/>
-                <w:szCs w:val="28"/>
-              </w:rPr>
-              <w:t>расход, снятие или вложение)</w:t>
-            </w:r>
-          </w:p>
-        </w:tc>
-      </w:tr>
-      <w:tr>
-        <w:tc>
-          <w:tcPr>
-            <w:tcW w:w="3115" w:type="dxa"/>
-          </w:tcPr>
-          <w:p>
-            <w:pPr>
-              <w:jc w:val="both"/>
-              <w:rPr>
-                <w:sz w:val="28"/>
-                <w:szCs w:val="28"/>
-                <w:lang w:val="en-US"/>
-              </w:rPr>
-            </w:pPr>
-            <w:r>
-              <w:rPr>
-                <w:sz w:val="28"/>
-                <w:szCs w:val="28"/>
-                <w:lang w:val="en-US"/>
-              </w:rPr>
-              <w:t>Amount</w:t>
-            </w:r>
-          </w:p>
-        </w:tc>
-        <w:tc>
-          <w:tcPr>
-            <w:tcW w:w="3115" w:type="dxa"/>
-          </w:tcPr>
-          <w:p>
-            <w:pPr>
-              <w:jc w:val="both"/>
-              <w:rPr>
-                <w:sz w:val="28"/>
-                <w:szCs w:val="28"/>
-                <w:lang w:val="en-US"/>
-              </w:rPr>
-            </w:pPr>
-            <w:r>
-              <w:rPr>
-                <w:sz w:val="28"/>
-                <w:szCs w:val="28"/>
-                <w:lang w:val="en-US"/>
-              </w:rPr>
-              <w:t>MONEY</w:t>
-            </w:r>
-          </w:p>
-        </w:tc>
-        <w:tc>
-          <w:tcPr>
-            <w:tcW w:w="3115" w:type="dxa"/>
-          </w:tcPr>
-          <w:p>
-            <w:pPr>
-              <w:jc w:val="both"/>
-              <w:rPr>
-                <w:sz w:val="28"/>
-                <w:szCs w:val="28"/>
-              </w:rPr>
-            </w:pPr>
-            <w:r>
-              <w:rPr>
-                <w:sz w:val="28"/>
-                <w:szCs w:val="28"/>
-              </w:rPr>
-              <w:t>Сумма денег</w:t>
-            </w:r>
-          </w:p>
-        </w:tc>
-      </w:tr>
-    </w:tbl>
     <w:p>
       <w:pPr>
         <w:jc w:val="center"/>
         <w:rPr>
-          <w:rFonts w:ascii="Calibri" w:hAnsi="Calibri" w:cs="Calibri"/>
-          <w:sz w:val="28"/>
-          <w:szCs w:val="28"/>
-        </w:rPr>
-        <w:sectPr>
-          <w:type w:val="continuous"/>
-          <w:pgSz w:w="11906" w:h="16838"/>
-          <w:pgMar w:top="1134" w:right="850" w:bottom="1134" w:left="1701" w:header="708" w:footer="708" w:gutter="0"/>
-          <w:cols w:space="708"/>
-          <w:docGrid w:linePitch="360"/>
-        </w:sectPr>
-      </w:pPr>
-    </w:p>
-    <w:p>
-      <w:pPr>
-        <w:pStyle w:val="1"/>
-        <w:spacing w:before="0" w:line="360" w:lineRule="auto"/>
-        <w:ind w:firstLine="709"/>
-        <w:jc w:val="both"/>
-        <w:rPr>
-          <w:rFonts w:ascii="Times New Roman" w:hAnsi="Times New Roman" w:cs="Times New Roman"/>
-          <w:color w:val="auto"/>
-          <w:sz w:val="28"/>
-          <w:szCs w:val="28"/>
-        </w:rPr>
-      </w:pPr>
-      <w:bookmarkStart w:id="10" w:name="_Toc71713939"/>
-      <w:r>
-        <w:rPr>
-          <w:rFonts w:ascii="Times New Roman" w:hAnsi="Times New Roman" w:cs="Times New Roman"/>
-          <w:color w:val="auto"/>
-          <w:sz w:val="28"/>
-          <w:szCs w:val="28"/>
-        </w:rPr>
-        <w:lastRenderedPageBreak/>
-        <w:t>Блок-схема</w:t>
-      </w:r>
-      <w:bookmarkEnd w:id="10"/>
-      <w:r>
-        <w:rPr>
-          <w:rFonts w:ascii="Times New Roman" w:hAnsi="Times New Roman" w:cs="Times New Roman"/>
-          <w:color w:val="auto"/>
-          <w:sz w:val="28"/>
-          <w:szCs w:val="28"/>
-        </w:rPr>
-        <w:t xml:space="preserve"> (3)</w:t>
-      </w:r>
-    </w:p>
-    <w:p/>
-    <w:p>
-      <w:pPr>
-        <w:spacing w:after="0" w:line="360" w:lineRule="auto"/>
-        <w:ind w:firstLine="709"/>
-        <w:jc w:val="both"/>
-        <w:rPr>
-          <w:rFonts w:cs="Times New Roman"/>
-          <w:sz w:val="28"/>
-          <w:szCs w:val="28"/>
-        </w:rPr>
-      </w:pPr>
-      <w:r>
-        <w:rPr>
-          <w:rFonts w:cs="Times New Roman"/>
-          <w:sz w:val="28"/>
-          <w:szCs w:val="28"/>
-        </w:rPr>
-        <w:t>Блок-схема «Предоставление информации об операции»</w:t>
-      </w:r>
-    </w:p>
-    <w:p>
-      <w:pPr>
-        <w:jc w:val="center"/>
-        <w:rPr>
-          <w:rFonts w:ascii="Calibri" w:hAnsi="Calibri" w:cs="Calibri"/>
-          <w:sz w:val="28"/>
-          <w:szCs w:val="28"/>
-        </w:rPr>
-      </w:pPr>
-      <w:r>
-        <w:rPr>
-          <w:rFonts w:ascii="Calibri" w:hAnsi="Calibri" w:cs="Calibri"/>
-          <w:noProof/>
+          <w:sz w:val="28"/>
+          <w:szCs w:val="28"/>
+        </w:rPr>
+      </w:pPr>
+      <w:r>
+        <w:rPr>
           <w:sz w:val="28"/>
           <w:szCs w:val="28"/>
         </w:rPr>
         <w:drawing>
-          <wp:inline distT="0" distB="0" distL="0" distR="0" wp14:anchorId="05E8CF58" wp14:editId="4F671326">
-            <wp:extent cx="3629532" cy="7030431"/>
-            <wp:effectExtent l="0" t="0" r="9525" b="0"/>
-            <wp:docPr id="13" name="Рисунок 13"/>
+          <wp:inline distT="0" distB="0" distL="0" distR="0" wp14:anchorId="48795A85" wp14:editId="729270DD">
+            <wp:extent cx="2591162" cy="3077004"/>
+            <wp:effectExtent l="0" t="0" r="0" b="0"/>
+            <wp:docPr id="24" name="Рисунок 24"/>
             <wp:cNvGraphicFramePr>
               <a:graphicFrameLocks xmlns:a="http://schemas.openxmlformats.org/drawingml/2006/main" noChangeAspect="1"/>
             </wp:cNvGraphicFramePr>
@@ -16324,6 +13645,3867 @@
                   <pic:spPr>
                     <a:xfrm>
                       <a:off x="0" y="0"/>
+                      <a:ext cx="2591162" cy="3077004"/>
+                    </a:xfrm>
+                    <a:prstGeom prst="rect">
+                      <a:avLst/>
+                    </a:prstGeom>
+                  </pic:spPr>
+                </pic:pic>
+              </a:graphicData>
+            </a:graphic>
+          </wp:inline>
+        </w:drawing>
+      </w:r>
+    </w:p>
+    <w:p>
+      <w:pPr>
+        <w:jc w:val="center"/>
+        <w:rPr>
+          <w:sz w:val="28"/>
+          <w:szCs w:val="28"/>
+        </w:rPr>
+      </w:pPr>
+      <w:r>
+        <w:rPr>
+          <w:sz w:val="28"/>
+          <w:szCs w:val="28"/>
+        </w:rPr>
+        <w:t>Рис. 17. Диаграмма состояния</w:t>
+      </w:r>
+      <w:r>
+        <w:rPr>
+          <w:sz w:val="28"/>
+          <w:szCs w:val="28"/>
+        </w:rPr>
+        <w:t xml:space="preserve"> </w:t>
+      </w:r>
+      <w:proofErr w:type="spellStart"/>
+      <w:r>
+        <w:rPr>
+          <w:rFonts w:cs="Times New Roman"/>
+          <w:sz w:val="28"/>
+          <w:szCs w:val="28"/>
+        </w:rPr>
+        <w:t>подпотока</w:t>
+      </w:r>
+      <w:proofErr w:type="spellEnd"/>
+      <w:r>
+        <w:rPr>
+          <w:rFonts w:cs="Times New Roman"/>
+          <w:sz w:val="28"/>
+          <w:szCs w:val="28"/>
+        </w:rPr>
+        <w:t xml:space="preserve"> «</w:t>
+      </w:r>
+      <w:r>
+        <w:rPr>
+          <w:rFonts w:cs="Times New Roman"/>
+          <w:sz w:val="28"/>
+          <w:szCs w:val="28"/>
+        </w:rPr>
+        <w:t xml:space="preserve">Изменение </w:t>
+      </w:r>
+      <w:r>
+        <w:rPr>
+          <w:rFonts w:cs="Times New Roman"/>
+          <w:sz w:val="28"/>
+          <w:szCs w:val="28"/>
+        </w:rPr>
+        <w:t>операции»</w:t>
+      </w:r>
+    </w:p>
+    <w:p>
+      <w:pPr>
+        <w:spacing w:after="160" w:line="259" w:lineRule="auto"/>
+        <w:rPr>
+          <w:sz w:val="28"/>
+          <w:szCs w:val="28"/>
+        </w:rPr>
+      </w:pPr>
+      <w:r>
+        <w:rPr>
+          <w:sz w:val="28"/>
+          <w:szCs w:val="28"/>
+        </w:rPr>
+        <w:br w:type="page"/>
+      </w:r>
+    </w:p>
+    <w:p>
+      <w:pPr>
+        <w:spacing w:after="0" w:line="360" w:lineRule="auto"/>
+        <w:ind w:firstLine="709"/>
+        <w:jc w:val="both"/>
+        <w:rPr>
+          <w:rFonts w:cs="Times New Roman"/>
+          <w:sz w:val="28"/>
+          <w:szCs w:val="28"/>
+        </w:rPr>
+      </w:pPr>
+      <w:r>
+        <w:rPr>
+          <w:rFonts w:cs="Times New Roman"/>
+          <w:sz w:val="28"/>
+          <w:szCs w:val="28"/>
+        </w:rPr>
+        <w:lastRenderedPageBreak/>
+        <w:t xml:space="preserve">Диаграмма состояния для </w:t>
+      </w:r>
+      <w:proofErr w:type="spellStart"/>
+      <w:r>
+        <w:rPr>
+          <w:rFonts w:cs="Times New Roman"/>
+          <w:sz w:val="28"/>
+          <w:szCs w:val="28"/>
+        </w:rPr>
+        <w:t>подпотока</w:t>
+      </w:r>
+      <w:proofErr w:type="spellEnd"/>
+      <w:r>
+        <w:rPr>
+          <w:rFonts w:cs="Times New Roman"/>
+          <w:sz w:val="28"/>
+          <w:szCs w:val="28"/>
+        </w:rPr>
+        <w:t xml:space="preserve"> «</w:t>
+      </w:r>
+      <w:r>
+        <w:rPr>
+          <w:rFonts w:cs="Times New Roman"/>
+          <w:sz w:val="28"/>
+          <w:szCs w:val="28"/>
+        </w:rPr>
+        <w:t>Удаление</w:t>
+      </w:r>
+      <w:r>
+        <w:rPr>
+          <w:rFonts w:cs="Times New Roman"/>
+          <w:sz w:val="28"/>
+          <w:szCs w:val="28"/>
+        </w:rPr>
+        <w:t xml:space="preserve"> </w:t>
+      </w:r>
+      <w:r>
+        <w:rPr>
+          <w:rFonts w:cs="Times New Roman"/>
+          <w:sz w:val="28"/>
+          <w:szCs w:val="28"/>
+        </w:rPr>
+        <w:t>операции» прецедента «</w:t>
+      </w:r>
+      <w:r>
+        <w:rPr>
+          <w:rFonts w:cs="Times New Roman"/>
+          <w:sz w:val="28"/>
+          <w:szCs w:val="28"/>
+        </w:rPr>
+        <w:t>Создание, изменение и удаление операции</w:t>
+      </w:r>
+      <w:r>
+        <w:rPr>
+          <w:rFonts w:cs="Times New Roman"/>
+          <w:sz w:val="28"/>
+          <w:szCs w:val="28"/>
+        </w:rPr>
+        <w:t>»</w:t>
+      </w:r>
+    </w:p>
+    <w:p>
+      <w:pPr>
+        <w:jc w:val="center"/>
+        <w:rPr>
+          <w:sz w:val="28"/>
+          <w:szCs w:val="28"/>
+        </w:rPr>
+      </w:pPr>
+      <w:r>
+        <w:rPr>
+          <w:sz w:val="28"/>
+          <w:szCs w:val="28"/>
+        </w:rPr>
+        <w:drawing>
+          <wp:inline distT="0" distB="0" distL="0" distR="0" wp14:anchorId="53A8A426" wp14:editId="07AE245E">
+            <wp:extent cx="2695951" cy="3486637"/>
+            <wp:effectExtent l="0" t="0" r="0" b="0"/>
+            <wp:docPr id="25" name="Рисунок 25"/>
+            <wp:cNvGraphicFramePr>
+              <a:graphicFrameLocks xmlns:a="http://schemas.openxmlformats.org/drawingml/2006/main" noChangeAspect="1"/>
+            </wp:cNvGraphicFramePr>
+            <a:graphic xmlns:a="http://schemas.openxmlformats.org/drawingml/2006/main">
+              <a:graphicData uri="http://schemas.openxmlformats.org/drawingml/2006/picture">
+                <pic:pic xmlns:pic="http://schemas.openxmlformats.org/drawingml/2006/picture">
+                  <pic:nvPicPr>
+                    <pic:cNvPr id="1" name=""/>
+                    <pic:cNvPicPr/>
+                  </pic:nvPicPr>
+                  <pic:blipFill>
+                    <a:blip r:embed="rId29"/>
+                    <a:stretch>
+                      <a:fillRect/>
+                    </a:stretch>
+                  </pic:blipFill>
+                  <pic:spPr>
+                    <a:xfrm>
+                      <a:off x="0" y="0"/>
+                      <a:ext cx="2695951" cy="3486637"/>
+                    </a:xfrm>
+                    <a:prstGeom prst="rect">
+                      <a:avLst/>
+                    </a:prstGeom>
+                  </pic:spPr>
+                </pic:pic>
+              </a:graphicData>
+            </a:graphic>
+          </wp:inline>
+        </w:drawing>
+      </w:r>
+    </w:p>
+    <w:p>
+      <w:pPr>
+        <w:jc w:val="center"/>
+        <w:rPr>
+          <w:sz w:val="28"/>
+          <w:szCs w:val="28"/>
+        </w:rPr>
+      </w:pPr>
+      <w:r>
+        <w:rPr>
+          <w:sz w:val="28"/>
+          <w:szCs w:val="28"/>
+        </w:rPr>
+        <w:t>Рис. 18. Диаграмма состояния</w:t>
+      </w:r>
+      <w:r>
+        <w:rPr>
+          <w:sz w:val="28"/>
+          <w:szCs w:val="28"/>
+        </w:rPr>
+        <w:t xml:space="preserve"> </w:t>
+      </w:r>
+      <w:proofErr w:type="spellStart"/>
+      <w:r>
+        <w:rPr>
+          <w:rFonts w:cs="Times New Roman"/>
+          <w:sz w:val="28"/>
+          <w:szCs w:val="28"/>
+        </w:rPr>
+        <w:t>подпотока</w:t>
+      </w:r>
+      <w:proofErr w:type="spellEnd"/>
+      <w:r>
+        <w:rPr>
+          <w:rFonts w:cs="Times New Roman"/>
+          <w:sz w:val="28"/>
+          <w:szCs w:val="28"/>
+        </w:rPr>
+        <w:t xml:space="preserve"> «</w:t>
+      </w:r>
+      <w:r>
+        <w:rPr>
+          <w:rFonts w:cs="Times New Roman"/>
+          <w:sz w:val="28"/>
+          <w:szCs w:val="28"/>
+        </w:rPr>
+        <w:t xml:space="preserve">Удаление </w:t>
+      </w:r>
+      <w:r>
+        <w:rPr>
+          <w:rFonts w:cs="Times New Roman"/>
+          <w:sz w:val="28"/>
+          <w:szCs w:val="28"/>
+        </w:rPr>
+        <w:t>операции»</w:t>
+      </w:r>
+    </w:p>
+    <w:p>
+      <w:pPr>
+        <w:spacing w:after="160" w:line="259" w:lineRule="auto"/>
+        <w:rPr>
+          <w:rFonts w:cs="Times New Roman"/>
+          <w:sz w:val="28"/>
+          <w:szCs w:val="28"/>
+        </w:rPr>
+      </w:pPr>
+      <w:r>
+        <w:rPr>
+          <w:rFonts w:cs="Times New Roman"/>
+          <w:sz w:val="28"/>
+          <w:szCs w:val="28"/>
+        </w:rPr>
+        <w:br w:type="page"/>
+      </w:r>
+    </w:p>
+    <w:p>
+      <w:pPr>
+        <w:spacing w:after="0" w:line="360" w:lineRule="auto"/>
+        <w:ind w:firstLine="709"/>
+        <w:jc w:val="both"/>
+        <w:rPr>
+          <w:rFonts w:cs="Times New Roman"/>
+          <w:sz w:val="28"/>
+          <w:szCs w:val="28"/>
+        </w:rPr>
+      </w:pPr>
+      <w:r>
+        <w:rPr>
+          <w:rFonts w:cs="Times New Roman"/>
+          <w:sz w:val="28"/>
+          <w:szCs w:val="28"/>
+        </w:rPr>
+        <w:lastRenderedPageBreak/>
+        <w:t>Диаграмма состояния для прецедента «</w:t>
+      </w:r>
+      <w:r>
+        <w:rPr>
+          <w:rFonts w:cs="Times New Roman"/>
+          <w:sz w:val="28"/>
+          <w:szCs w:val="28"/>
+        </w:rPr>
+        <w:t>Регистрация</w:t>
+      </w:r>
+      <w:r>
+        <w:rPr>
+          <w:rFonts w:cs="Times New Roman"/>
+          <w:sz w:val="28"/>
+          <w:szCs w:val="28"/>
+        </w:rPr>
+        <w:t>»</w:t>
+      </w:r>
+    </w:p>
+    <w:p>
+      <w:pPr>
+        <w:jc w:val="center"/>
+        <w:rPr>
+          <w:sz w:val="28"/>
+          <w:szCs w:val="28"/>
+        </w:rPr>
+      </w:pPr>
+      <w:r>
+        <w:rPr>
+          <w:sz w:val="28"/>
+          <w:szCs w:val="28"/>
+        </w:rPr>
+        <w:drawing>
+          <wp:inline distT="0" distB="0" distL="0" distR="0" wp14:anchorId="0F2E13A5" wp14:editId="75B44FC5">
+            <wp:extent cx="2638793" cy="4201111"/>
+            <wp:effectExtent l="0" t="0" r="9525" b="9525"/>
+            <wp:docPr id="26" name="Рисунок 26"/>
+            <wp:cNvGraphicFramePr>
+              <a:graphicFrameLocks xmlns:a="http://schemas.openxmlformats.org/drawingml/2006/main" noChangeAspect="1"/>
+            </wp:cNvGraphicFramePr>
+            <a:graphic xmlns:a="http://schemas.openxmlformats.org/drawingml/2006/main">
+              <a:graphicData uri="http://schemas.openxmlformats.org/drawingml/2006/picture">
+                <pic:pic xmlns:pic="http://schemas.openxmlformats.org/drawingml/2006/picture">
+                  <pic:nvPicPr>
+                    <pic:cNvPr id="1" name=""/>
+                    <pic:cNvPicPr/>
+                  </pic:nvPicPr>
+                  <pic:blipFill>
+                    <a:blip r:embed="rId30"/>
+                    <a:stretch>
+                      <a:fillRect/>
+                    </a:stretch>
+                  </pic:blipFill>
+                  <pic:spPr>
+                    <a:xfrm>
+                      <a:off x="0" y="0"/>
+                      <a:ext cx="2638793" cy="4201111"/>
+                    </a:xfrm>
+                    <a:prstGeom prst="rect">
+                      <a:avLst/>
+                    </a:prstGeom>
+                  </pic:spPr>
+                </pic:pic>
+              </a:graphicData>
+            </a:graphic>
+          </wp:inline>
+        </w:drawing>
+      </w:r>
+    </w:p>
+    <w:p>
+      <w:pPr>
+        <w:jc w:val="center"/>
+        <w:rPr>
+          <w:sz w:val="28"/>
+          <w:szCs w:val="28"/>
+        </w:rPr>
+      </w:pPr>
+      <w:r>
+        <w:rPr>
+          <w:sz w:val="28"/>
+          <w:szCs w:val="28"/>
+        </w:rPr>
+        <w:t>Рис. 19. Диаграмма состояния</w:t>
+      </w:r>
+      <w:r>
+        <w:rPr>
+          <w:sz w:val="28"/>
+          <w:szCs w:val="28"/>
+        </w:rPr>
+        <w:t xml:space="preserve"> </w:t>
+      </w:r>
+      <w:r>
+        <w:rPr>
+          <w:rFonts w:cs="Times New Roman"/>
+          <w:sz w:val="28"/>
+          <w:szCs w:val="28"/>
+        </w:rPr>
+        <w:t>прецедента «</w:t>
+      </w:r>
+      <w:r>
+        <w:rPr>
+          <w:rFonts w:cs="Times New Roman"/>
+          <w:sz w:val="28"/>
+          <w:szCs w:val="28"/>
+        </w:rPr>
+        <w:t>Регистрация</w:t>
+      </w:r>
+      <w:r>
+        <w:rPr>
+          <w:rFonts w:cs="Times New Roman"/>
+          <w:sz w:val="28"/>
+          <w:szCs w:val="28"/>
+        </w:rPr>
+        <w:t>»</w:t>
+      </w:r>
+    </w:p>
+    <w:p>
+      <w:pPr>
+        <w:spacing w:after="0" w:line="360" w:lineRule="auto"/>
+        <w:ind w:firstLine="709"/>
+        <w:jc w:val="both"/>
+        <w:rPr>
+          <w:rFonts w:cs="Times New Roman"/>
+          <w:sz w:val="28"/>
+          <w:szCs w:val="28"/>
+        </w:rPr>
+      </w:pPr>
+    </w:p>
+    <w:p>
+      <w:pPr>
+        <w:spacing w:after="160" w:line="259" w:lineRule="auto"/>
+        <w:rPr>
+          <w:rFonts w:cs="Times New Roman"/>
+          <w:sz w:val="28"/>
+          <w:szCs w:val="28"/>
+        </w:rPr>
+      </w:pPr>
+      <w:r>
+        <w:rPr>
+          <w:rFonts w:cs="Times New Roman"/>
+          <w:sz w:val="28"/>
+          <w:szCs w:val="28"/>
+        </w:rPr>
+        <w:br w:type="page"/>
+      </w:r>
+    </w:p>
+    <w:p>
+      <w:pPr>
+        <w:spacing w:after="0" w:line="360" w:lineRule="auto"/>
+        <w:ind w:firstLine="709"/>
+        <w:jc w:val="both"/>
+        <w:rPr>
+          <w:rFonts w:cs="Times New Roman"/>
+          <w:sz w:val="28"/>
+          <w:szCs w:val="28"/>
+        </w:rPr>
+      </w:pPr>
+      <w:r>
+        <w:rPr>
+          <w:rFonts w:cs="Times New Roman"/>
+          <w:sz w:val="28"/>
+          <w:szCs w:val="28"/>
+        </w:rPr>
+        <w:lastRenderedPageBreak/>
+        <w:t>Диаграмма состояния для прецедента «</w:t>
+      </w:r>
+      <w:r>
+        <w:rPr>
+          <w:rFonts w:cs="Times New Roman"/>
+          <w:sz w:val="28"/>
+          <w:szCs w:val="28"/>
+        </w:rPr>
+        <w:t>Авторизация</w:t>
+      </w:r>
+      <w:r>
+        <w:rPr>
+          <w:rFonts w:cs="Times New Roman"/>
+          <w:sz w:val="28"/>
+          <w:szCs w:val="28"/>
+        </w:rPr>
+        <w:t>»</w:t>
+      </w:r>
+    </w:p>
+    <w:p>
+      <w:pPr>
+        <w:jc w:val="center"/>
+        <w:rPr>
+          <w:sz w:val="28"/>
+          <w:szCs w:val="28"/>
+        </w:rPr>
+      </w:pPr>
+      <w:r>
+        <w:rPr>
+          <w:sz w:val="28"/>
+          <w:szCs w:val="28"/>
+        </w:rPr>
+        <w:drawing>
+          <wp:inline distT="0" distB="0" distL="0" distR="0" wp14:anchorId="5CD57599" wp14:editId="040D6426">
+            <wp:extent cx="2867425" cy="3715268"/>
+            <wp:effectExtent l="0" t="0" r="9525" b="0"/>
+            <wp:docPr id="27" name="Рисунок 27"/>
+            <wp:cNvGraphicFramePr>
+              <a:graphicFrameLocks xmlns:a="http://schemas.openxmlformats.org/drawingml/2006/main" noChangeAspect="1"/>
+            </wp:cNvGraphicFramePr>
+            <a:graphic xmlns:a="http://schemas.openxmlformats.org/drawingml/2006/main">
+              <a:graphicData uri="http://schemas.openxmlformats.org/drawingml/2006/picture">
+                <pic:pic xmlns:pic="http://schemas.openxmlformats.org/drawingml/2006/picture">
+                  <pic:nvPicPr>
+                    <pic:cNvPr id="1" name=""/>
+                    <pic:cNvPicPr/>
+                  </pic:nvPicPr>
+                  <pic:blipFill>
+                    <a:blip r:embed="rId31"/>
+                    <a:stretch>
+                      <a:fillRect/>
+                    </a:stretch>
+                  </pic:blipFill>
+                  <pic:spPr>
+                    <a:xfrm>
+                      <a:off x="0" y="0"/>
+                      <a:ext cx="2867425" cy="3715268"/>
+                    </a:xfrm>
+                    <a:prstGeom prst="rect">
+                      <a:avLst/>
+                    </a:prstGeom>
+                  </pic:spPr>
+                </pic:pic>
+              </a:graphicData>
+            </a:graphic>
+          </wp:inline>
+        </w:drawing>
+      </w:r>
+    </w:p>
+    <w:p>
+      <w:pPr>
+        <w:jc w:val="center"/>
+        <w:rPr>
+          <w:sz w:val="28"/>
+          <w:szCs w:val="28"/>
+        </w:rPr>
+      </w:pPr>
+      <w:r>
+        <w:rPr>
+          <w:sz w:val="28"/>
+          <w:szCs w:val="28"/>
+        </w:rPr>
+        <w:t>Рис. 20. Диаграмма состояния</w:t>
+      </w:r>
+      <w:r>
+        <w:rPr>
+          <w:sz w:val="28"/>
+          <w:szCs w:val="28"/>
+        </w:rPr>
+        <w:t xml:space="preserve"> </w:t>
+      </w:r>
+      <w:r>
+        <w:rPr>
+          <w:rFonts w:cs="Times New Roman"/>
+          <w:sz w:val="28"/>
+          <w:szCs w:val="28"/>
+        </w:rPr>
+        <w:t>прецедента «</w:t>
+      </w:r>
+      <w:r>
+        <w:rPr>
+          <w:rFonts w:cs="Times New Roman"/>
+          <w:sz w:val="28"/>
+          <w:szCs w:val="28"/>
+        </w:rPr>
+        <w:t>Авторизация</w:t>
+      </w:r>
+      <w:r>
+        <w:rPr>
+          <w:rFonts w:cs="Times New Roman"/>
+          <w:sz w:val="28"/>
+          <w:szCs w:val="28"/>
+        </w:rPr>
+        <w:t>»</w:t>
+      </w:r>
+    </w:p>
+    <w:p>
+      <w:pPr>
+        <w:jc w:val="center"/>
+        <w:rPr>
+          <w:sz w:val="28"/>
+          <w:szCs w:val="28"/>
+        </w:rPr>
+      </w:pPr>
+    </w:p>
+    <w:p>
+      <w:pPr>
+        <w:jc w:val="both"/>
+        <w:rPr>
+          <w:rFonts w:cs="Times New Roman"/>
+          <w:sz w:val="28"/>
+          <w:szCs w:val="28"/>
+        </w:rPr>
+      </w:pPr>
+      <w:r>
+        <w:rPr>
+          <w:rFonts w:cs="Times New Roman"/>
+          <w:sz w:val="28"/>
+          <w:szCs w:val="28"/>
+        </w:rPr>
+        <w:t>Диаграмма состояния для прецедента «</w:t>
+      </w:r>
+      <w:r>
+        <w:rPr>
+          <w:rFonts w:cs="Times New Roman"/>
+          <w:sz w:val="28"/>
+          <w:szCs w:val="28"/>
+        </w:rPr>
+        <w:t>Запись и хранение данных</w:t>
+      </w:r>
+      <w:r>
+        <w:rPr>
+          <w:rFonts w:cs="Times New Roman"/>
+          <w:sz w:val="28"/>
+          <w:szCs w:val="28"/>
+        </w:rPr>
+        <w:t>»</w:t>
+      </w:r>
+    </w:p>
+    <w:p>
+      <w:pPr>
+        <w:jc w:val="center"/>
+        <w:rPr>
+          <w:sz w:val="28"/>
+          <w:szCs w:val="28"/>
+        </w:rPr>
+      </w:pPr>
+      <w:r>
+        <w:rPr>
+          <w:sz w:val="28"/>
+          <w:szCs w:val="28"/>
+        </w:rPr>
+        <w:drawing>
+          <wp:inline distT="0" distB="0" distL="0" distR="0" wp14:anchorId="3B8E9350" wp14:editId="67B647DD">
+            <wp:extent cx="2543530" cy="2905530"/>
+            <wp:effectExtent l="0" t="0" r="9525" b="0"/>
+            <wp:docPr id="28" name="Рисунок 28"/>
+            <wp:cNvGraphicFramePr>
+              <a:graphicFrameLocks xmlns:a="http://schemas.openxmlformats.org/drawingml/2006/main" noChangeAspect="1"/>
+            </wp:cNvGraphicFramePr>
+            <a:graphic xmlns:a="http://schemas.openxmlformats.org/drawingml/2006/main">
+              <a:graphicData uri="http://schemas.openxmlformats.org/drawingml/2006/picture">
+                <pic:pic xmlns:pic="http://schemas.openxmlformats.org/drawingml/2006/picture">
+                  <pic:nvPicPr>
+                    <pic:cNvPr id="1" name=""/>
+                    <pic:cNvPicPr/>
+                  </pic:nvPicPr>
+                  <pic:blipFill>
+                    <a:blip r:embed="rId32"/>
+                    <a:stretch>
+                      <a:fillRect/>
+                    </a:stretch>
+                  </pic:blipFill>
+                  <pic:spPr>
+                    <a:xfrm>
+                      <a:off x="0" y="0"/>
+                      <a:ext cx="2543530" cy="2905530"/>
+                    </a:xfrm>
+                    <a:prstGeom prst="rect">
+                      <a:avLst/>
+                    </a:prstGeom>
+                  </pic:spPr>
+                </pic:pic>
+              </a:graphicData>
+            </a:graphic>
+          </wp:inline>
+        </w:drawing>
+      </w:r>
+    </w:p>
+    <w:p>
+      <w:pPr>
+        <w:jc w:val="center"/>
+        <w:rPr>
+          <w:sz w:val="28"/>
+          <w:szCs w:val="28"/>
+        </w:rPr>
+      </w:pPr>
+      <w:r>
+        <w:rPr>
+          <w:sz w:val="28"/>
+          <w:szCs w:val="28"/>
+        </w:rPr>
+        <w:t>Рис. 21. Диаграмма состояния</w:t>
+      </w:r>
+      <w:r>
+        <w:rPr>
+          <w:sz w:val="28"/>
+          <w:szCs w:val="28"/>
+        </w:rPr>
+        <w:t xml:space="preserve"> </w:t>
+      </w:r>
+      <w:r>
+        <w:rPr>
+          <w:rFonts w:cs="Times New Roman"/>
+          <w:sz w:val="28"/>
+          <w:szCs w:val="28"/>
+        </w:rPr>
+        <w:t>прецедента «</w:t>
+      </w:r>
+      <w:r>
+        <w:rPr>
+          <w:rFonts w:cs="Times New Roman"/>
+          <w:sz w:val="28"/>
+          <w:szCs w:val="28"/>
+        </w:rPr>
+        <w:t>Запись и хранение данных</w:t>
+      </w:r>
+      <w:r>
+        <w:rPr>
+          <w:rFonts w:cs="Times New Roman"/>
+          <w:sz w:val="28"/>
+          <w:szCs w:val="28"/>
+        </w:rPr>
+        <w:t>»</w:t>
+      </w:r>
+    </w:p>
+    <w:p>
+      <w:pPr>
+        <w:spacing w:after="160" w:line="259" w:lineRule="auto"/>
+        <w:rPr>
+          <w:sz w:val="28"/>
+          <w:szCs w:val="28"/>
+        </w:rPr>
+      </w:pPr>
+      <w:r>
+        <w:rPr>
+          <w:rFonts w:cs="Times New Roman"/>
+          <w:sz w:val="28"/>
+          <w:szCs w:val="28"/>
+        </w:rPr>
+        <w:br w:type="page"/>
+      </w:r>
+    </w:p>
+    <w:p>
+      <w:pPr>
+        <w:jc w:val="center"/>
+        <w:rPr>
+          <w:sz w:val="28"/>
+          <w:szCs w:val="28"/>
+        </w:rPr>
+        <w:sectPr>
+          <w:type w:val="continuous"/>
+          <w:pgSz w:w="11906" w:h="16838"/>
+          <w:pgMar w:top="1134" w:right="850" w:bottom="1134" w:left="1701" w:header="708" w:footer="708" w:gutter="0"/>
+          <w:cols w:space="708"/>
+          <w:docGrid w:linePitch="360"/>
+        </w:sectPr>
+      </w:pPr>
+    </w:p>
+    <w:p>
+      <w:pPr>
+        <w:pStyle w:val="1"/>
+        <w:spacing w:before="0" w:line="360" w:lineRule="auto"/>
+        <w:ind w:firstLine="709"/>
+        <w:jc w:val="both"/>
+        <w:rPr>
+          <w:rFonts w:ascii="Times New Roman" w:hAnsi="Times New Roman" w:cs="Times New Roman"/>
+          <w:color w:val="auto"/>
+          <w:sz w:val="28"/>
+          <w:szCs w:val="28"/>
+        </w:rPr>
+      </w:pPr>
+      <w:bookmarkStart w:id="9" w:name="_Toc71804620"/>
+      <w:r>
+        <w:rPr>
+          <w:rFonts w:ascii="Times New Roman" w:hAnsi="Times New Roman" w:cs="Times New Roman"/>
+          <w:color w:val="auto"/>
+          <w:sz w:val="28"/>
+          <w:szCs w:val="28"/>
+        </w:rPr>
+        <w:lastRenderedPageBreak/>
+        <w:t>Структурная схема базы данных</w:t>
+      </w:r>
+      <w:bookmarkEnd w:id="9"/>
+    </w:p>
+    <w:p>
+      <w:pPr>
+        <w:jc w:val="center"/>
+        <w:rPr>
+          <w:sz w:val="28"/>
+          <w:szCs w:val="28"/>
+          <w:lang w:val="en-US"/>
+        </w:rPr>
+      </w:pPr>
+      <w:r>
+        <w:rPr>
+          <w:noProof/>
+          <w:sz w:val="28"/>
+          <w:szCs w:val="28"/>
+          <w:lang w:val="en-US"/>
+        </w:rPr>
+        <w:drawing>
+          <wp:inline distT="0" distB="0" distL="0" distR="0" wp14:anchorId="6487B4D8" wp14:editId="5621E5AD">
+            <wp:extent cx="5940425" cy="5577205"/>
+            <wp:effectExtent l="0" t="0" r="3175" b="4445"/>
+            <wp:docPr id="12" name="Рисунок 12"/>
+            <wp:cNvGraphicFramePr>
+              <a:graphicFrameLocks xmlns:a="http://schemas.openxmlformats.org/drawingml/2006/main" noChangeAspect="1"/>
+            </wp:cNvGraphicFramePr>
+            <a:graphic xmlns:a="http://schemas.openxmlformats.org/drawingml/2006/main">
+              <a:graphicData uri="http://schemas.openxmlformats.org/drawingml/2006/picture">
+                <pic:pic xmlns:pic="http://schemas.openxmlformats.org/drawingml/2006/picture">
+                  <pic:nvPicPr>
+                    <pic:cNvPr id="1" name=""/>
+                    <pic:cNvPicPr/>
+                  </pic:nvPicPr>
+                  <pic:blipFill>
+                    <a:blip r:embed="rId33"/>
+                    <a:stretch>
+                      <a:fillRect/>
+                    </a:stretch>
+                  </pic:blipFill>
+                  <pic:spPr>
+                    <a:xfrm>
+                      <a:off x="0" y="0"/>
+                      <a:ext cx="5940425" cy="5577205"/>
+                    </a:xfrm>
+                    <a:prstGeom prst="rect">
+                      <a:avLst/>
+                    </a:prstGeom>
+                  </pic:spPr>
+                </pic:pic>
+              </a:graphicData>
+            </a:graphic>
+          </wp:inline>
+        </w:drawing>
+      </w:r>
+    </w:p>
+    <w:p>
+      <w:pPr>
+        <w:jc w:val="center"/>
+        <w:rPr>
+          <w:sz w:val="28"/>
+          <w:szCs w:val="28"/>
+        </w:rPr>
+      </w:pPr>
+      <w:r>
+        <w:rPr>
+          <w:sz w:val="28"/>
+          <w:szCs w:val="28"/>
+        </w:rPr>
+        <w:t xml:space="preserve">Рис. </w:t>
+      </w:r>
+      <w:r>
+        <w:rPr>
+          <w:sz w:val="28"/>
+          <w:szCs w:val="28"/>
+        </w:rPr>
+        <w:t>22</w:t>
+      </w:r>
+      <w:r>
+        <w:rPr>
+          <w:sz w:val="28"/>
+          <w:szCs w:val="28"/>
+        </w:rPr>
+        <w:t>. Структурная схема базы данных</w:t>
+      </w:r>
+    </w:p>
+    <w:p>
+      <w:pPr>
+        <w:spacing w:after="0" w:line="360" w:lineRule="auto"/>
+        <w:ind w:firstLine="709"/>
+        <w:jc w:val="both"/>
+        <w:rPr>
+          <w:rFonts w:cs="Times New Roman"/>
+          <w:sz w:val="28"/>
+          <w:szCs w:val="28"/>
+        </w:rPr>
+      </w:pPr>
+    </w:p>
+    <w:p>
+      <w:pPr>
+        <w:spacing w:after="0" w:line="360" w:lineRule="auto"/>
+        <w:ind w:firstLine="709"/>
+        <w:jc w:val="both"/>
+        <w:rPr>
+          <w:rFonts w:cs="Times New Roman"/>
+          <w:sz w:val="28"/>
+          <w:szCs w:val="28"/>
+        </w:rPr>
+      </w:pPr>
+      <w:r>
+        <w:rPr>
+          <w:rFonts w:cs="Times New Roman"/>
+          <w:sz w:val="28"/>
+          <w:szCs w:val="28"/>
+        </w:rPr>
+        <w:t xml:space="preserve">Таблица 1 - </w:t>
+      </w:r>
+      <w:r>
+        <w:rPr>
+          <w:rFonts w:cs="Times New Roman"/>
+          <w:sz w:val="28"/>
+          <w:szCs w:val="28"/>
+        </w:rPr>
+        <w:t>«</w:t>
+      </w:r>
+      <w:r>
+        <w:rPr>
+          <w:rFonts w:cs="Times New Roman"/>
+          <w:sz w:val="28"/>
+          <w:szCs w:val="28"/>
+          <w:lang w:val="en-US"/>
+        </w:rPr>
+        <w:t>Role</w:t>
+      </w:r>
+      <w:r>
+        <w:rPr>
+          <w:rFonts w:cs="Times New Roman"/>
+          <w:sz w:val="28"/>
+          <w:szCs w:val="28"/>
+        </w:rPr>
+        <w:t>»</w:t>
+      </w:r>
+    </w:p>
+    <w:tbl>
+      <w:tblPr>
+        <w:tblStyle w:val="a6"/>
+        <w:tblW w:w="0" w:type="auto"/>
+        <w:tblLook w:val="04A0" w:firstRow="1" w:lastRow="0" w:firstColumn="1" w:lastColumn="0" w:noHBand="0" w:noVBand="1"/>
+      </w:tblPr>
+      <w:tblGrid>
+        <w:gridCol w:w="3115"/>
+        <w:gridCol w:w="3115"/>
+        <w:gridCol w:w="3115"/>
+      </w:tblGrid>
+      <w:tr>
+        <w:tc>
+          <w:tcPr>
+            <w:tcW w:w="3115" w:type="dxa"/>
+          </w:tcPr>
+          <w:p>
+            <w:pPr>
+              <w:jc w:val="both"/>
+              <w:rPr>
+                <w:sz w:val="28"/>
+                <w:szCs w:val="28"/>
+              </w:rPr>
+            </w:pPr>
+            <w:r>
+              <w:rPr>
+                <w:sz w:val="28"/>
+                <w:szCs w:val="28"/>
+              </w:rPr>
+              <w:t>Название поля</w:t>
+            </w:r>
+          </w:p>
+        </w:tc>
+        <w:tc>
+          <w:tcPr>
+            <w:tcW w:w="3115" w:type="dxa"/>
+          </w:tcPr>
+          <w:p>
+            <w:pPr>
+              <w:jc w:val="both"/>
+              <w:rPr>
+                <w:sz w:val="28"/>
+                <w:szCs w:val="28"/>
+              </w:rPr>
+            </w:pPr>
+            <w:r>
+              <w:rPr>
+                <w:sz w:val="28"/>
+                <w:szCs w:val="28"/>
+              </w:rPr>
+              <w:t>Тип данных</w:t>
+            </w:r>
+          </w:p>
+        </w:tc>
+        <w:tc>
+          <w:tcPr>
+            <w:tcW w:w="3115" w:type="dxa"/>
+          </w:tcPr>
+          <w:p>
+            <w:pPr>
+              <w:jc w:val="both"/>
+              <w:rPr>
+                <w:sz w:val="28"/>
+                <w:szCs w:val="28"/>
+              </w:rPr>
+            </w:pPr>
+            <w:r>
+              <w:rPr>
+                <w:sz w:val="28"/>
+                <w:szCs w:val="28"/>
+              </w:rPr>
+              <w:t>Описание</w:t>
+            </w:r>
+          </w:p>
+        </w:tc>
+      </w:tr>
+      <w:tr>
+        <w:tc>
+          <w:tcPr>
+            <w:tcW w:w="3115" w:type="dxa"/>
+          </w:tcPr>
+          <w:p>
+            <w:pPr>
+              <w:jc w:val="both"/>
+              <w:rPr>
+                <w:sz w:val="28"/>
+                <w:szCs w:val="28"/>
+                <w:lang w:val="en-US"/>
+              </w:rPr>
+            </w:pPr>
+            <w:r>
+              <w:rPr>
+                <w:sz w:val="28"/>
+                <w:szCs w:val="28"/>
+                <w:lang w:val="en-US"/>
+              </w:rPr>
+              <w:t>ID (PK)</w:t>
+            </w:r>
+          </w:p>
+        </w:tc>
+        <w:tc>
+          <w:tcPr>
+            <w:tcW w:w="3115" w:type="dxa"/>
+          </w:tcPr>
+          <w:p>
+            <w:pPr>
+              <w:jc w:val="both"/>
+              <w:rPr>
+                <w:sz w:val="28"/>
+                <w:szCs w:val="28"/>
+                <w:lang w:val="en-US"/>
+              </w:rPr>
+            </w:pPr>
+            <w:r>
+              <w:rPr>
+                <w:sz w:val="28"/>
+                <w:szCs w:val="28"/>
+                <w:lang w:val="en-US"/>
+              </w:rPr>
+              <w:t>INT</w:t>
+            </w:r>
+          </w:p>
+        </w:tc>
+        <w:tc>
+          <w:tcPr>
+            <w:tcW w:w="3115" w:type="dxa"/>
+          </w:tcPr>
+          <w:p>
+            <w:pPr>
+              <w:jc w:val="both"/>
+              <w:rPr>
+                <w:sz w:val="28"/>
+                <w:szCs w:val="28"/>
+              </w:rPr>
+            </w:pPr>
+            <w:r>
+              <w:rPr>
+                <w:sz w:val="28"/>
+                <w:szCs w:val="28"/>
+              </w:rPr>
+              <w:t>Идентификатор роли</w:t>
+            </w:r>
+          </w:p>
+        </w:tc>
+      </w:tr>
+      <w:tr>
+        <w:tc>
+          <w:tcPr>
+            <w:tcW w:w="3115" w:type="dxa"/>
+          </w:tcPr>
+          <w:p>
+            <w:pPr>
+              <w:jc w:val="both"/>
+              <w:rPr>
+                <w:sz w:val="28"/>
+                <w:szCs w:val="28"/>
+                <w:lang w:val="en-US"/>
+              </w:rPr>
+            </w:pPr>
+            <w:r>
+              <w:rPr>
+                <w:sz w:val="28"/>
+                <w:szCs w:val="28"/>
+                <w:lang w:val="en-US"/>
+              </w:rPr>
+              <w:t>Name</w:t>
+            </w:r>
+          </w:p>
+        </w:tc>
+        <w:tc>
+          <w:tcPr>
+            <w:tcW w:w="3115" w:type="dxa"/>
+          </w:tcPr>
+          <w:p>
+            <w:pPr>
+              <w:jc w:val="both"/>
+              <w:rPr>
+                <w:sz w:val="28"/>
+                <w:szCs w:val="28"/>
+                <w:lang w:val="en-US"/>
+              </w:rPr>
+            </w:pPr>
+            <w:proofErr w:type="gramStart"/>
+            <w:r>
+              <w:rPr>
+                <w:sz w:val="28"/>
+                <w:szCs w:val="28"/>
+                <w:lang w:val="en-US"/>
+              </w:rPr>
+              <w:t>NVARCHAR(</w:t>
+            </w:r>
+            <w:proofErr w:type="gramEnd"/>
+            <w:r>
+              <w:rPr>
+                <w:sz w:val="28"/>
+                <w:szCs w:val="28"/>
+                <w:lang w:val="en-US"/>
+              </w:rPr>
+              <w:t>20)</w:t>
+            </w:r>
+          </w:p>
+        </w:tc>
+        <w:tc>
+          <w:tcPr>
+            <w:tcW w:w="3115" w:type="dxa"/>
+          </w:tcPr>
+          <w:p>
+            <w:pPr>
+              <w:jc w:val="both"/>
+              <w:rPr>
+                <w:sz w:val="28"/>
+                <w:szCs w:val="28"/>
+              </w:rPr>
+            </w:pPr>
+            <w:r>
+              <w:rPr>
+                <w:sz w:val="28"/>
+                <w:szCs w:val="28"/>
+              </w:rPr>
+              <w:t>Название роли</w:t>
+            </w:r>
+          </w:p>
+        </w:tc>
+      </w:tr>
+    </w:tbl>
+    <w:p>
+      <w:pPr>
+        <w:jc w:val="both"/>
+        <w:rPr>
+          <w:sz w:val="28"/>
+          <w:szCs w:val="28"/>
+          <w:lang w:val="en-US"/>
+        </w:rPr>
+      </w:pPr>
+    </w:p>
+    <w:p>
+      <w:pPr>
+        <w:spacing w:after="160" w:line="259" w:lineRule="auto"/>
+        <w:rPr>
+          <w:sz w:val="28"/>
+          <w:szCs w:val="28"/>
+        </w:rPr>
+      </w:pPr>
+      <w:r>
+        <w:rPr>
+          <w:sz w:val="28"/>
+          <w:szCs w:val="28"/>
+        </w:rPr>
+        <w:br w:type="page"/>
+      </w:r>
+    </w:p>
+    <w:p>
+      <w:pPr>
+        <w:spacing w:after="0" w:line="360" w:lineRule="auto"/>
+        <w:ind w:firstLine="709"/>
+        <w:jc w:val="both"/>
+        <w:rPr>
+          <w:rFonts w:cs="Times New Roman"/>
+          <w:sz w:val="28"/>
+          <w:szCs w:val="28"/>
+          <w:lang w:val="en-US"/>
+        </w:rPr>
+      </w:pPr>
+      <w:r>
+        <w:rPr>
+          <w:rFonts w:cs="Times New Roman"/>
+          <w:sz w:val="28"/>
+          <w:szCs w:val="28"/>
+        </w:rPr>
+        <w:lastRenderedPageBreak/>
+        <w:t xml:space="preserve">Таблица 2 - </w:t>
+      </w:r>
+      <w:r>
+        <w:rPr>
+          <w:rFonts w:cs="Times New Roman"/>
+          <w:sz w:val="28"/>
+          <w:szCs w:val="28"/>
+          <w:lang w:val="en-US"/>
+        </w:rPr>
+        <w:t>«Administrator»</w:t>
+      </w:r>
+    </w:p>
+    <w:tbl>
+      <w:tblPr>
+        <w:tblStyle w:val="a6"/>
+        <w:tblW w:w="0" w:type="auto"/>
+        <w:tblLook w:val="04A0" w:firstRow="1" w:lastRow="0" w:firstColumn="1" w:lastColumn="0" w:noHBand="0" w:noVBand="1"/>
+      </w:tblPr>
+      <w:tblGrid>
+        <w:gridCol w:w="3115"/>
+        <w:gridCol w:w="3115"/>
+        <w:gridCol w:w="3115"/>
+      </w:tblGrid>
+      <w:tr>
+        <w:tc>
+          <w:tcPr>
+            <w:tcW w:w="3115" w:type="dxa"/>
+          </w:tcPr>
+          <w:p>
+            <w:pPr>
+              <w:jc w:val="both"/>
+              <w:rPr>
+                <w:sz w:val="28"/>
+                <w:szCs w:val="28"/>
+              </w:rPr>
+            </w:pPr>
+            <w:r>
+              <w:rPr>
+                <w:sz w:val="28"/>
+                <w:szCs w:val="28"/>
+              </w:rPr>
+              <w:t>Название поля</w:t>
+            </w:r>
+          </w:p>
+        </w:tc>
+        <w:tc>
+          <w:tcPr>
+            <w:tcW w:w="3115" w:type="dxa"/>
+          </w:tcPr>
+          <w:p>
+            <w:pPr>
+              <w:jc w:val="both"/>
+              <w:rPr>
+                <w:sz w:val="28"/>
+                <w:szCs w:val="28"/>
+              </w:rPr>
+            </w:pPr>
+            <w:r>
+              <w:rPr>
+                <w:sz w:val="28"/>
+                <w:szCs w:val="28"/>
+              </w:rPr>
+              <w:t>Тип данных</w:t>
+            </w:r>
+          </w:p>
+        </w:tc>
+        <w:tc>
+          <w:tcPr>
+            <w:tcW w:w="3115" w:type="dxa"/>
+          </w:tcPr>
+          <w:p>
+            <w:pPr>
+              <w:jc w:val="both"/>
+              <w:rPr>
+                <w:sz w:val="28"/>
+                <w:szCs w:val="28"/>
+              </w:rPr>
+            </w:pPr>
+            <w:r>
+              <w:rPr>
+                <w:sz w:val="28"/>
+                <w:szCs w:val="28"/>
+              </w:rPr>
+              <w:t>Описание</w:t>
+            </w:r>
+          </w:p>
+        </w:tc>
+      </w:tr>
+      <w:tr>
+        <w:tc>
+          <w:tcPr>
+            <w:tcW w:w="3115" w:type="dxa"/>
+          </w:tcPr>
+          <w:p>
+            <w:pPr>
+              <w:jc w:val="both"/>
+              <w:rPr>
+                <w:sz w:val="28"/>
+                <w:szCs w:val="28"/>
+                <w:lang w:val="en-US"/>
+              </w:rPr>
+            </w:pPr>
+            <w:r>
+              <w:rPr>
+                <w:sz w:val="28"/>
+                <w:szCs w:val="28"/>
+                <w:lang w:val="en-US"/>
+              </w:rPr>
+              <w:t>ID (PK)</w:t>
+            </w:r>
+          </w:p>
+        </w:tc>
+        <w:tc>
+          <w:tcPr>
+            <w:tcW w:w="3115" w:type="dxa"/>
+          </w:tcPr>
+          <w:p>
+            <w:pPr>
+              <w:jc w:val="both"/>
+              <w:rPr>
+                <w:sz w:val="28"/>
+                <w:szCs w:val="28"/>
+                <w:lang w:val="en-US"/>
+              </w:rPr>
+            </w:pPr>
+            <w:r>
+              <w:rPr>
+                <w:sz w:val="28"/>
+                <w:szCs w:val="28"/>
+                <w:lang w:val="en-US"/>
+              </w:rPr>
+              <w:t>INT</w:t>
+            </w:r>
+          </w:p>
+        </w:tc>
+        <w:tc>
+          <w:tcPr>
+            <w:tcW w:w="3115" w:type="dxa"/>
+          </w:tcPr>
+          <w:p>
+            <w:pPr>
+              <w:jc w:val="both"/>
+              <w:rPr>
+                <w:sz w:val="28"/>
+                <w:szCs w:val="28"/>
+              </w:rPr>
+            </w:pPr>
+            <w:r>
+              <w:rPr>
+                <w:sz w:val="28"/>
+                <w:szCs w:val="28"/>
+              </w:rPr>
+              <w:t>Идентификатор админа</w:t>
+            </w:r>
+          </w:p>
+        </w:tc>
+      </w:tr>
+      <w:tr>
+        <w:tc>
+          <w:tcPr>
+            <w:tcW w:w="3115" w:type="dxa"/>
+          </w:tcPr>
+          <w:p>
+            <w:pPr>
+              <w:jc w:val="both"/>
+              <w:rPr>
+                <w:sz w:val="28"/>
+                <w:szCs w:val="28"/>
+                <w:lang w:val="en-US"/>
+              </w:rPr>
+            </w:pPr>
+            <w:r>
+              <w:rPr>
+                <w:sz w:val="28"/>
+                <w:szCs w:val="28"/>
+                <w:lang w:val="en-US"/>
+              </w:rPr>
+              <w:t>Login</w:t>
+            </w:r>
+          </w:p>
+        </w:tc>
+        <w:tc>
+          <w:tcPr>
+            <w:tcW w:w="3115" w:type="dxa"/>
+          </w:tcPr>
+          <w:p>
+            <w:pPr>
+              <w:jc w:val="both"/>
+              <w:rPr>
+                <w:sz w:val="28"/>
+                <w:szCs w:val="28"/>
+                <w:lang w:val="en-US"/>
+              </w:rPr>
+            </w:pPr>
+            <w:proofErr w:type="gramStart"/>
+            <w:r>
+              <w:rPr>
+                <w:sz w:val="28"/>
+                <w:szCs w:val="28"/>
+                <w:lang w:val="en-US"/>
+              </w:rPr>
+              <w:t>NVARCHAR(</w:t>
+            </w:r>
+            <w:proofErr w:type="gramEnd"/>
+            <w:r>
+              <w:rPr>
+                <w:sz w:val="28"/>
+                <w:szCs w:val="28"/>
+                <w:lang w:val="en-US"/>
+              </w:rPr>
+              <w:t>50)</w:t>
+            </w:r>
+          </w:p>
+        </w:tc>
+        <w:tc>
+          <w:tcPr>
+            <w:tcW w:w="3115" w:type="dxa"/>
+          </w:tcPr>
+          <w:p>
+            <w:pPr>
+              <w:jc w:val="both"/>
+              <w:rPr>
+                <w:sz w:val="28"/>
+                <w:szCs w:val="28"/>
+              </w:rPr>
+            </w:pPr>
+            <w:r>
+              <w:rPr>
+                <w:sz w:val="28"/>
+                <w:szCs w:val="28"/>
+              </w:rPr>
+              <w:t>Логин администратора</w:t>
+            </w:r>
+          </w:p>
+        </w:tc>
+      </w:tr>
+      <w:tr>
+        <w:tc>
+          <w:tcPr>
+            <w:tcW w:w="3115" w:type="dxa"/>
+          </w:tcPr>
+          <w:p>
+            <w:pPr>
+              <w:jc w:val="both"/>
+              <w:rPr>
+                <w:sz w:val="28"/>
+                <w:szCs w:val="28"/>
+                <w:lang w:val="en-US"/>
+              </w:rPr>
+            </w:pPr>
+            <w:r>
+              <w:rPr>
+                <w:sz w:val="28"/>
+                <w:szCs w:val="28"/>
+                <w:lang w:val="en-US"/>
+              </w:rPr>
+              <w:t>Password</w:t>
+            </w:r>
+          </w:p>
+        </w:tc>
+        <w:tc>
+          <w:tcPr>
+            <w:tcW w:w="3115" w:type="dxa"/>
+          </w:tcPr>
+          <w:p>
+            <w:pPr>
+              <w:jc w:val="both"/>
+              <w:rPr>
+                <w:sz w:val="28"/>
+                <w:szCs w:val="28"/>
+                <w:lang w:val="en-US"/>
+              </w:rPr>
+            </w:pPr>
+            <w:proofErr w:type="gramStart"/>
+            <w:r>
+              <w:rPr>
+                <w:sz w:val="28"/>
+                <w:szCs w:val="28"/>
+                <w:lang w:val="en-US"/>
+              </w:rPr>
+              <w:t>NVARCHAR(</w:t>
+            </w:r>
+            <w:proofErr w:type="gramEnd"/>
+            <w:r>
+              <w:rPr>
+                <w:sz w:val="28"/>
+                <w:szCs w:val="28"/>
+                <w:lang w:val="en-US"/>
+              </w:rPr>
+              <w:t>30)</w:t>
+            </w:r>
+          </w:p>
+        </w:tc>
+        <w:tc>
+          <w:tcPr>
+            <w:tcW w:w="3115" w:type="dxa"/>
+          </w:tcPr>
+          <w:p>
+            <w:pPr>
+              <w:jc w:val="both"/>
+              <w:rPr>
+                <w:sz w:val="28"/>
+                <w:szCs w:val="28"/>
+              </w:rPr>
+            </w:pPr>
+            <w:r>
+              <w:rPr>
+                <w:sz w:val="28"/>
+                <w:szCs w:val="28"/>
+              </w:rPr>
+              <w:t>Пароль администратора</w:t>
+            </w:r>
+          </w:p>
+        </w:tc>
+      </w:tr>
+      <w:tr>
+        <w:tc>
+          <w:tcPr>
+            <w:tcW w:w="3115" w:type="dxa"/>
+          </w:tcPr>
+          <w:p>
+            <w:pPr>
+              <w:jc w:val="both"/>
+              <w:rPr>
+                <w:sz w:val="28"/>
+                <w:szCs w:val="28"/>
+                <w:lang w:val="en-US"/>
+              </w:rPr>
+            </w:pPr>
+            <w:proofErr w:type="spellStart"/>
+            <w:r>
+              <w:rPr>
+                <w:sz w:val="28"/>
+                <w:szCs w:val="28"/>
+                <w:lang w:val="en-US"/>
+              </w:rPr>
+              <w:t>Role_ID</w:t>
+            </w:r>
+            <w:proofErr w:type="spellEnd"/>
+            <w:r>
+              <w:rPr>
+                <w:sz w:val="28"/>
+                <w:szCs w:val="28"/>
+              </w:rPr>
+              <w:t xml:space="preserve"> (</w:t>
+            </w:r>
+            <w:r>
+              <w:rPr>
+                <w:sz w:val="28"/>
+                <w:szCs w:val="28"/>
+                <w:lang w:val="en-US"/>
+              </w:rPr>
+              <w:t>FK)</w:t>
+            </w:r>
+          </w:p>
+        </w:tc>
+        <w:tc>
+          <w:tcPr>
+            <w:tcW w:w="3115" w:type="dxa"/>
+          </w:tcPr>
+          <w:p>
+            <w:pPr>
+              <w:jc w:val="both"/>
+              <w:rPr>
+                <w:sz w:val="28"/>
+                <w:szCs w:val="28"/>
+                <w:lang w:val="en-US"/>
+              </w:rPr>
+            </w:pPr>
+            <w:r>
+              <w:rPr>
+                <w:sz w:val="28"/>
+                <w:szCs w:val="28"/>
+                <w:lang w:val="en-US"/>
+              </w:rPr>
+              <w:t>INT</w:t>
+            </w:r>
+          </w:p>
+        </w:tc>
+        <w:tc>
+          <w:tcPr>
+            <w:tcW w:w="3115" w:type="dxa"/>
+          </w:tcPr>
+          <w:p>
+            <w:pPr>
+              <w:jc w:val="both"/>
+              <w:rPr>
+                <w:sz w:val="28"/>
+                <w:szCs w:val="28"/>
+              </w:rPr>
+            </w:pPr>
+            <w:r>
+              <w:rPr>
+                <w:sz w:val="28"/>
+                <w:szCs w:val="28"/>
+              </w:rPr>
+              <w:t>Идентификатор роли</w:t>
+            </w:r>
+          </w:p>
+        </w:tc>
+      </w:tr>
+    </w:tbl>
+    <w:p>
+      <w:pPr>
+        <w:jc w:val="both"/>
+        <w:rPr>
+          <w:sz w:val="28"/>
+          <w:szCs w:val="28"/>
+        </w:rPr>
+      </w:pPr>
+    </w:p>
+    <w:p>
+      <w:pPr>
+        <w:spacing w:after="0" w:line="360" w:lineRule="auto"/>
+        <w:ind w:firstLine="709"/>
+        <w:jc w:val="both"/>
+        <w:rPr>
+          <w:rFonts w:cs="Times New Roman"/>
+          <w:sz w:val="28"/>
+          <w:szCs w:val="28"/>
+          <w:lang w:val="en-US"/>
+        </w:rPr>
+      </w:pPr>
+      <w:r>
+        <w:rPr>
+          <w:rFonts w:cs="Times New Roman"/>
+          <w:sz w:val="28"/>
+          <w:szCs w:val="28"/>
+        </w:rPr>
+        <w:t xml:space="preserve">Таблица 3 - </w:t>
+      </w:r>
+      <w:r>
+        <w:rPr>
+          <w:rFonts w:cs="Times New Roman"/>
+          <w:sz w:val="28"/>
+          <w:szCs w:val="28"/>
+          <w:lang w:val="en-US"/>
+        </w:rPr>
+        <w:t>«Paymaster»</w:t>
+      </w:r>
+    </w:p>
+    <w:tbl>
+      <w:tblPr>
+        <w:tblStyle w:val="a6"/>
+        <w:tblW w:w="0" w:type="auto"/>
+        <w:tblLook w:val="04A0" w:firstRow="1" w:lastRow="0" w:firstColumn="1" w:lastColumn="0" w:noHBand="0" w:noVBand="1"/>
+      </w:tblPr>
+      <w:tblGrid>
+        <w:gridCol w:w="3115"/>
+        <w:gridCol w:w="3115"/>
+        <w:gridCol w:w="3115"/>
+      </w:tblGrid>
+      <w:tr>
+        <w:tc>
+          <w:tcPr>
+            <w:tcW w:w="3115" w:type="dxa"/>
+          </w:tcPr>
+          <w:p>
+            <w:pPr>
+              <w:jc w:val="both"/>
+              <w:rPr>
+                <w:sz w:val="28"/>
+                <w:szCs w:val="28"/>
+              </w:rPr>
+            </w:pPr>
+            <w:r>
+              <w:rPr>
+                <w:sz w:val="28"/>
+                <w:szCs w:val="28"/>
+              </w:rPr>
+              <w:t>Название поля</w:t>
+            </w:r>
+          </w:p>
+        </w:tc>
+        <w:tc>
+          <w:tcPr>
+            <w:tcW w:w="3115" w:type="dxa"/>
+          </w:tcPr>
+          <w:p>
+            <w:pPr>
+              <w:jc w:val="both"/>
+              <w:rPr>
+                <w:sz w:val="28"/>
+                <w:szCs w:val="28"/>
+              </w:rPr>
+            </w:pPr>
+            <w:r>
+              <w:rPr>
+                <w:sz w:val="28"/>
+                <w:szCs w:val="28"/>
+              </w:rPr>
+              <w:t>Тип данных</w:t>
+            </w:r>
+          </w:p>
+        </w:tc>
+        <w:tc>
+          <w:tcPr>
+            <w:tcW w:w="3115" w:type="dxa"/>
+          </w:tcPr>
+          <w:p>
+            <w:pPr>
+              <w:jc w:val="both"/>
+              <w:rPr>
+                <w:sz w:val="28"/>
+                <w:szCs w:val="28"/>
+              </w:rPr>
+            </w:pPr>
+            <w:r>
+              <w:rPr>
+                <w:sz w:val="28"/>
+                <w:szCs w:val="28"/>
+              </w:rPr>
+              <w:t>Описание</w:t>
+            </w:r>
+          </w:p>
+        </w:tc>
+      </w:tr>
+      <w:tr>
+        <w:tc>
+          <w:tcPr>
+            <w:tcW w:w="3115" w:type="dxa"/>
+          </w:tcPr>
+          <w:p>
+            <w:pPr>
+              <w:jc w:val="both"/>
+              <w:rPr>
+                <w:sz w:val="28"/>
+                <w:szCs w:val="28"/>
+                <w:lang w:val="en-US"/>
+              </w:rPr>
+            </w:pPr>
+            <w:r>
+              <w:rPr>
+                <w:sz w:val="28"/>
+                <w:szCs w:val="28"/>
+                <w:lang w:val="en-US"/>
+              </w:rPr>
+              <w:t>ID (PK)</w:t>
+            </w:r>
+          </w:p>
+        </w:tc>
+        <w:tc>
+          <w:tcPr>
+            <w:tcW w:w="3115" w:type="dxa"/>
+          </w:tcPr>
+          <w:p>
+            <w:pPr>
+              <w:jc w:val="both"/>
+              <w:rPr>
+                <w:sz w:val="28"/>
+                <w:szCs w:val="28"/>
+                <w:lang w:val="en-US"/>
+              </w:rPr>
+            </w:pPr>
+            <w:r>
+              <w:rPr>
+                <w:sz w:val="28"/>
+                <w:szCs w:val="28"/>
+                <w:lang w:val="en-US"/>
+              </w:rPr>
+              <w:t>INT</w:t>
+            </w:r>
+          </w:p>
+        </w:tc>
+        <w:tc>
+          <w:tcPr>
+            <w:tcW w:w="3115" w:type="dxa"/>
+          </w:tcPr>
+          <w:p>
+            <w:pPr>
+              <w:jc w:val="both"/>
+              <w:rPr>
+                <w:sz w:val="28"/>
+                <w:szCs w:val="28"/>
+              </w:rPr>
+            </w:pPr>
+            <w:r>
+              <w:rPr>
+                <w:sz w:val="28"/>
+                <w:szCs w:val="28"/>
+              </w:rPr>
+              <w:t>Идентификатор кассира</w:t>
+            </w:r>
+          </w:p>
+        </w:tc>
+      </w:tr>
+      <w:tr>
+        <w:tc>
+          <w:tcPr>
+            <w:tcW w:w="3115" w:type="dxa"/>
+          </w:tcPr>
+          <w:p>
+            <w:pPr>
+              <w:jc w:val="both"/>
+              <w:rPr>
+                <w:sz w:val="28"/>
+                <w:szCs w:val="28"/>
+                <w:lang w:val="en-US"/>
+              </w:rPr>
+            </w:pPr>
+            <w:proofErr w:type="spellStart"/>
+            <w:r>
+              <w:rPr>
+                <w:sz w:val="28"/>
+                <w:szCs w:val="28"/>
+                <w:lang w:val="en-US"/>
+              </w:rPr>
+              <w:t>Last_Name</w:t>
+            </w:r>
+            <w:proofErr w:type="spellEnd"/>
+          </w:p>
+        </w:tc>
+        <w:tc>
+          <w:tcPr>
+            <w:tcW w:w="3115" w:type="dxa"/>
+          </w:tcPr>
+          <w:p>
+            <w:pPr>
+              <w:jc w:val="both"/>
+              <w:rPr>
+                <w:sz w:val="28"/>
+                <w:szCs w:val="28"/>
+                <w:lang w:val="en-US"/>
+              </w:rPr>
+            </w:pPr>
+            <w:proofErr w:type="gramStart"/>
+            <w:r>
+              <w:rPr>
+                <w:sz w:val="28"/>
+                <w:szCs w:val="28"/>
+                <w:lang w:val="en-US"/>
+              </w:rPr>
+              <w:t>NVARCHAR(</w:t>
+            </w:r>
+            <w:proofErr w:type="gramEnd"/>
+            <w:r>
+              <w:rPr>
+                <w:sz w:val="28"/>
+                <w:szCs w:val="28"/>
+                <w:lang w:val="en-US"/>
+              </w:rPr>
+              <w:t>50)</w:t>
+            </w:r>
+          </w:p>
+        </w:tc>
+        <w:tc>
+          <w:tcPr>
+            <w:tcW w:w="3115" w:type="dxa"/>
+          </w:tcPr>
+          <w:p>
+            <w:pPr>
+              <w:jc w:val="both"/>
+              <w:rPr>
+                <w:sz w:val="28"/>
+                <w:szCs w:val="28"/>
+              </w:rPr>
+            </w:pPr>
+            <w:r>
+              <w:rPr>
+                <w:sz w:val="28"/>
+                <w:szCs w:val="28"/>
+              </w:rPr>
+              <w:t>Фамилия кассира</w:t>
+            </w:r>
+          </w:p>
+        </w:tc>
+      </w:tr>
+      <w:tr>
+        <w:tc>
+          <w:tcPr>
+            <w:tcW w:w="3115" w:type="dxa"/>
+          </w:tcPr>
+          <w:p>
+            <w:pPr>
+              <w:jc w:val="both"/>
+              <w:rPr>
+                <w:sz w:val="28"/>
+                <w:szCs w:val="28"/>
+                <w:lang w:val="en-US"/>
+              </w:rPr>
+            </w:pPr>
+            <w:proofErr w:type="spellStart"/>
+            <w:r>
+              <w:rPr>
+                <w:sz w:val="28"/>
+                <w:szCs w:val="28"/>
+                <w:lang w:val="en-US"/>
+              </w:rPr>
+              <w:t>First_Name</w:t>
+            </w:r>
+            <w:proofErr w:type="spellEnd"/>
+          </w:p>
+        </w:tc>
+        <w:tc>
+          <w:tcPr>
+            <w:tcW w:w="3115" w:type="dxa"/>
+          </w:tcPr>
+          <w:p>
+            <w:pPr>
+              <w:jc w:val="both"/>
+              <w:rPr>
+                <w:sz w:val="28"/>
+                <w:szCs w:val="28"/>
+                <w:lang w:val="en-US"/>
+              </w:rPr>
+            </w:pPr>
+            <w:proofErr w:type="gramStart"/>
+            <w:r>
+              <w:rPr>
+                <w:sz w:val="28"/>
+                <w:szCs w:val="28"/>
+                <w:lang w:val="en-US"/>
+              </w:rPr>
+              <w:t>NVARCHAR(</w:t>
+            </w:r>
+            <w:proofErr w:type="gramEnd"/>
+            <w:r>
+              <w:rPr>
+                <w:sz w:val="28"/>
+                <w:szCs w:val="28"/>
+                <w:lang w:val="en-US"/>
+              </w:rPr>
+              <w:t>50)</w:t>
+            </w:r>
+          </w:p>
+        </w:tc>
+        <w:tc>
+          <w:tcPr>
+            <w:tcW w:w="3115" w:type="dxa"/>
+          </w:tcPr>
+          <w:p>
+            <w:pPr>
+              <w:jc w:val="both"/>
+              <w:rPr>
+                <w:sz w:val="28"/>
+                <w:szCs w:val="28"/>
+              </w:rPr>
+            </w:pPr>
+            <w:r>
+              <w:rPr>
+                <w:sz w:val="28"/>
+                <w:szCs w:val="28"/>
+              </w:rPr>
+              <w:t>Имя кассира</w:t>
+            </w:r>
+          </w:p>
+        </w:tc>
+      </w:tr>
+      <w:tr>
+        <w:tc>
+          <w:tcPr>
+            <w:tcW w:w="3115" w:type="dxa"/>
+          </w:tcPr>
+          <w:p>
+            <w:pPr>
+              <w:jc w:val="both"/>
+              <w:rPr>
+                <w:sz w:val="28"/>
+                <w:szCs w:val="28"/>
+                <w:lang w:val="en-US"/>
+              </w:rPr>
+            </w:pPr>
+            <w:proofErr w:type="spellStart"/>
+            <w:r>
+              <w:rPr>
+                <w:sz w:val="28"/>
+                <w:szCs w:val="28"/>
+                <w:lang w:val="en-US"/>
+              </w:rPr>
+              <w:t>Middle_Name</w:t>
+            </w:r>
+            <w:proofErr w:type="spellEnd"/>
+          </w:p>
+        </w:tc>
+        <w:tc>
+          <w:tcPr>
+            <w:tcW w:w="3115" w:type="dxa"/>
+          </w:tcPr>
+          <w:p>
+            <w:pPr>
+              <w:jc w:val="both"/>
+              <w:rPr>
+                <w:sz w:val="28"/>
+                <w:szCs w:val="28"/>
+                <w:lang w:val="en-US"/>
+              </w:rPr>
+            </w:pPr>
+            <w:proofErr w:type="gramStart"/>
+            <w:r>
+              <w:rPr>
+                <w:sz w:val="28"/>
+                <w:szCs w:val="28"/>
+                <w:lang w:val="en-US"/>
+              </w:rPr>
+              <w:t>NVARCHAR(</w:t>
+            </w:r>
+            <w:proofErr w:type="gramEnd"/>
+            <w:r>
+              <w:rPr>
+                <w:sz w:val="28"/>
+                <w:szCs w:val="28"/>
+                <w:lang w:val="en-US"/>
+              </w:rPr>
+              <w:t>50)</w:t>
+            </w:r>
+          </w:p>
+        </w:tc>
+        <w:tc>
+          <w:tcPr>
+            <w:tcW w:w="3115" w:type="dxa"/>
+          </w:tcPr>
+          <w:p>
+            <w:pPr>
+              <w:jc w:val="both"/>
+              <w:rPr>
+                <w:sz w:val="28"/>
+                <w:szCs w:val="28"/>
+              </w:rPr>
+            </w:pPr>
+            <w:r>
+              <w:rPr>
+                <w:sz w:val="28"/>
+                <w:szCs w:val="28"/>
+              </w:rPr>
+              <w:t>Отчество кассира</w:t>
+            </w:r>
+          </w:p>
+        </w:tc>
+      </w:tr>
+      <w:tr>
+        <w:tc>
+          <w:tcPr>
+            <w:tcW w:w="3115" w:type="dxa"/>
+          </w:tcPr>
+          <w:p>
+            <w:pPr>
+              <w:jc w:val="both"/>
+              <w:rPr>
+                <w:sz w:val="28"/>
+                <w:szCs w:val="28"/>
+                <w:lang w:val="en-US"/>
+              </w:rPr>
+            </w:pPr>
+            <w:r>
+              <w:rPr>
+                <w:sz w:val="28"/>
+                <w:szCs w:val="28"/>
+                <w:lang w:val="en-US"/>
+              </w:rPr>
+              <w:t>Login</w:t>
+            </w:r>
+          </w:p>
+        </w:tc>
+        <w:tc>
+          <w:tcPr>
+            <w:tcW w:w="3115" w:type="dxa"/>
+          </w:tcPr>
+          <w:p>
+            <w:pPr>
+              <w:jc w:val="both"/>
+              <w:rPr>
+                <w:sz w:val="28"/>
+                <w:szCs w:val="28"/>
+                <w:lang w:val="en-US"/>
+              </w:rPr>
+            </w:pPr>
+            <w:proofErr w:type="gramStart"/>
+            <w:r>
+              <w:rPr>
+                <w:sz w:val="28"/>
+                <w:szCs w:val="28"/>
+                <w:lang w:val="en-US"/>
+              </w:rPr>
+              <w:t>NVARCHAR(</w:t>
+            </w:r>
+            <w:proofErr w:type="gramEnd"/>
+            <w:r>
+              <w:rPr>
+                <w:sz w:val="28"/>
+                <w:szCs w:val="28"/>
+                <w:lang w:val="en-US"/>
+              </w:rPr>
+              <w:t>50)</w:t>
+            </w:r>
+          </w:p>
+        </w:tc>
+        <w:tc>
+          <w:tcPr>
+            <w:tcW w:w="3115" w:type="dxa"/>
+          </w:tcPr>
+          <w:p>
+            <w:pPr>
+              <w:jc w:val="both"/>
+              <w:rPr>
+                <w:sz w:val="28"/>
+                <w:szCs w:val="28"/>
+              </w:rPr>
+            </w:pPr>
+            <w:r>
+              <w:rPr>
+                <w:sz w:val="28"/>
+                <w:szCs w:val="28"/>
+              </w:rPr>
+              <w:t>Логин кассира</w:t>
+            </w:r>
+          </w:p>
+        </w:tc>
+      </w:tr>
+      <w:tr>
+        <w:tc>
+          <w:tcPr>
+            <w:tcW w:w="3115" w:type="dxa"/>
+          </w:tcPr>
+          <w:p>
+            <w:pPr>
+              <w:jc w:val="both"/>
+              <w:rPr>
+                <w:sz w:val="28"/>
+                <w:szCs w:val="28"/>
+                <w:lang w:val="en-US"/>
+              </w:rPr>
+            </w:pPr>
+            <w:r>
+              <w:rPr>
+                <w:sz w:val="28"/>
+                <w:szCs w:val="28"/>
+                <w:lang w:val="en-US"/>
+              </w:rPr>
+              <w:t>Password</w:t>
+            </w:r>
+          </w:p>
+        </w:tc>
+        <w:tc>
+          <w:tcPr>
+            <w:tcW w:w="3115" w:type="dxa"/>
+          </w:tcPr>
+          <w:p>
+            <w:pPr>
+              <w:jc w:val="both"/>
+              <w:rPr>
+                <w:sz w:val="28"/>
+                <w:szCs w:val="28"/>
+                <w:lang w:val="en-US"/>
+              </w:rPr>
+            </w:pPr>
+            <w:proofErr w:type="gramStart"/>
+            <w:r>
+              <w:rPr>
+                <w:sz w:val="28"/>
+                <w:szCs w:val="28"/>
+                <w:lang w:val="en-US"/>
+              </w:rPr>
+              <w:t>NVARCHAR(</w:t>
+            </w:r>
+            <w:proofErr w:type="gramEnd"/>
+            <w:r>
+              <w:rPr>
+                <w:sz w:val="28"/>
+                <w:szCs w:val="28"/>
+                <w:lang w:val="en-US"/>
+              </w:rPr>
+              <w:t>30)</w:t>
+            </w:r>
+          </w:p>
+        </w:tc>
+        <w:tc>
+          <w:tcPr>
+            <w:tcW w:w="3115" w:type="dxa"/>
+          </w:tcPr>
+          <w:p>
+            <w:pPr>
+              <w:jc w:val="both"/>
+              <w:rPr>
+                <w:sz w:val="28"/>
+                <w:szCs w:val="28"/>
+              </w:rPr>
+            </w:pPr>
+            <w:r>
+              <w:rPr>
+                <w:sz w:val="28"/>
+                <w:szCs w:val="28"/>
+              </w:rPr>
+              <w:t>Пароль кассира</w:t>
+            </w:r>
+          </w:p>
+        </w:tc>
+      </w:tr>
+      <w:tr>
+        <w:tc>
+          <w:tcPr>
+            <w:tcW w:w="3115" w:type="dxa"/>
+          </w:tcPr>
+          <w:p>
+            <w:pPr>
+              <w:jc w:val="both"/>
+              <w:rPr>
+                <w:sz w:val="28"/>
+                <w:szCs w:val="28"/>
+                <w:lang w:val="en-US"/>
+              </w:rPr>
+            </w:pPr>
+            <w:proofErr w:type="spellStart"/>
+            <w:r>
+              <w:rPr>
+                <w:sz w:val="28"/>
+                <w:szCs w:val="28"/>
+                <w:lang w:val="en-US"/>
+              </w:rPr>
+              <w:t>Role_ID</w:t>
+            </w:r>
+            <w:proofErr w:type="spellEnd"/>
+            <w:r>
+              <w:rPr>
+                <w:sz w:val="28"/>
+                <w:szCs w:val="28"/>
+              </w:rPr>
+              <w:t xml:space="preserve"> (</w:t>
+            </w:r>
+            <w:r>
+              <w:rPr>
+                <w:sz w:val="28"/>
+                <w:szCs w:val="28"/>
+                <w:lang w:val="en-US"/>
+              </w:rPr>
+              <w:t>FK)</w:t>
+            </w:r>
+          </w:p>
+        </w:tc>
+        <w:tc>
+          <w:tcPr>
+            <w:tcW w:w="3115" w:type="dxa"/>
+          </w:tcPr>
+          <w:p>
+            <w:pPr>
+              <w:jc w:val="both"/>
+              <w:rPr>
+                <w:sz w:val="28"/>
+                <w:szCs w:val="28"/>
+                <w:lang w:val="en-US"/>
+              </w:rPr>
+            </w:pPr>
+            <w:r>
+              <w:rPr>
+                <w:sz w:val="28"/>
+                <w:szCs w:val="28"/>
+                <w:lang w:val="en-US"/>
+              </w:rPr>
+              <w:t>INT</w:t>
+            </w:r>
+          </w:p>
+        </w:tc>
+        <w:tc>
+          <w:tcPr>
+            <w:tcW w:w="3115" w:type="dxa"/>
+          </w:tcPr>
+          <w:p>
+            <w:pPr>
+              <w:jc w:val="both"/>
+              <w:rPr>
+                <w:sz w:val="28"/>
+                <w:szCs w:val="28"/>
+              </w:rPr>
+            </w:pPr>
+            <w:r>
+              <w:rPr>
+                <w:sz w:val="28"/>
+                <w:szCs w:val="28"/>
+              </w:rPr>
+              <w:t>Идентификатор роли</w:t>
+            </w:r>
+          </w:p>
+        </w:tc>
+      </w:tr>
+    </w:tbl>
+    <w:p>
+      <w:pPr>
+        <w:jc w:val="both"/>
+        <w:rPr>
+          <w:rFonts w:ascii="Calibri" w:hAnsi="Calibri" w:cs="Calibri"/>
+          <w:sz w:val="28"/>
+          <w:szCs w:val="28"/>
+          <w:lang w:val="en-US"/>
+        </w:rPr>
+      </w:pPr>
+    </w:p>
+    <w:p>
+      <w:pPr>
+        <w:spacing w:after="160" w:line="259" w:lineRule="auto"/>
+        <w:rPr>
+          <w:sz w:val="28"/>
+          <w:szCs w:val="28"/>
+        </w:rPr>
+      </w:pPr>
+      <w:r>
+        <w:rPr>
+          <w:sz w:val="28"/>
+          <w:szCs w:val="28"/>
+        </w:rPr>
+        <w:br w:type="page"/>
+      </w:r>
+    </w:p>
+    <w:p>
+      <w:pPr>
+        <w:spacing w:after="0" w:line="360" w:lineRule="auto"/>
+        <w:ind w:firstLine="709"/>
+        <w:jc w:val="both"/>
+        <w:rPr>
+          <w:rFonts w:cs="Times New Roman"/>
+          <w:sz w:val="28"/>
+          <w:szCs w:val="28"/>
+          <w:lang w:val="en-US"/>
+        </w:rPr>
+      </w:pPr>
+      <w:r>
+        <w:rPr>
+          <w:rFonts w:cs="Times New Roman"/>
+          <w:sz w:val="28"/>
+          <w:szCs w:val="28"/>
+        </w:rPr>
+        <w:lastRenderedPageBreak/>
+        <w:t xml:space="preserve">Таблица 4 - </w:t>
+      </w:r>
+      <w:r>
+        <w:rPr>
+          <w:rFonts w:cs="Times New Roman"/>
+          <w:sz w:val="28"/>
+          <w:szCs w:val="28"/>
+          <w:lang w:val="en-US"/>
+        </w:rPr>
+        <w:t>«Client»</w:t>
+      </w:r>
+    </w:p>
+    <w:tbl>
+      <w:tblPr>
+        <w:tblStyle w:val="a6"/>
+        <w:tblW w:w="0" w:type="auto"/>
+        <w:tblLook w:val="04A0" w:firstRow="1" w:lastRow="0" w:firstColumn="1" w:lastColumn="0" w:noHBand="0" w:noVBand="1"/>
+      </w:tblPr>
+      <w:tblGrid>
+        <w:gridCol w:w="3115"/>
+        <w:gridCol w:w="3115"/>
+        <w:gridCol w:w="3115"/>
+      </w:tblGrid>
+      <w:tr>
+        <w:tc>
+          <w:tcPr>
+            <w:tcW w:w="3115" w:type="dxa"/>
+          </w:tcPr>
+          <w:p>
+            <w:pPr>
+              <w:jc w:val="both"/>
+              <w:rPr>
+                <w:sz w:val="28"/>
+                <w:szCs w:val="28"/>
+              </w:rPr>
+            </w:pPr>
+            <w:r>
+              <w:rPr>
+                <w:sz w:val="28"/>
+                <w:szCs w:val="28"/>
+              </w:rPr>
+              <w:t>Название поля</w:t>
+            </w:r>
+          </w:p>
+        </w:tc>
+        <w:tc>
+          <w:tcPr>
+            <w:tcW w:w="3115" w:type="dxa"/>
+          </w:tcPr>
+          <w:p>
+            <w:pPr>
+              <w:jc w:val="both"/>
+              <w:rPr>
+                <w:sz w:val="28"/>
+                <w:szCs w:val="28"/>
+              </w:rPr>
+            </w:pPr>
+            <w:r>
+              <w:rPr>
+                <w:sz w:val="28"/>
+                <w:szCs w:val="28"/>
+              </w:rPr>
+              <w:t>Тип данных</w:t>
+            </w:r>
+          </w:p>
+        </w:tc>
+        <w:tc>
+          <w:tcPr>
+            <w:tcW w:w="3115" w:type="dxa"/>
+          </w:tcPr>
+          <w:p>
+            <w:pPr>
+              <w:jc w:val="both"/>
+              <w:rPr>
+                <w:sz w:val="28"/>
+                <w:szCs w:val="28"/>
+              </w:rPr>
+            </w:pPr>
+            <w:r>
+              <w:rPr>
+                <w:sz w:val="28"/>
+                <w:szCs w:val="28"/>
+              </w:rPr>
+              <w:t>Описание</w:t>
+            </w:r>
+          </w:p>
+        </w:tc>
+      </w:tr>
+      <w:tr>
+        <w:tc>
+          <w:tcPr>
+            <w:tcW w:w="3115" w:type="dxa"/>
+          </w:tcPr>
+          <w:p>
+            <w:pPr>
+              <w:jc w:val="both"/>
+              <w:rPr>
+                <w:sz w:val="28"/>
+                <w:szCs w:val="28"/>
+                <w:lang w:val="en-US"/>
+              </w:rPr>
+            </w:pPr>
+            <w:r>
+              <w:rPr>
+                <w:sz w:val="28"/>
+                <w:szCs w:val="28"/>
+                <w:lang w:val="en-US"/>
+              </w:rPr>
+              <w:t>ID (PK)</w:t>
+            </w:r>
+          </w:p>
+        </w:tc>
+        <w:tc>
+          <w:tcPr>
+            <w:tcW w:w="3115" w:type="dxa"/>
+          </w:tcPr>
+          <w:p>
+            <w:pPr>
+              <w:jc w:val="both"/>
+              <w:rPr>
+                <w:sz w:val="28"/>
+                <w:szCs w:val="28"/>
+                <w:lang w:val="en-US"/>
+              </w:rPr>
+            </w:pPr>
+            <w:r>
+              <w:rPr>
+                <w:sz w:val="28"/>
+                <w:szCs w:val="28"/>
+                <w:lang w:val="en-US"/>
+              </w:rPr>
+              <w:t>INT</w:t>
+            </w:r>
+          </w:p>
+        </w:tc>
+        <w:tc>
+          <w:tcPr>
+            <w:tcW w:w="3115" w:type="dxa"/>
+          </w:tcPr>
+          <w:p>
+            <w:pPr>
+              <w:jc w:val="both"/>
+              <w:rPr>
+                <w:sz w:val="28"/>
+                <w:szCs w:val="28"/>
+              </w:rPr>
+            </w:pPr>
+            <w:r>
+              <w:rPr>
+                <w:sz w:val="28"/>
+                <w:szCs w:val="28"/>
+              </w:rPr>
+              <w:t xml:space="preserve">Идентификатор </w:t>
+            </w:r>
+            <w:r>
+              <w:rPr>
+                <w:sz w:val="28"/>
+                <w:szCs w:val="28"/>
+              </w:rPr>
+              <w:t>клиента</w:t>
+            </w:r>
+          </w:p>
+        </w:tc>
+      </w:tr>
+      <w:tr>
+        <w:tc>
+          <w:tcPr>
+            <w:tcW w:w="3115" w:type="dxa"/>
+          </w:tcPr>
+          <w:p>
+            <w:pPr>
+              <w:jc w:val="both"/>
+              <w:rPr>
+                <w:sz w:val="28"/>
+                <w:szCs w:val="28"/>
+                <w:lang w:val="en-US"/>
+              </w:rPr>
+            </w:pPr>
+            <w:proofErr w:type="spellStart"/>
+            <w:r>
+              <w:rPr>
+                <w:sz w:val="28"/>
+                <w:szCs w:val="28"/>
+                <w:lang w:val="en-US"/>
+              </w:rPr>
+              <w:t>Last_Name</w:t>
+            </w:r>
+            <w:proofErr w:type="spellEnd"/>
+          </w:p>
+        </w:tc>
+        <w:tc>
+          <w:tcPr>
+            <w:tcW w:w="3115" w:type="dxa"/>
+          </w:tcPr>
+          <w:p>
+            <w:pPr>
+              <w:jc w:val="both"/>
+              <w:rPr>
+                <w:sz w:val="28"/>
+                <w:szCs w:val="28"/>
+                <w:lang w:val="en-US"/>
+              </w:rPr>
+            </w:pPr>
+            <w:proofErr w:type="gramStart"/>
+            <w:r>
+              <w:rPr>
+                <w:sz w:val="28"/>
+                <w:szCs w:val="28"/>
+                <w:lang w:val="en-US"/>
+              </w:rPr>
+              <w:t>NVARCHAR(</w:t>
+            </w:r>
+            <w:proofErr w:type="gramEnd"/>
+            <w:r>
+              <w:rPr>
+                <w:sz w:val="28"/>
+                <w:szCs w:val="28"/>
+                <w:lang w:val="en-US"/>
+              </w:rPr>
+              <w:t>50)</w:t>
+            </w:r>
+          </w:p>
+        </w:tc>
+        <w:tc>
+          <w:tcPr>
+            <w:tcW w:w="3115" w:type="dxa"/>
+          </w:tcPr>
+          <w:p>
+            <w:pPr>
+              <w:jc w:val="both"/>
+              <w:rPr>
+                <w:sz w:val="28"/>
+                <w:szCs w:val="28"/>
+              </w:rPr>
+            </w:pPr>
+            <w:r>
+              <w:rPr>
+                <w:sz w:val="28"/>
+                <w:szCs w:val="28"/>
+              </w:rPr>
+              <w:t>Фамилия к</w:t>
+            </w:r>
+            <w:r>
+              <w:rPr>
+                <w:sz w:val="28"/>
+                <w:szCs w:val="28"/>
+              </w:rPr>
+              <w:t>лиента</w:t>
+            </w:r>
+          </w:p>
+        </w:tc>
+      </w:tr>
+      <w:tr>
+        <w:tc>
+          <w:tcPr>
+            <w:tcW w:w="3115" w:type="dxa"/>
+          </w:tcPr>
+          <w:p>
+            <w:pPr>
+              <w:jc w:val="both"/>
+              <w:rPr>
+                <w:sz w:val="28"/>
+                <w:szCs w:val="28"/>
+                <w:lang w:val="en-US"/>
+              </w:rPr>
+            </w:pPr>
+            <w:proofErr w:type="spellStart"/>
+            <w:r>
+              <w:rPr>
+                <w:sz w:val="28"/>
+                <w:szCs w:val="28"/>
+                <w:lang w:val="en-US"/>
+              </w:rPr>
+              <w:t>First_Name</w:t>
+            </w:r>
+            <w:proofErr w:type="spellEnd"/>
+          </w:p>
+        </w:tc>
+        <w:tc>
+          <w:tcPr>
+            <w:tcW w:w="3115" w:type="dxa"/>
+          </w:tcPr>
+          <w:p>
+            <w:pPr>
+              <w:jc w:val="both"/>
+              <w:rPr>
+                <w:sz w:val="28"/>
+                <w:szCs w:val="28"/>
+                <w:lang w:val="en-US"/>
+              </w:rPr>
+            </w:pPr>
+            <w:proofErr w:type="gramStart"/>
+            <w:r>
+              <w:rPr>
+                <w:sz w:val="28"/>
+                <w:szCs w:val="28"/>
+                <w:lang w:val="en-US"/>
+              </w:rPr>
+              <w:t>NVARCHAR(</w:t>
+            </w:r>
+            <w:proofErr w:type="gramEnd"/>
+            <w:r>
+              <w:rPr>
+                <w:sz w:val="28"/>
+                <w:szCs w:val="28"/>
+                <w:lang w:val="en-US"/>
+              </w:rPr>
+              <w:t>50)</w:t>
+            </w:r>
+          </w:p>
+        </w:tc>
+        <w:tc>
+          <w:tcPr>
+            <w:tcW w:w="3115" w:type="dxa"/>
+          </w:tcPr>
+          <w:p>
+            <w:pPr>
+              <w:jc w:val="both"/>
+              <w:rPr>
+                <w:sz w:val="28"/>
+                <w:szCs w:val="28"/>
+              </w:rPr>
+            </w:pPr>
+            <w:r>
+              <w:rPr>
+                <w:sz w:val="28"/>
+                <w:szCs w:val="28"/>
+              </w:rPr>
+              <w:t>Имя к</w:t>
+            </w:r>
+            <w:r>
+              <w:rPr>
+                <w:sz w:val="28"/>
+                <w:szCs w:val="28"/>
+              </w:rPr>
+              <w:t>лиента</w:t>
+            </w:r>
+          </w:p>
+        </w:tc>
+      </w:tr>
+      <w:tr>
+        <w:tc>
+          <w:tcPr>
+            <w:tcW w:w="3115" w:type="dxa"/>
+          </w:tcPr>
+          <w:p>
+            <w:pPr>
+              <w:jc w:val="both"/>
+              <w:rPr>
+                <w:sz w:val="28"/>
+                <w:szCs w:val="28"/>
+                <w:lang w:val="en-US"/>
+              </w:rPr>
+            </w:pPr>
+            <w:proofErr w:type="spellStart"/>
+            <w:r>
+              <w:rPr>
+                <w:sz w:val="28"/>
+                <w:szCs w:val="28"/>
+                <w:lang w:val="en-US"/>
+              </w:rPr>
+              <w:t>Middle_Name</w:t>
+            </w:r>
+            <w:proofErr w:type="spellEnd"/>
+          </w:p>
+        </w:tc>
+        <w:tc>
+          <w:tcPr>
+            <w:tcW w:w="3115" w:type="dxa"/>
+          </w:tcPr>
+          <w:p>
+            <w:pPr>
+              <w:jc w:val="both"/>
+              <w:rPr>
+                <w:sz w:val="28"/>
+                <w:szCs w:val="28"/>
+                <w:lang w:val="en-US"/>
+              </w:rPr>
+            </w:pPr>
+            <w:proofErr w:type="gramStart"/>
+            <w:r>
+              <w:rPr>
+                <w:sz w:val="28"/>
+                <w:szCs w:val="28"/>
+                <w:lang w:val="en-US"/>
+              </w:rPr>
+              <w:t>NVARCHAR(</w:t>
+            </w:r>
+            <w:proofErr w:type="gramEnd"/>
+            <w:r>
+              <w:rPr>
+                <w:sz w:val="28"/>
+                <w:szCs w:val="28"/>
+                <w:lang w:val="en-US"/>
+              </w:rPr>
+              <w:t>50)</w:t>
+            </w:r>
+          </w:p>
+        </w:tc>
+        <w:tc>
+          <w:tcPr>
+            <w:tcW w:w="3115" w:type="dxa"/>
+          </w:tcPr>
+          <w:p>
+            <w:pPr>
+              <w:jc w:val="both"/>
+              <w:rPr>
+                <w:sz w:val="28"/>
+                <w:szCs w:val="28"/>
+              </w:rPr>
+            </w:pPr>
+            <w:r>
+              <w:rPr>
+                <w:sz w:val="28"/>
+                <w:szCs w:val="28"/>
+              </w:rPr>
+              <w:t>Отчество к</w:t>
+            </w:r>
+            <w:r>
+              <w:rPr>
+                <w:sz w:val="28"/>
+                <w:szCs w:val="28"/>
+              </w:rPr>
+              <w:t>лиента</w:t>
+            </w:r>
+          </w:p>
+        </w:tc>
+      </w:tr>
+      <w:tr>
+        <w:tc>
+          <w:tcPr>
+            <w:tcW w:w="3115" w:type="dxa"/>
+          </w:tcPr>
+          <w:p>
+            <w:pPr>
+              <w:jc w:val="both"/>
+              <w:rPr>
+                <w:sz w:val="28"/>
+                <w:szCs w:val="28"/>
+                <w:lang w:val="en-US"/>
+              </w:rPr>
+            </w:pPr>
+            <w:proofErr w:type="spellStart"/>
+            <w:r>
+              <w:rPr>
+                <w:sz w:val="28"/>
+                <w:szCs w:val="28"/>
+                <w:lang w:val="en-US"/>
+              </w:rPr>
+              <w:t>Bank_Account</w:t>
+            </w:r>
+            <w:proofErr w:type="spellEnd"/>
+          </w:p>
+        </w:tc>
+        <w:tc>
+          <w:tcPr>
+            <w:tcW w:w="3115" w:type="dxa"/>
+          </w:tcPr>
+          <w:p>
+            <w:pPr>
+              <w:jc w:val="both"/>
+              <w:rPr>
+                <w:sz w:val="28"/>
+                <w:szCs w:val="28"/>
+                <w:lang w:val="en-US"/>
+              </w:rPr>
+            </w:pPr>
+            <w:r>
+              <w:rPr>
+                <w:sz w:val="28"/>
+                <w:szCs w:val="28"/>
+                <w:lang w:val="en-US"/>
+              </w:rPr>
+              <w:t>MONEY</w:t>
+            </w:r>
+          </w:p>
+        </w:tc>
+        <w:tc>
+          <w:tcPr>
+            <w:tcW w:w="3115" w:type="dxa"/>
+          </w:tcPr>
+          <w:p>
+            <w:pPr>
+              <w:jc w:val="both"/>
+              <w:rPr>
+                <w:sz w:val="28"/>
+                <w:szCs w:val="28"/>
+              </w:rPr>
+            </w:pPr>
+            <w:r>
+              <w:rPr>
+                <w:sz w:val="28"/>
+                <w:szCs w:val="28"/>
+              </w:rPr>
+              <w:t>Банковский счет, в котором указано количество денежных средств</w:t>
+            </w:r>
+          </w:p>
+        </w:tc>
+      </w:tr>
+      <w:tr>
+        <w:tc>
+          <w:tcPr>
+            <w:tcW w:w="3115" w:type="dxa"/>
+          </w:tcPr>
+          <w:p>
+            <w:pPr>
+              <w:jc w:val="both"/>
+              <w:rPr>
+                <w:sz w:val="28"/>
+                <w:szCs w:val="28"/>
+                <w:lang w:val="en-US"/>
+              </w:rPr>
+            </w:pPr>
+            <w:r>
+              <w:rPr>
+                <w:sz w:val="28"/>
+                <w:szCs w:val="28"/>
+                <w:lang w:val="en-US"/>
+              </w:rPr>
+              <w:t>Login</w:t>
+            </w:r>
+          </w:p>
+        </w:tc>
+        <w:tc>
+          <w:tcPr>
+            <w:tcW w:w="3115" w:type="dxa"/>
+          </w:tcPr>
+          <w:p>
+            <w:pPr>
+              <w:jc w:val="both"/>
+              <w:rPr>
+                <w:sz w:val="28"/>
+                <w:szCs w:val="28"/>
+                <w:lang w:val="en-US"/>
+              </w:rPr>
+            </w:pPr>
+            <w:proofErr w:type="gramStart"/>
+            <w:r>
+              <w:rPr>
+                <w:sz w:val="28"/>
+                <w:szCs w:val="28"/>
+                <w:lang w:val="en-US"/>
+              </w:rPr>
+              <w:t>NVARCHAR(</w:t>
+            </w:r>
+            <w:proofErr w:type="gramEnd"/>
+            <w:r>
+              <w:rPr>
+                <w:sz w:val="28"/>
+                <w:szCs w:val="28"/>
+                <w:lang w:val="en-US"/>
+              </w:rPr>
+              <w:t>50)</w:t>
+            </w:r>
+          </w:p>
+        </w:tc>
+        <w:tc>
+          <w:tcPr>
+            <w:tcW w:w="3115" w:type="dxa"/>
+          </w:tcPr>
+          <w:p>
+            <w:pPr>
+              <w:jc w:val="both"/>
+              <w:rPr>
+                <w:sz w:val="28"/>
+                <w:szCs w:val="28"/>
+              </w:rPr>
+            </w:pPr>
+            <w:r>
+              <w:rPr>
+                <w:sz w:val="28"/>
+                <w:szCs w:val="28"/>
+              </w:rPr>
+              <w:t xml:space="preserve">Логин </w:t>
+            </w:r>
+            <w:r>
+              <w:rPr>
+                <w:sz w:val="28"/>
+                <w:szCs w:val="28"/>
+              </w:rPr>
+              <w:t>клиента</w:t>
+            </w:r>
+          </w:p>
+        </w:tc>
+      </w:tr>
+      <w:tr>
+        <w:tc>
+          <w:tcPr>
+            <w:tcW w:w="3115" w:type="dxa"/>
+          </w:tcPr>
+          <w:p>
+            <w:pPr>
+              <w:jc w:val="both"/>
+              <w:rPr>
+                <w:sz w:val="28"/>
+                <w:szCs w:val="28"/>
+                <w:lang w:val="en-US"/>
+              </w:rPr>
+            </w:pPr>
+            <w:r>
+              <w:rPr>
+                <w:sz w:val="28"/>
+                <w:szCs w:val="28"/>
+                <w:lang w:val="en-US"/>
+              </w:rPr>
+              <w:t>Password</w:t>
+            </w:r>
+          </w:p>
+        </w:tc>
+        <w:tc>
+          <w:tcPr>
+            <w:tcW w:w="3115" w:type="dxa"/>
+          </w:tcPr>
+          <w:p>
+            <w:pPr>
+              <w:jc w:val="both"/>
+              <w:rPr>
+                <w:sz w:val="28"/>
+                <w:szCs w:val="28"/>
+                <w:lang w:val="en-US"/>
+              </w:rPr>
+            </w:pPr>
+            <w:proofErr w:type="gramStart"/>
+            <w:r>
+              <w:rPr>
+                <w:sz w:val="28"/>
+                <w:szCs w:val="28"/>
+                <w:lang w:val="en-US"/>
+              </w:rPr>
+              <w:t>NVARCHAR(</w:t>
+            </w:r>
+            <w:proofErr w:type="gramEnd"/>
+            <w:r>
+              <w:rPr>
+                <w:sz w:val="28"/>
+                <w:szCs w:val="28"/>
+                <w:lang w:val="en-US"/>
+              </w:rPr>
+              <w:t>30)</w:t>
+            </w:r>
+          </w:p>
+        </w:tc>
+        <w:tc>
+          <w:tcPr>
+            <w:tcW w:w="3115" w:type="dxa"/>
+          </w:tcPr>
+          <w:p>
+            <w:pPr>
+              <w:jc w:val="both"/>
+              <w:rPr>
+                <w:sz w:val="28"/>
+                <w:szCs w:val="28"/>
+              </w:rPr>
+            </w:pPr>
+            <w:r>
+              <w:rPr>
+                <w:sz w:val="28"/>
+                <w:szCs w:val="28"/>
+              </w:rPr>
+              <w:t>Пароль к</w:t>
+            </w:r>
+            <w:r>
+              <w:rPr>
+                <w:sz w:val="28"/>
+                <w:szCs w:val="28"/>
+              </w:rPr>
+              <w:t>лиента</w:t>
+            </w:r>
+          </w:p>
+        </w:tc>
+      </w:tr>
+      <w:tr>
+        <w:tc>
+          <w:tcPr>
+            <w:tcW w:w="3115" w:type="dxa"/>
+          </w:tcPr>
+          <w:p>
+            <w:pPr>
+              <w:jc w:val="both"/>
+              <w:rPr>
+                <w:sz w:val="28"/>
+                <w:szCs w:val="28"/>
+                <w:lang w:val="en-US"/>
+              </w:rPr>
+            </w:pPr>
+            <w:proofErr w:type="spellStart"/>
+            <w:r>
+              <w:rPr>
+                <w:sz w:val="28"/>
+                <w:szCs w:val="28"/>
+                <w:lang w:val="en-US"/>
+              </w:rPr>
+              <w:t>Role_ID</w:t>
+            </w:r>
+            <w:proofErr w:type="spellEnd"/>
+            <w:r>
+              <w:rPr>
+                <w:sz w:val="28"/>
+                <w:szCs w:val="28"/>
+              </w:rPr>
+              <w:t xml:space="preserve"> (</w:t>
+            </w:r>
+            <w:r>
+              <w:rPr>
+                <w:sz w:val="28"/>
+                <w:szCs w:val="28"/>
+                <w:lang w:val="en-US"/>
+              </w:rPr>
+              <w:t>FK)</w:t>
+            </w:r>
+          </w:p>
+        </w:tc>
+        <w:tc>
+          <w:tcPr>
+            <w:tcW w:w="3115" w:type="dxa"/>
+          </w:tcPr>
+          <w:p>
+            <w:pPr>
+              <w:jc w:val="both"/>
+              <w:rPr>
+                <w:sz w:val="28"/>
+                <w:szCs w:val="28"/>
+                <w:lang w:val="en-US"/>
+              </w:rPr>
+            </w:pPr>
+            <w:r>
+              <w:rPr>
+                <w:sz w:val="28"/>
+                <w:szCs w:val="28"/>
+                <w:lang w:val="en-US"/>
+              </w:rPr>
+              <w:t>INT</w:t>
+            </w:r>
+          </w:p>
+        </w:tc>
+        <w:tc>
+          <w:tcPr>
+            <w:tcW w:w="3115" w:type="dxa"/>
+          </w:tcPr>
+          <w:p>
+            <w:pPr>
+              <w:jc w:val="both"/>
+              <w:rPr>
+                <w:sz w:val="28"/>
+                <w:szCs w:val="28"/>
+              </w:rPr>
+            </w:pPr>
+            <w:r>
+              <w:rPr>
+                <w:sz w:val="28"/>
+                <w:szCs w:val="28"/>
+              </w:rPr>
+              <w:t>Идентификатор роли</w:t>
+            </w:r>
+          </w:p>
+        </w:tc>
+      </w:tr>
+    </w:tbl>
+    <w:p>
+      <w:pPr>
+        <w:jc w:val="both"/>
+        <w:rPr>
+          <w:rFonts w:ascii="Calibri" w:hAnsi="Calibri" w:cs="Calibri"/>
+          <w:sz w:val="28"/>
+          <w:szCs w:val="28"/>
+          <w:lang w:val="en-US"/>
+        </w:rPr>
+      </w:pPr>
+    </w:p>
+    <w:p>
+      <w:pPr>
+        <w:spacing w:after="0" w:line="360" w:lineRule="auto"/>
+        <w:ind w:firstLine="709"/>
+        <w:jc w:val="both"/>
+        <w:rPr>
+          <w:rFonts w:cs="Times New Roman"/>
+          <w:sz w:val="28"/>
+          <w:szCs w:val="28"/>
+          <w:lang w:val="en-US"/>
+        </w:rPr>
+      </w:pPr>
+      <w:r>
+        <w:rPr>
+          <w:rFonts w:cs="Times New Roman"/>
+          <w:sz w:val="28"/>
+          <w:szCs w:val="28"/>
+        </w:rPr>
+        <w:t xml:space="preserve">Таблица 5 - </w:t>
+      </w:r>
+      <w:r>
+        <w:rPr>
+          <w:rFonts w:cs="Times New Roman"/>
+          <w:sz w:val="28"/>
+          <w:szCs w:val="28"/>
+          <w:lang w:val="en-US"/>
+        </w:rPr>
+        <w:t>«Operation»</w:t>
+      </w:r>
+    </w:p>
+    <w:tbl>
+      <w:tblPr>
+        <w:tblStyle w:val="a6"/>
+        <w:tblW w:w="0" w:type="auto"/>
+        <w:tblLook w:val="04A0" w:firstRow="1" w:lastRow="0" w:firstColumn="1" w:lastColumn="0" w:noHBand="0" w:noVBand="1"/>
+      </w:tblPr>
+      <w:tblGrid>
+        <w:gridCol w:w="3115"/>
+        <w:gridCol w:w="3115"/>
+        <w:gridCol w:w="3115"/>
+      </w:tblGrid>
+      <w:tr>
+        <w:tc>
+          <w:tcPr>
+            <w:tcW w:w="3115" w:type="dxa"/>
+          </w:tcPr>
+          <w:p>
+            <w:pPr>
+              <w:jc w:val="both"/>
+              <w:rPr>
+                <w:sz w:val="28"/>
+                <w:szCs w:val="28"/>
+              </w:rPr>
+            </w:pPr>
+            <w:r>
+              <w:rPr>
+                <w:sz w:val="28"/>
+                <w:szCs w:val="28"/>
+              </w:rPr>
+              <w:t>Название поля</w:t>
+            </w:r>
+          </w:p>
+        </w:tc>
+        <w:tc>
+          <w:tcPr>
+            <w:tcW w:w="3115" w:type="dxa"/>
+          </w:tcPr>
+          <w:p>
+            <w:pPr>
+              <w:jc w:val="both"/>
+              <w:rPr>
+                <w:sz w:val="28"/>
+                <w:szCs w:val="28"/>
+              </w:rPr>
+            </w:pPr>
+            <w:r>
+              <w:rPr>
+                <w:sz w:val="28"/>
+                <w:szCs w:val="28"/>
+              </w:rPr>
+              <w:t>Тип данных</w:t>
+            </w:r>
+          </w:p>
+        </w:tc>
+        <w:tc>
+          <w:tcPr>
+            <w:tcW w:w="3115" w:type="dxa"/>
+          </w:tcPr>
+          <w:p>
+            <w:pPr>
+              <w:jc w:val="both"/>
+              <w:rPr>
+                <w:sz w:val="28"/>
+                <w:szCs w:val="28"/>
+              </w:rPr>
+            </w:pPr>
+            <w:r>
+              <w:rPr>
+                <w:sz w:val="28"/>
+                <w:szCs w:val="28"/>
+              </w:rPr>
+              <w:t>Описание</w:t>
+            </w:r>
+          </w:p>
+        </w:tc>
+      </w:tr>
+      <w:tr>
+        <w:tc>
+          <w:tcPr>
+            <w:tcW w:w="3115" w:type="dxa"/>
+          </w:tcPr>
+          <w:p>
+            <w:pPr>
+              <w:jc w:val="both"/>
+              <w:rPr>
+                <w:sz w:val="28"/>
+                <w:szCs w:val="28"/>
+                <w:lang w:val="en-US"/>
+              </w:rPr>
+            </w:pPr>
+            <w:r>
+              <w:rPr>
+                <w:sz w:val="28"/>
+                <w:szCs w:val="28"/>
+                <w:lang w:val="en-US"/>
+              </w:rPr>
+              <w:t>ID (PK)</w:t>
+            </w:r>
+          </w:p>
+        </w:tc>
+        <w:tc>
+          <w:tcPr>
+            <w:tcW w:w="3115" w:type="dxa"/>
+          </w:tcPr>
+          <w:p>
+            <w:pPr>
+              <w:jc w:val="both"/>
+              <w:rPr>
+                <w:sz w:val="28"/>
+                <w:szCs w:val="28"/>
+                <w:lang w:val="en-US"/>
+              </w:rPr>
+            </w:pPr>
+            <w:r>
+              <w:rPr>
+                <w:sz w:val="28"/>
+                <w:szCs w:val="28"/>
+                <w:lang w:val="en-US"/>
+              </w:rPr>
+              <w:t>INT</w:t>
+            </w:r>
+          </w:p>
+        </w:tc>
+        <w:tc>
+          <w:tcPr>
+            <w:tcW w:w="3115" w:type="dxa"/>
+          </w:tcPr>
+          <w:p>
+            <w:pPr>
+              <w:jc w:val="both"/>
+              <w:rPr>
+                <w:sz w:val="28"/>
+                <w:szCs w:val="28"/>
+              </w:rPr>
+            </w:pPr>
+            <w:r>
+              <w:rPr>
+                <w:sz w:val="28"/>
+                <w:szCs w:val="28"/>
+              </w:rPr>
+              <w:t>Идентификатор операции</w:t>
+            </w:r>
+          </w:p>
+        </w:tc>
+      </w:tr>
+      <w:tr>
+        <w:tc>
+          <w:tcPr>
+            <w:tcW w:w="3115" w:type="dxa"/>
+          </w:tcPr>
+          <w:p>
+            <w:pPr>
+              <w:jc w:val="both"/>
+              <w:rPr>
+                <w:sz w:val="28"/>
+                <w:szCs w:val="28"/>
+                <w:lang w:val="en-US"/>
+              </w:rPr>
+            </w:pPr>
+            <w:proofErr w:type="spellStart"/>
+            <w:r>
+              <w:rPr>
+                <w:sz w:val="28"/>
+                <w:szCs w:val="28"/>
+                <w:lang w:val="en-US"/>
+              </w:rPr>
+              <w:t>DateOperation</w:t>
+            </w:r>
+            <w:proofErr w:type="spellEnd"/>
+          </w:p>
+        </w:tc>
+        <w:tc>
+          <w:tcPr>
+            <w:tcW w:w="3115" w:type="dxa"/>
+          </w:tcPr>
+          <w:p>
+            <w:pPr>
+              <w:jc w:val="both"/>
+              <w:rPr>
+                <w:sz w:val="28"/>
+                <w:szCs w:val="28"/>
+                <w:lang w:val="en-US"/>
+              </w:rPr>
+            </w:pPr>
+            <w:r>
+              <w:rPr>
+                <w:sz w:val="28"/>
+                <w:szCs w:val="28"/>
+                <w:lang w:val="en-US"/>
+              </w:rPr>
+              <w:t>DATETIME</w:t>
+            </w:r>
+          </w:p>
+        </w:tc>
+        <w:tc>
+          <w:tcPr>
+            <w:tcW w:w="3115" w:type="dxa"/>
+          </w:tcPr>
+          <w:p>
+            <w:pPr>
+              <w:jc w:val="both"/>
+              <w:rPr>
+                <w:sz w:val="28"/>
+                <w:szCs w:val="28"/>
+              </w:rPr>
+            </w:pPr>
+            <w:r>
+              <w:rPr>
+                <w:sz w:val="28"/>
+                <w:szCs w:val="28"/>
+              </w:rPr>
+              <w:t>Дата и время операции</w:t>
+            </w:r>
+          </w:p>
+        </w:tc>
+      </w:tr>
+      <w:tr>
+        <w:tc>
+          <w:tcPr>
+            <w:tcW w:w="3115" w:type="dxa"/>
+          </w:tcPr>
+          <w:p>
+            <w:pPr>
+              <w:jc w:val="both"/>
+              <w:rPr>
+                <w:sz w:val="28"/>
+                <w:szCs w:val="28"/>
+                <w:lang w:val="en-US"/>
+              </w:rPr>
+            </w:pPr>
+            <w:proofErr w:type="spellStart"/>
+            <w:r>
+              <w:rPr>
+                <w:sz w:val="28"/>
+                <w:szCs w:val="28"/>
+                <w:lang w:val="en-US"/>
+              </w:rPr>
+              <w:t>Client_ID</w:t>
+            </w:r>
+            <w:proofErr w:type="spellEnd"/>
+            <w:r>
+              <w:rPr>
+                <w:sz w:val="28"/>
+                <w:szCs w:val="28"/>
+                <w:lang w:val="en-US"/>
+              </w:rPr>
+              <w:t xml:space="preserve"> (FK)</w:t>
+            </w:r>
+          </w:p>
+        </w:tc>
+        <w:tc>
+          <w:tcPr>
+            <w:tcW w:w="3115" w:type="dxa"/>
+          </w:tcPr>
+          <w:p>
+            <w:pPr>
+              <w:jc w:val="both"/>
+              <w:rPr>
+                <w:sz w:val="28"/>
+                <w:szCs w:val="28"/>
+                <w:lang w:val="en-US"/>
+              </w:rPr>
+            </w:pPr>
+            <w:r>
+              <w:rPr>
+                <w:sz w:val="28"/>
+                <w:szCs w:val="28"/>
+                <w:lang w:val="en-US"/>
+              </w:rPr>
+              <w:t>INT</w:t>
+            </w:r>
+          </w:p>
+        </w:tc>
+        <w:tc>
+          <w:tcPr>
+            <w:tcW w:w="3115" w:type="dxa"/>
+          </w:tcPr>
+          <w:p>
+            <w:pPr>
+              <w:jc w:val="both"/>
+              <w:rPr>
+                <w:sz w:val="28"/>
+                <w:szCs w:val="28"/>
+              </w:rPr>
+            </w:pPr>
+            <w:r>
+              <w:rPr>
+                <w:sz w:val="28"/>
+                <w:szCs w:val="28"/>
+              </w:rPr>
+              <w:t>Идентификатор клиента</w:t>
+            </w:r>
+          </w:p>
+        </w:tc>
+      </w:tr>
+      <w:tr>
+        <w:tc>
+          <w:tcPr>
+            <w:tcW w:w="3115" w:type="dxa"/>
+          </w:tcPr>
+          <w:p>
+            <w:pPr>
+              <w:jc w:val="both"/>
+              <w:rPr>
+                <w:sz w:val="28"/>
+                <w:szCs w:val="28"/>
+                <w:lang w:val="en-US"/>
+              </w:rPr>
+            </w:pPr>
+            <w:proofErr w:type="spellStart"/>
+            <w:r>
+              <w:rPr>
+                <w:sz w:val="28"/>
+                <w:szCs w:val="28"/>
+                <w:lang w:val="en-US"/>
+              </w:rPr>
+              <w:t>Paymaster_ID</w:t>
+            </w:r>
+            <w:proofErr w:type="spellEnd"/>
+            <w:r>
+              <w:rPr>
+                <w:sz w:val="28"/>
+                <w:szCs w:val="28"/>
+                <w:lang w:val="en-US"/>
+              </w:rPr>
+              <w:t xml:space="preserve"> (FK)</w:t>
+            </w:r>
+          </w:p>
+        </w:tc>
+        <w:tc>
+          <w:tcPr>
+            <w:tcW w:w="3115" w:type="dxa"/>
+          </w:tcPr>
+          <w:p>
+            <w:pPr>
+              <w:jc w:val="both"/>
+              <w:rPr>
+                <w:sz w:val="28"/>
+                <w:szCs w:val="28"/>
+                <w:lang w:val="en-US"/>
+              </w:rPr>
+            </w:pPr>
+            <w:r>
+              <w:rPr>
+                <w:sz w:val="28"/>
+                <w:szCs w:val="28"/>
+                <w:lang w:val="en-US"/>
+              </w:rPr>
+              <w:t>INT</w:t>
+            </w:r>
+          </w:p>
+        </w:tc>
+        <w:tc>
+          <w:tcPr>
+            <w:tcW w:w="3115" w:type="dxa"/>
+          </w:tcPr>
+          <w:p>
+            <w:pPr>
+              <w:jc w:val="both"/>
+              <w:rPr>
+                <w:sz w:val="28"/>
+                <w:szCs w:val="28"/>
+              </w:rPr>
+            </w:pPr>
+            <w:r>
+              <w:rPr>
+                <w:sz w:val="28"/>
+                <w:szCs w:val="28"/>
+              </w:rPr>
+              <w:t>Идентификатор кассира</w:t>
+            </w:r>
+          </w:p>
+        </w:tc>
+      </w:tr>
+      <w:tr>
+        <w:tc>
+          <w:tcPr>
+            <w:tcW w:w="3115" w:type="dxa"/>
+          </w:tcPr>
+          <w:p>
+            <w:pPr>
+              <w:jc w:val="both"/>
+              <w:rPr>
+                <w:sz w:val="28"/>
+                <w:szCs w:val="28"/>
+                <w:lang w:val="en-US"/>
+              </w:rPr>
+            </w:pPr>
+            <w:proofErr w:type="spellStart"/>
+            <w:r>
+              <w:rPr>
+                <w:sz w:val="28"/>
+                <w:szCs w:val="28"/>
+                <w:lang w:val="en-US"/>
+              </w:rPr>
+              <w:t>Processing_Stage</w:t>
+            </w:r>
+            <w:proofErr w:type="spellEnd"/>
+          </w:p>
+        </w:tc>
+        <w:tc>
+          <w:tcPr>
+            <w:tcW w:w="3115" w:type="dxa"/>
+          </w:tcPr>
+          <w:p>
+            <w:pPr>
+              <w:jc w:val="both"/>
+              <w:rPr>
+                <w:sz w:val="28"/>
+                <w:szCs w:val="28"/>
+                <w:lang w:val="en-US"/>
+              </w:rPr>
+            </w:pPr>
+            <w:proofErr w:type="gramStart"/>
+            <w:r>
+              <w:rPr>
+                <w:sz w:val="28"/>
+                <w:szCs w:val="28"/>
+                <w:lang w:val="en-US"/>
+              </w:rPr>
+              <w:t>NVARCHAR(</w:t>
+            </w:r>
+            <w:proofErr w:type="gramEnd"/>
+            <w:r>
+              <w:rPr>
+                <w:sz w:val="28"/>
+                <w:szCs w:val="28"/>
+                <w:lang w:val="en-US"/>
+              </w:rPr>
+              <w:t>50)</w:t>
+            </w:r>
+          </w:p>
+        </w:tc>
+        <w:tc>
+          <w:tcPr>
+            <w:tcW w:w="3115" w:type="dxa"/>
+          </w:tcPr>
+          <w:p>
+            <w:pPr>
+              <w:jc w:val="both"/>
+              <w:rPr>
+                <w:sz w:val="28"/>
+                <w:szCs w:val="28"/>
+              </w:rPr>
+            </w:pPr>
+            <w:r>
+              <w:rPr>
+                <w:sz w:val="28"/>
+                <w:szCs w:val="28"/>
+              </w:rPr>
+              <w:t>Стадия обработки операции</w:t>
+            </w:r>
+          </w:p>
+        </w:tc>
+      </w:tr>
+      <w:tr>
+        <w:tc>
+          <w:tcPr>
+            <w:tcW w:w="3115" w:type="dxa"/>
+          </w:tcPr>
+          <w:p>
+            <w:pPr>
+              <w:jc w:val="both"/>
+              <w:rPr>
+                <w:sz w:val="28"/>
+                <w:szCs w:val="28"/>
+                <w:lang w:val="en-US"/>
+              </w:rPr>
+            </w:pPr>
+            <w:r>
+              <w:rPr>
+                <w:sz w:val="28"/>
+                <w:szCs w:val="28"/>
+                <w:lang w:val="en-US"/>
+              </w:rPr>
+              <w:t>Type</w:t>
+            </w:r>
+          </w:p>
+        </w:tc>
+        <w:tc>
+          <w:tcPr>
+            <w:tcW w:w="3115" w:type="dxa"/>
+          </w:tcPr>
+          <w:p>
+            <w:pPr>
+              <w:jc w:val="both"/>
+              <w:rPr>
+                <w:sz w:val="28"/>
+                <w:szCs w:val="28"/>
+                <w:lang w:val="en-US"/>
+              </w:rPr>
+            </w:pPr>
+            <w:proofErr w:type="gramStart"/>
+            <w:r>
+              <w:rPr>
+                <w:sz w:val="28"/>
+                <w:szCs w:val="28"/>
+                <w:lang w:val="en-US"/>
+              </w:rPr>
+              <w:t>NVARCHAR(</w:t>
+            </w:r>
+            <w:proofErr w:type="gramEnd"/>
+            <w:r>
+              <w:rPr>
+                <w:sz w:val="28"/>
+                <w:szCs w:val="28"/>
+                <w:lang w:val="en-US"/>
+              </w:rPr>
+              <w:t>50)</w:t>
+            </w:r>
+          </w:p>
+        </w:tc>
+        <w:tc>
+          <w:tcPr>
+            <w:tcW w:w="3115" w:type="dxa"/>
+          </w:tcPr>
+          <w:p>
+            <w:pPr>
+              <w:jc w:val="both"/>
+              <w:rPr>
+                <w:sz w:val="28"/>
+                <w:szCs w:val="28"/>
+              </w:rPr>
+            </w:pPr>
+            <w:r>
+              <w:rPr>
+                <w:sz w:val="28"/>
+                <w:szCs w:val="28"/>
+              </w:rPr>
+              <w:t>Тип операции</w:t>
+            </w:r>
+            <w:r>
+              <w:rPr>
+                <w:sz w:val="28"/>
+                <w:szCs w:val="28"/>
+              </w:rPr>
+              <w:t xml:space="preserve"> (</w:t>
+            </w:r>
+            <w:r>
+              <w:rPr>
+                <w:sz w:val="28"/>
+                <w:szCs w:val="28"/>
+              </w:rPr>
+              <w:t>приход</w:t>
+            </w:r>
+            <w:r>
+              <w:rPr>
+                <w:sz w:val="28"/>
+                <w:szCs w:val="28"/>
+              </w:rPr>
+              <w:t>/</w:t>
+            </w:r>
+            <w:r>
+              <w:rPr>
+                <w:sz w:val="28"/>
+                <w:szCs w:val="28"/>
+              </w:rPr>
+              <w:t>расход, снятие или вложение)</w:t>
+            </w:r>
+          </w:p>
+        </w:tc>
+      </w:tr>
+      <w:tr>
+        <w:tc>
+          <w:tcPr>
+            <w:tcW w:w="3115" w:type="dxa"/>
+          </w:tcPr>
+          <w:p>
+            <w:pPr>
+              <w:jc w:val="both"/>
+              <w:rPr>
+                <w:sz w:val="28"/>
+                <w:szCs w:val="28"/>
+                <w:lang w:val="en-US"/>
+              </w:rPr>
+            </w:pPr>
+            <w:r>
+              <w:rPr>
+                <w:sz w:val="28"/>
+                <w:szCs w:val="28"/>
+                <w:lang w:val="en-US"/>
+              </w:rPr>
+              <w:t>Amount</w:t>
+            </w:r>
+          </w:p>
+        </w:tc>
+        <w:tc>
+          <w:tcPr>
+            <w:tcW w:w="3115" w:type="dxa"/>
+          </w:tcPr>
+          <w:p>
+            <w:pPr>
+              <w:jc w:val="both"/>
+              <w:rPr>
+                <w:sz w:val="28"/>
+                <w:szCs w:val="28"/>
+                <w:lang w:val="en-US"/>
+              </w:rPr>
+            </w:pPr>
+            <w:r>
+              <w:rPr>
+                <w:sz w:val="28"/>
+                <w:szCs w:val="28"/>
+                <w:lang w:val="en-US"/>
+              </w:rPr>
+              <w:t>MONEY</w:t>
+            </w:r>
+          </w:p>
+        </w:tc>
+        <w:tc>
+          <w:tcPr>
+            <w:tcW w:w="3115" w:type="dxa"/>
+          </w:tcPr>
+          <w:p>
+            <w:pPr>
+              <w:jc w:val="both"/>
+              <w:rPr>
+                <w:sz w:val="28"/>
+                <w:szCs w:val="28"/>
+              </w:rPr>
+            </w:pPr>
+            <w:r>
+              <w:rPr>
+                <w:sz w:val="28"/>
+                <w:szCs w:val="28"/>
+              </w:rPr>
+              <w:t>Сумма денег</w:t>
+            </w:r>
+          </w:p>
+        </w:tc>
+      </w:tr>
+    </w:tbl>
+    <w:p>
+      <w:pPr>
+        <w:jc w:val="center"/>
+        <w:rPr>
+          <w:rFonts w:ascii="Calibri" w:hAnsi="Calibri" w:cs="Calibri"/>
+          <w:sz w:val="28"/>
+          <w:szCs w:val="28"/>
+        </w:rPr>
+        <w:sectPr>
+          <w:type w:val="continuous"/>
+          <w:pgSz w:w="11906" w:h="16838"/>
+          <w:pgMar w:top="1134" w:right="850" w:bottom="1134" w:left="1701" w:header="708" w:footer="708" w:gutter="0"/>
+          <w:cols w:space="708"/>
+          <w:docGrid w:linePitch="360"/>
+        </w:sectPr>
+      </w:pPr>
+    </w:p>
+    <w:p>
+      <w:pPr>
+        <w:pStyle w:val="1"/>
+        <w:spacing w:before="0" w:line="360" w:lineRule="auto"/>
+        <w:ind w:firstLine="709"/>
+        <w:jc w:val="both"/>
+        <w:rPr>
+          <w:rFonts w:ascii="Times New Roman" w:hAnsi="Times New Roman" w:cs="Times New Roman"/>
+          <w:color w:val="auto"/>
+          <w:sz w:val="28"/>
+          <w:szCs w:val="28"/>
+        </w:rPr>
+      </w:pPr>
+      <w:bookmarkStart w:id="10" w:name="_Toc71804621"/>
+      <w:r>
+        <w:rPr>
+          <w:rFonts w:ascii="Times New Roman" w:hAnsi="Times New Roman" w:cs="Times New Roman"/>
+          <w:color w:val="auto"/>
+          <w:sz w:val="28"/>
+          <w:szCs w:val="28"/>
+        </w:rPr>
+        <w:lastRenderedPageBreak/>
+        <w:t>Блок-схем</w:t>
+      </w:r>
+      <w:r>
+        <w:rPr>
+          <w:rFonts w:ascii="Times New Roman" w:hAnsi="Times New Roman" w:cs="Times New Roman"/>
+          <w:color w:val="auto"/>
+          <w:sz w:val="28"/>
+          <w:szCs w:val="28"/>
+        </w:rPr>
+        <w:t>ы</w:t>
+      </w:r>
+      <w:bookmarkEnd w:id="10"/>
+    </w:p>
+    <w:p/>
+    <w:p>
+      <w:pPr>
+        <w:spacing w:after="0" w:line="360" w:lineRule="auto"/>
+        <w:ind w:firstLine="709"/>
+        <w:jc w:val="both"/>
+        <w:rPr>
+          <w:rFonts w:cs="Times New Roman"/>
+          <w:sz w:val="28"/>
+          <w:szCs w:val="28"/>
+        </w:rPr>
+      </w:pPr>
+      <w:r>
+        <w:rPr>
+          <w:rFonts w:cs="Times New Roman"/>
+          <w:sz w:val="28"/>
+          <w:szCs w:val="28"/>
+        </w:rPr>
+        <w:t>Блок-схема «Предоставление информации об операции»</w:t>
+      </w:r>
+    </w:p>
+    <w:p>
+      <w:pPr>
+        <w:jc w:val="center"/>
+        <w:rPr>
+          <w:rFonts w:ascii="Calibri" w:hAnsi="Calibri" w:cs="Calibri"/>
+          <w:sz w:val="28"/>
+          <w:szCs w:val="28"/>
+        </w:rPr>
+      </w:pPr>
+      <w:r>
+        <w:rPr>
+          <w:rFonts w:ascii="Calibri" w:hAnsi="Calibri" w:cs="Calibri"/>
+          <w:noProof/>
+          <w:sz w:val="28"/>
+          <w:szCs w:val="28"/>
+        </w:rPr>
+        <w:drawing>
+          <wp:inline distT="0" distB="0" distL="0" distR="0" wp14:anchorId="05E8CF58" wp14:editId="4F671326">
+            <wp:extent cx="3629532" cy="7030431"/>
+            <wp:effectExtent l="0" t="0" r="9525" b="0"/>
+            <wp:docPr id="13" name="Рисунок 13"/>
+            <wp:cNvGraphicFramePr>
+              <a:graphicFrameLocks xmlns:a="http://schemas.openxmlformats.org/drawingml/2006/main" noChangeAspect="1"/>
+            </wp:cNvGraphicFramePr>
+            <a:graphic xmlns:a="http://schemas.openxmlformats.org/drawingml/2006/main">
+              <a:graphicData uri="http://schemas.openxmlformats.org/drawingml/2006/picture">
+                <pic:pic xmlns:pic="http://schemas.openxmlformats.org/drawingml/2006/picture">
+                  <pic:nvPicPr>
+                    <pic:cNvPr id="1" name=""/>
+                    <pic:cNvPicPr/>
+                  </pic:nvPicPr>
+                  <pic:blipFill>
+                    <a:blip r:embed="rId34"/>
+                    <a:stretch>
+                      <a:fillRect/>
+                    </a:stretch>
+                  </pic:blipFill>
+                  <pic:spPr>
+                    <a:xfrm>
+                      <a:off x="0" y="0"/>
                       <a:ext cx="3629532" cy="7030431"/>
                     </a:xfrm>
                     <a:prstGeom prst="rect">
@@ -16341,19 +17523,982 @@
       <w:pPr>
         <w:jc w:val="center"/>
         <w:rPr>
+          <w:rFonts w:cs="Times New Roman"/>
+          <w:sz w:val="28"/>
+          <w:szCs w:val="28"/>
+        </w:rPr>
+      </w:pPr>
+      <w:r>
+        <w:rPr>
+          <w:rFonts w:cs="Times New Roman"/>
+          <w:sz w:val="28"/>
+          <w:szCs w:val="28"/>
+        </w:rPr>
+        <w:t xml:space="preserve">Рис. </w:t>
+      </w:r>
+      <w:r>
+        <w:rPr>
+          <w:rFonts w:cs="Times New Roman"/>
+          <w:sz w:val="28"/>
+          <w:szCs w:val="28"/>
+        </w:rPr>
+        <w:t>23</w:t>
+      </w:r>
+      <w:r>
+        <w:rPr>
+          <w:rFonts w:cs="Times New Roman"/>
+          <w:sz w:val="28"/>
+          <w:szCs w:val="28"/>
+        </w:rPr>
+        <w:t>. Блок-схема</w:t>
+      </w:r>
+      <w:r>
+        <w:rPr>
+          <w:rFonts w:cs="Times New Roman"/>
+          <w:sz w:val="28"/>
+          <w:szCs w:val="28"/>
+        </w:rPr>
+        <w:t xml:space="preserve"> </w:t>
+      </w:r>
+      <w:r>
+        <w:rPr>
+          <w:rFonts w:cs="Times New Roman"/>
+          <w:sz w:val="28"/>
+          <w:szCs w:val="28"/>
+        </w:rPr>
+        <w:t>«Предоставление информации об операции»</w:t>
+      </w:r>
+    </w:p>
+    <w:p>
+      <w:pPr>
+        <w:jc w:val="center"/>
+        <w:rPr>
           <w:rFonts w:ascii="Calibri" w:hAnsi="Calibri" w:cs="Calibri"/>
           <w:sz w:val="28"/>
           <w:szCs w:val="28"/>
         </w:rPr>
       </w:pPr>
-      <w:r>
+    </w:p>
+    <w:p>
+      <w:pPr>
+        <w:spacing w:after="160" w:line="259" w:lineRule="auto"/>
+        <w:rPr>
+          <w:rFonts w:cs="Times New Roman"/>
+          <w:sz w:val="28"/>
+          <w:szCs w:val="28"/>
+        </w:rPr>
+      </w:pPr>
+      <w:r>
+        <w:rPr>
+          <w:rFonts w:cs="Times New Roman"/>
+          <w:sz w:val="28"/>
+          <w:szCs w:val="28"/>
+        </w:rPr>
+        <w:br w:type="page"/>
+      </w:r>
+    </w:p>
+    <w:p>
+      <w:pPr>
+        <w:spacing w:after="0" w:line="360" w:lineRule="auto"/>
+        <w:ind w:firstLine="709"/>
+        <w:jc w:val="both"/>
+        <w:rPr>
+          <w:rFonts w:cs="Times New Roman"/>
+          <w:sz w:val="28"/>
+          <w:szCs w:val="28"/>
+        </w:rPr>
+      </w:pPr>
+      <w:r>
+        <w:rPr>
+          <w:rFonts w:cs="Times New Roman"/>
+          <w:sz w:val="28"/>
+          <w:szCs w:val="28"/>
+        </w:rPr>
+        <w:lastRenderedPageBreak/>
+        <w:t>Блок-схема «</w:t>
+      </w:r>
+      <w:r>
+        <w:rPr>
+          <w:rFonts w:cs="Times New Roman"/>
+          <w:sz w:val="28"/>
+          <w:szCs w:val="28"/>
+        </w:rPr>
+        <w:t>Создание, изменение и удаление операции</w:t>
+      </w:r>
+      <w:r>
+        <w:rPr>
+          <w:rFonts w:cs="Times New Roman"/>
+          <w:sz w:val="28"/>
+          <w:szCs w:val="28"/>
+        </w:rPr>
+        <w:t>»</w:t>
+      </w:r>
+    </w:p>
+    <w:p>
+      <w:pPr>
+        <w:jc w:val="center"/>
         <w:rPr>
           <w:rFonts w:ascii="Calibri" w:hAnsi="Calibri" w:cs="Calibri"/>
           <w:sz w:val="28"/>
           <w:szCs w:val="28"/>
         </w:rPr>
-        <w:t>Рис. 7. Блок-схема</w:t>
-      </w:r>
+      </w:pPr>
+      <w:r>
+        <w:rPr>
+          <w:rFonts w:ascii="Calibri" w:hAnsi="Calibri" w:cs="Calibri"/>
+          <w:sz w:val="28"/>
+          <w:szCs w:val="28"/>
+        </w:rPr>
+        <w:drawing>
+          <wp:inline distT="0" distB="0" distL="0" distR="0" wp14:anchorId="617907E2" wp14:editId="62C9EC6A">
+            <wp:extent cx="4907049" cy="8165893"/>
+            <wp:effectExtent l="0" t="0" r="8255" b="6985"/>
+            <wp:docPr id="31" name="Рисунок 31"/>
+            <wp:cNvGraphicFramePr>
+              <a:graphicFrameLocks xmlns:a="http://schemas.openxmlformats.org/drawingml/2006/main" noChangeAspect="1"/>
+            </wp:cNvGraphicFramePr>
+            <a:graphic xmlns:a="http://schemas.openxmlformats.org/drawingml/2006/main">
+              <a:graphicData uri="http://schemas.openxmlformats.org/drawingml/2006/picture">
+                <pic:pic xmlns:pic="http://schemas.openxmlformats.org/drawingml/2006/picture">
+                  <pic:nvPicPr>
+                    <pic:cNvPr id="1" name=""/>
+                    <pic:cNvPicPr/>
+                  </pic:nvPicPr>
+                  <pic:blipFill>
+                    <a:blip r:embed="rId35"/>
+                    <a:stretch>
+                      <a:fillRect/>
+                    </a:stretch>
+                  </pic:blipFill>
+                  <pic:spPr>
+                    <a:xfrm>
+                      <a:off x="0" y="0"/>
+                      <a:ext cx="4916309" cy="8181302"/>
+                    </a:xfrm>
+                    <a:prstGeom prst="rect">
+                      <a:avLst/>
+                    </a:prstGeom>
+                  </pic:spPr>
+                </pic:pic>
+              </a:graphicData>
+            </a:graphic>
+          </wp:inline>
+        </w:drawing>
+      </w:r>
+    </w:p>
+    <w:p>
+      <w:pPr>
+        <w:jc w:val="center"/>
+        <w:rPr>
+          <w:rFonts w:cs="Times New Roman"/>
+          <w:sz w:val="28"/>
+          <w:szCs w:val="28"/>
+        </w:rPr>
+      </w:pPr>
+      <w:r>
+        <w:rPr>
+          <w:rFonts w:cs="Times New Roman"/>
+          <w:sz w:val="28"/>
+          <w:szCs w:val="28"/>
+        </w:rPr>
+        <w:t xml:space="preserve">Рис. </w:t>
+      </w:r>
+      <w:r>
+        <w:rPr>
+          <w:rFonts w:cs="Times New Roman"/>
+          <w:sz w:val="28"/>
+          <w:szCs w:val="28"/>
+        </w:rPr>
+        <w:t>24</w:t>
+      </w:r>
+      <w:r>
+        <w:rPr>
+          <w:rFonts w:cs="Times New Roman"/>
+          <w:sz w:val="28"/>
+          <w:szCs w:val="28"/>
+        </w:rPr>
+        <w:t>. Блок-схема</w:t>
+      </w:r>
+      <w:r>
+        <w:rPr>
+          <w:rFonts w:cs="Times New Roman"/>
+          <w:sz w:val="28"/>
+          <w:szCs w:val="28"/>
+        </w:rPr>
+        <w:t xml:space="preserve"> </w:t>
+      </w:r>
+      <w:r>
+        <w:rPr>
+          <w:rFonts w:cs="Times New Roman"/>
+          <w:sz w:val="28"/>
+          <w:szCs w:val="28"/>
+        </w:rPr>
+        <w:t>«</w:t>
+      </w:r>
+      <w:r>
+        <w:rPr>
+          <w:rFonts w:cs="Times New Roman"/>
+          <w:sz w:val="28"/>
+          <w:szCs w:val="28"/>
+        </w:rPr>
+        <w:t>Создание, изменение и удаление операции</w:t>
+      </w:r>
+      <w:r>
+        <w:rPr>
+          <w:rFonts w:cs="Times New Roman"/>
+          <w:sz w:val="28"/>
+          <w:szCs w:val="28"/>
+        </w:rPr>
+        <w:t>»</w:t>
+      </w:r>
+    </w:p>
+    <w:p>
+      <w:pPr>
+        <w:spacing w:after="0" w:line="360" w:lineRule="auto"/>
+        <w:ind w:firstLine="709"/>
+        <w:jc w:val="both"/>
+        <w:rPr>
+          <w:rFonts w:cs="Times New Roman"/>
+          <w:sz w:val="28"/>
+          <w:szCs w:val="28"/>
+        </w:rPr>
+      </w:pPr>
+      <w:r>
+        <w:rPr>
+          <w:rFonts w:cs="Times New Roman"/>
+          <w:sz w:val="28"/>
+          <w:szCs w:val="28"/>
+        </w:rPr>
+        <w:lastRenderedPageBreak/>
+        <w:t>Блок-схема</w:t>
+      </w:r>
+      <w:r>
+        <w:rPr>
+          <w:rFonts w:cs="Times New Roman"/>
+          <w:sz w:val="28"/>
+          <w:szCs w:val="28"/>
+        </w:rPr>
+        <w:t xml:space="preserve"> </w:t>
+      </w:r>
+      <w:r>
+        <w:rPr>
+          <w:rFonts w:cs="Times New Roman"/>
+          <w:sz w:val="28"/>
+          <w:szCs w:val="28"/>
+        </w:rPr>
+        <w:t>подпроцесса</w:t>
+      </w:r>
+      <w:r>
+        <w:rPr>
+          <w:rFonts w:cs="Times New Roman"/>
+          <w:sz w:val="28"/>
+          <w:szCs w:val="28"/>
+        </w:rPr>
+        <w:t xml:space="preserve"> «</w:t>
+      </w:r>
+      <w:r>
+        <w:rPr>
+          <w:rFonts w:cs="Times New Roman"/>
+          <w:sz w:val="28"/>
+          <w:szCs w:val="28"/>
+        </w:rPr>
+        <w:t>Добавление</w:t>
+      </w:r>
+      <w:r>
+        <w:rPr>
+          <w:rFonts w:cs="Times New Roman"/>
+          <w:sz w:val="28"/>
+          <w:szCs w:val="28"/>
+        </w:rPr>
+        <w:t>/</w:t>
+      </w:r>
+      <w:r>
+        <w:rPr>
+          <w:rFonts w:cs="Times New Roman"/>
+          <w:sz w:val="28"/>
+          <w:szCs w:val="28"/>
+        </w:rPr>
+        <w:t>изменение</w:t>
+      </w:r>
+      <w:r>
+        <w:rPr>
+          <w:rFonts w:cs="Times New Roman"/>
+          <w:sz w:val="28"/>
+          <w:szCs w:val="28"/>
+        </w:rPr>
+        <w:t xml:space="preserve"> операции</w:t>
+      </w:r>
+      <w:r>
+        <w:rPr>
+          <w:rFonts w:cs="Times New Roman"/>
+          <w:sz w:val="28"/>
+          <w:szCs w:val="28"/>
+        </w:rPr>
+        <w:t>»</w:t>
+      </w:r>
+    </w:p>
+    <w:p>
+      <w:pPr>
+        <w:jc w:val="center"/>
+        <w:rPr>
+          <w:rFonts w:cs="Times New Roman"/>
+          <w:sz w:val="28"/>
+          <w:szCs w:val="28"/>
+        </w:rPr>
+      </w:pPr>
+      <w:r>
+        <w:rPr>
+          <w:rFonts w:cs="Times New Roman"/>
+          <w:sz w:val="28"/>
+          <w:szCs w:val="28"/>
+        </w:rPr>
+        <w:drawing>
+          <wp:inline distT="0" distB="0" distL="0" distR="0" wp14:anchorId="11FD17DE" wp14:editId="2680B8D1">
+            <wp:extent cx="2744470" cy="8452482"/>
+            <wp:effectExtent l="0" t="0" r="0" b="6350"/>
+            <wp:docPr id="30" name="Рисунок 30"/>
+            <wp:cNvGraphicFramePr>
+              <a:graphicFrameLocks xmlns:a="http://schemas.openxmlformats.org/drawingml/2006/main" noChangeAspect="1"/>
+            </wp:cNvGraphicFramePr>
+            <a:graphic xmlns:a="http://schemas.openxmlformats.org/drawingml/2006/main">
+              <a:graphicData uri="http://schemas.openxmlformats.org/drawingml/2006/picture">
+                <pic:pic xmlns:pic="http://schemas.openxmlformats.org/drawingml/2006/picture">
+                  <pic:nvPicPr>
+                    <pic:cNvPr id="1" name=""/>
+                    <pic:cNvPicPr/>
+                  </pic:nvPicPr>
+                  <pic:blipFill>
+                    <a:blip r:embed="rId36"/>
+                    <a:stretch>
+                      <a:fillRect/>
+                    </a:stretch>
+                  </pic:blipFill>
+                  <pic:spPr>
+                    <a:xfrm>
+                      <a:off x="0" y="0"/>
+                      <a:ext cx="2754061" cy="8482019"/>
+                    </a:xfrm>
+                    <a:prstGeom prst="rect">
+                      <a:avLst/>
+                    </a:prstGeom>
+                  </pic:spPr>
+                </pic:pic>
+              </a:graphicData>
+            </a:graphic>
+          </wp:inline>
+        </w:drawing>
+      </w:r>
+    </w:p>
+    <w:p>
+      <w:pPr>
+        <w:jc w:val="center"/>
+        <w:rPr>
+          <w:rFonts w:cs="Times New Roman"/>
+          <w:sz w:val="28"/>
+          <w:szCs w:val="28"/>
+        </w:rPr>
+      </w:pPr>
+      <w:r>
+        <w:rPr>
+          <w:rFonts w:cs="Times New Roman"/>
+          <w:sz w:val="28"/>
+          <w:szCs w:val="28"/>
+        </w:rPr>
+        <w:t>Рис. 2</w:t>
+      </w:r>
+      <w:r>
+        <w:rPr>
+          <w:rFonts w:cs="Times New Roman"/>
+          <w:sz w:val="28"/>
+          <w:szCs w:val="28"/>
+        </w:rPr>
+        <w:t>5</w:t>
+      </w:r>
+      <w:r>
+        <w:rPr>
+          <w:rFonts w:cs="Times New Roman"/>
+          <w:sz w:val="28"/>
+          <w:szCs w:val="28"/>
+        </w:rPr>
+        <w:t xml:space="preserve">. Блок-схема </w:t>
+      </w:r>
+      <w:r>
+        <w:rPr>
+          <w:rFonts w:cs="Times New Roman"/>
+          <w:sz w:val="28"/>
+          <w:szCs w:val="28"/>
+        </w:rPr>
+        <w:t>подпроцесса</w:t>
+      </w:r>
+      <w:r>
+        <w:rPr>
+          <w:rFonts w:cs="Times New Roman"/>
+          <w:sz w:val="28"/>
+          <w:szCs w:val="28"/>
+        </w:rPr>
+        <w:t xml:space="preserve"> «</w:t>
+      </w:r>
+      <w:r>
+        <w:rPr>
+          <w:rFonts w:cs="Times New Roman"/>
+          <w:sz w:val="28"/>
+          <w:szCs w:val="28"/>
+        </w:rPr>
+        <w:t>Добавление</w:t>
+      </w:r>
+      <w:r>
+        <w:rPr>
+          <w:rFonts w:cs="Times New Roman"/>
+          <w:sz w:val="28"/>
+          <w:szCs w:val="28"/>
+        </w:rPr>
+        <w:t>/</w:t>
+      </w:r>
+      <w:r>
+        <w:rPr>
+          <w:rFonts w:cs="Times New Roman"/>
+          <w:sz w:val="28"/>
+          <w:szCs w:val="28"/>
+        </w:rPr>
+        <w:t>изменение операции</w:t>
+      </w:r>
+      <w:r>
+        <w:rPr>
+          <w:rFonts w:cs="Times New Roman"/>
+          <w:sz w:val="28"/>
+          <w:szCs w:val="28"/>
+        </w:rPr>
+        <w:t>»</w:t>
+      </w:r>
+    </w:p>
+    <w:p>
+      <w:pPr>
+        <w:spacing w:after="0" w:line="360" w:lineRule="auto"/>
+        <w:ind w:firstLine="709"/>
+        <w:jc w:val="both"/>
+        <w:rPr>
+          <w:rFonts w:cs="Times New Roman"/>
+          <w:sz w:val="28"/>
+          <w:szCs w:val="28"/>
+        </w:rPr>
+      </w:pPr>
+      <w:r>
+        <w:rPr>
+          <w:rFonts w:cs="Times New Roman"/>
+          <w:sz w:val="28"/>
+          <w:szCs w:val="28"/>
+        </w:rPr>
+        <w:lastRenderedPageBreak/>
+        <w:t xml:space="preserve">Блок-схема </w:t>
+      </w:r>
+      <w:r>
+        <w:rPr>
+          <w:rFonts w:cs="Times New Roman"/>
+          <w:sz w:val="28"/>
+          <w:szCs w:val="28"/>
+        </w:rPr>
+        <w:t>«</w:t>
+      </w:r>
+      <w:r>
+        <w:rPr>
+          <w:rFonts w:cs="Times New Roman"/>
+          <w:sz w:val="28"/>
+          <w:szCs w:val="28"/>
+        </w:rPr>
+        <w:t>Авторизация</w:t>
+      </w:r>
+      <w:r>
+        <w:rPr>
+          <w:rFonts w:cs="Times New Roman"/>
+          <w:sz w:val="28"/>
+          <w:szCs w:val="28"/>
+        </w:rPr>
+        <w:t>»</w:t>
+      </w:r>
+    </w:p>
+    <w:p>
+      <w:pPr>
+        <w:jc w:val="center"/>
+        <w:rPr>
+          <w:rFonts w:cs="Times New Roman"/>
+          <w:sz w:val="28"/>
+          <w:szCs w:val="28"/>
+        </w:rPr>
+      </w:pPr>
+      <w:r>
+        <w:rPr>
+          <w:rFonts w:cs="Times New Roman"/>
+          <w:sz w:val="28"/>
+          <w:szCs w:val="28"/>
+        </w:rPr>
+        <w:drawing>
+          <wp:inline distT="0" distB="0" distL="0" distR="0" wp14:anchorId="2D78FF1D" wp14:editId="15DFD873">
+            <wp:extent cx="3667637" cy="5611008"/>
+            <wp:effectExtent l="0" t="0" r="9525" b="8890"/>
+            <wp:docPr id="32" name="Рисунок 32"/>
+            <wp:cNvGraphicFramePr>
+              <a:graphicFrameLocks xmlns:a="http://schemas.openxmlformats.org/drawingml/2006/main" noChangeAspect="1"/>
+            </wp:cNvGraphicFramePr>
+            <a:graphic xmlns:a="http://schemas.openxmlformats.org/drawingml/2006/main">
+              <a:graphicData uri="http://schemas.openxmlformats.org/drawingml/2006/picture">
+                <pic:pic xmlns:pic="http://schemas.openxmlformats.org/drawingml/2006/picture">
+                  <pic:nvPicPr>
+                    <pic:cNvPr id="1" name=""/>
+                    <pic:cNvPicPr/>
+                  </pic:nvPicPr>
+                  <pic:blipFill>
+                    <a:blip r:embed="rId37"/>
+                    <a:stretch>
+                      <a:fillRect/>
+                    </a:stretch>
+                  </pic:blipFill>
+                  <pic:spPr>
+                    <a:xfrm>
+                      <a:off x="0" y="0"/>
+                      <a:ext cx="3667637" cy="5611008"/>
+                    </a:xfrm>
+                    <a:prstGeom prst="rect">
+                      <a:avLst/>
+                    </a:prstGeom>
+                  </pic:spPr>
+                </pic:pic>
+              </a:graphicData>
+            </a:graphic>
+          </wp:inline>
+        </w:drawing>
+      </w:r>
+    </w:p>
+    <w:p>
+      <w:pPr>
+        <w:jc w:val="center"/>
+        <w:rPr>
+          <w:rFonts w:cs="Times New Roman"/>
+          <w:sz w:val="28"/>
+          <w:szCs w:val="28"/>
+        </w:rPr>
+      </w:pPr>
+      <w:r>
+        <w:rPr>
+          <w:rFonts w:cs="Times New Roman"/>
+          <w:sz w:val="28"/>
+          <w:szCs w:val="28"/>
+        </w:rPr>
+        <w:t>Рис. 2</w:t>
+      </w:r>
+      <w:r>
+        <w:rPr>
+          <w:rFonts w:cs="Times New Roman"/>
+          <w:sz w:val="28"/>
+          <w:szCs w:val="28"/>
+        </w:rPr>
+        <w:t>6</w:t>
+      </w:r>
+      <w:r>
+        <w:rPr>
+          <w:rFonts w:cs="Times New Roman"/>
+          <w:sz w:val="28"/>
+          <w:szCs w:val="28"/>
+        </w:rPr>
+        <w:t>. Блок-схема</w:t>
+      </w:r>
+      <w:r>
+        <w:rPr>
+          <w:rFonts w:cs="Times New Roman"/>
+          <w:sz w:val="28"/>
+          <w:szCs w:val="28"/>
+        </w:rPr>
+        <w:t xml:space="preserve"> </w:t>
+      </w:r>
+      <w:r>
+        <w:rPr>
+          <w:rFonts w:cs="Times New Roman"/>
+          <w:sz w:val="28"/>
+          <w:szCs w:val="28"/>
+        </w:rPr>
+        <w:t>«</w:t>
+      </w:r>
+      <w:r>
+        <w:rPr>
+          <w:rFonts w:cs="Times New Roman"/>
+          <w:sz w:val="28"/>
+          <w:szCs w:val="28"/>
+        </w:rPr>
+        <w:t>Авторизация</w:t>
+      </w:r>
+      <w:r>
+        <w:rPr>
+          <w:rFonts w:cs="Times New Roman"/>
+          <w:sz w:val="28"/>
+          <w:szCs w:val="28"/>
+        </w:rPr>
+        <w:t>»</w:t>
+      </w:r>
+    </w:p>
+    <w:p>
+      <w:pPr>
+        <w:jc w:val="both"/>
+        <w:rPr>
+          <w:rFonts w:cs="Times New Roman"/>
+          <w:sz w:val="28"/>
+          <w:szCs w:val="28"/>
+        </w:rPr>
+      </w:pPr>
+    </w:p>
+    <w:p>
+      <w:pPr>
+        <w:spacing w:after="160" w:line="259" w:lineRule="auto"/>
+        <w:rPr>
+          <w:rFonts w:cs="Times New Roman"/>
+          <w:sz w:val="28"/>
+          <w:szCs w:val="28"/>
+        </w:rPr>
+      </w:pPr>
+      <w:r>
+        <w:rPr>
+          <w:rFonts w:cs="Times New Roman"/>
+          <w:sz w:val="28"/>
+          <w:szCs w:val="28"/>
+        </w:rPr>
+        <w:br w:type="page"/>
+      </w:r>
+    </w:p>
+    <w:p>
+      <w:pPr>
+        <w:spacing w:after="0" w:line="360" w:lineRule="auto"/>
+        <w:ind w:firstLine="709"/>
+        <w:jc w:val="both"/>
+        <w:rPr>
+          <w:rFonts w:cs="Times New Roman"/>
+          <w:sz w:val="28"/>
+          <w:szCs w:val="28"/>
+        </w:rPr>
+      </w:pPr>
+      <w:r>
+        <w:rPr>
+          <w:rFonts w:cs="Times New Roman"/>
+          <w:sz w:val="28"/>
+          <w:szCs w:val="28"/>
+        </w:rPr>
+        <w:lastRenderedPageBreak/>
+        <w:t xml:space="preserve">Блок-схема </w:t>
+      </w:r>
+      <w:r>
+        <w:rPr>
+          <w:rFonts w:cs="Times New Roman"/>
+          <w:sz w:val="28"/>
+          <w:szCs w:val="28"/>
+        </w:rPr>
+        <w:t>«</w:t>
+      </w:r>
+      <w:r>
+        <w:rPr>
+          <w:rFonts w:cs="Times New Roman"/>
+          <w:sz w:val="28"/>
+          <w:szCs w:val="28"/>
+        </w:rPr>
+        <w:t>Регистрация</w:t>
+      </w:r>
+      <w:r>
+        <w:rPr>
+          <w:rFonts w:cs="Times New Roman"/>
+          <w:sz w:val="28"/>
+          <w:szCs w:val="28"/>
+        </w:rPr>
+        <w:t>»</w:t>
+      </w:r>
+    </w:p>
+    <w:p>
+      <w:pPr>
+        <w:jc w:val="center"/>
+        <w:rPr>
+          <w:rFonts w:cs="Times New Roman"/>
+          <w:sz w:val="28"/>
+          <w:szCs w:val="28"/>
+        </w:rPr>
+      </w:pPr>
+      <w:r>
+        <w:rPr>
+          <w:rFonts w:cs="Times New Roman"/>
+          <w:sz w:val="28"/>
+          <w:szCs w:val="28"/>
+        </w:rPr>
+        <w:drawing>
+          <wp:inline distT="0" distB="0" distL="0" distR="0" wp14:anchorId="096377F8" wp14:editId="68CAC3C5">
+            <wp:extent cx="4465955" cy="8422611"/>
+            <wp:effectExtent l="0" t="0" r="0" b="0"/>
+            <wp:docPr id="33" name="Рисунок 33"/>
+            <wp:cNvGraphicFramePr>
+              <a:graphicFrameLocks xmlns:a="http://schemas.openxmlformats.org/drawingml/2006/main" noChangeAspect="1"/>
+            </wp:cNvGraphicFramePr>
+            <a:graphic xmlns:a="http://schemas.openxmlformats.org/drawingml/2006/main">
+              <a:graphicData uri="http://schemas.openxmlformats.org/drawingml/2006/picture">
+                <pic:pic xmlns:pic="http://schemas.openxmlformats.org/drawingml/2006/picture">
+                  <pic:nvPicPr>
+                    <pic:cNvPr id="1" name=""/>
+                    <pic:cNvPicPr/>
+                  </pic:nvPicPr>
+                  <pic:blipFill>
+                    <a:blip r:embed="rId38"/>
+                    <a:stretch>
+                      <a:fillRect/>
+                    </a:stretch>
+                  </pic:blipFill>
+                  <pic:spPr>
+                    <a:xfrm>
+                      <a:off x="0" y="0"/>
+                      <a:ext cx="4470469" cy="8431124"/>
+                    </a:xfrm>
+                    <a:prstGeom prst="rect">
+                      <a:avLst/>
+                    </a:prstGeom>
+                  </pic:spPr>
+                </pic:pic>
+              </a:graphicData>
+            </a:graphic>
+          </wp:inline>
+        </w:drawing>
+      </w:r>
+    </w:p>
+    <w:p>
+      <w:pPr>
+        <w:jc w:val="center"/>
+        <w:rPr>
+          <w:rFonts w:cs="Times New Roman"/>
+          <w:sz w:val="28"/>
+          <w:szCs w:val="28"/>
+          <w:lang w:val="en-US"/>
+        </w:rPr>
+      </w:pPr>
+      <w:r>
+        <w:rPr>
+          <w:rFonts w:cs="Times New Roman"/>
+          <w:sz w:val="28"/>
+          <w:szCs w:val="28"/>
+        </w:rPr>
+        <w:t>Рис. 2</w:t>
+      </w:r>
+      <w:r>
+        <w:rPr>
+          <w:rFonts w:cs="Times New Roman"/>
+          <w:sz w:val="28"/>
+          <w:szCs w:val="28"/>
+          <w:lang w:val="en-US"/>
+        </w:rPr>
+        <w:t>7</w:t>
+      </w:r>
+      <w:r>
+        <w:rPr>
+          <w:rFonts w:cs="Times New Roman"/>
+          <w:sz w:val="28"/>
+          <w:szCs w:val="28"/>
+        </w:rPr>
+        <w:t>. Блок-схема</w:t>
+      </w:r>
+      <w:r>
+        <w:rPr>
+          <w:rFonts w:cs="Times New Roman"/>
+          <w:sz w:val="28"/>
+          <w:szCs w:val="28"/>
+          <w:lang w:val="en-US"/>
+        </w:rPr>
+        <w:t xml:space="preserve"> </w:t>
+      </w:r>
+      <w:r>
+        <w:rPr>
+          <w:rFonts w:cs="Times New Roman"/>
+          <w:sz w:val="28"/>
+          <w:szCs w:val="28"/>
+        </w:rPr>
+        <w:t>«</w:t>
+      </w:r>
+      <w:r>
+        <w:rPr>
+          <w:rFonts w:cs="Times New Roman"/>
+          <w:sz w:val="28"/>
+          <w:szCs w:val="28"/>
+        </w:rPr>
+        <w:t>Регистрация</w:t>
+      </w:r>
+      <w:r>
+        <w:rPr>
+          <w:rFonts w:cs="Times New Roman"/>
+          <w:sz w:val="28"/>
+          <w:szCs w:val="28"/>
+        </w:rPr>
+        <w:t>»</w:t>
+      </w:r>
+    </w:p>
+    <w:p>
+      <w:pPr>
+        <w:jc w:val="both"/>
+        <w:rPr>
+          <w:rFonts w:cs="Times New Roman"/>
+          <w:sz w:val="28"/>
+          <w:szCs w:val="28"/>
+        </w:rPr>
+      </w:pPr>
+      <w:r>
+        <w:rPr>
+          <w:rFonts w:cs="Times New Roman"/>
+          <w:sz w:val="28"/>
+          <w:szCs w:val="28"/>
+        </w:rPr>
+        <w:lastRenderedPageBreak/>
+        <w:t xml:space="preserve">Блок-схема </w:t>
+      </w:r>
+      <w:r>
+        <w:rPr>
+          <w:rFonts w:cs="Times New Roman"/>
+          <w:sz w:val="28"/>
+          <w:szCs w:val="28"/>
+        </w:rPr>
+        <w:t>«</w:t>
+      </w:r>
+      <w:r>
+        <w:rPr>
+          <w:rFonts w:cs="Times New Roman"/>
+          <w:sz w:val="28"/>
+          <w:szCs w:val="28"/>
+        </w:rPr>
+        <w:t>Запись и хранение данных</w:t>
+      </w:r>
+      <w:r>
+        <w:rPr>
+          <w:rFonts w:cs="Times New Roman"/>
+          <w:sz w:val="28"/>
+          <w:szCs w:val="28"/>
+        </w:rPr>
+        <w:t>»</w:t>
+      </w:r>
+    </w:p>
+    <w:p>
+      <w:pPr>
+        <w:jc w:val="center"/>
+        <w:rPr>
+          <w:rFonts w:cs="Times New Roman"/>
+          <w:sz w:val="28"/>
+          <w:szCs w:val="28"/>
+        </w:rPr>
+      </w:pPr>
+      <w:r>
+        <w:rPr>
+          <w:rFonts w:cs="Times New Roman"/>
+          <w:sz w:val="28"/>
+          <w:szCs w:val="28"/>
+        </w:rPr>
+        <w:drawing>
+          <wp:inline distT="0" distB="0" distL="0" distR="0" wp14:anchorId="783F235E" wp14:editId="293CBB85">
+            <wp:extent cx="2810267" cy="4677428"/>
+            <wp:effectExtent l="0" t="0" r="9525" b="8890"/>
+            <wp:docPr id="35" name="Рисунок 35"/>
+            <wp:cNvGraphicFramePr>
+              <a:graphicFrameLocks xmlns:a="http://schemas.openxmlformats.org/drawingml/2006/main" noChangeAspect="1"/>
+            </wp:cNvGraphicFramePr>
+            <a:graphic xmlns:a="http://schemas.openxmlformats.org/drawingml/2006/main">
+              <a:graphicData uri="http://schemas.openxmlformats.org/drawingml/2006/picture">
+                <pic:pic xmlns:pic="http://schemas.openxmlformats.org/drawingml/2006/picture">
+                  <pic:nvPicPr>
+                    <pic:cNvPr id="1" name=""/>
+                    <pic:cNvPicPr/>
+                  </pic:nvPicPr>
+                  <pic:blipFill>
+                    <a:blip r:embed="rId39"/>
+                    <a:stretch>
+                      <a:fillRect/>
+                    </a:stretch>
+                  </pic:blipFill>
+                  <pic:spPr>
+                    <a:xfrm>
+                      <a:off x="0" y="0"/>
+                      <a:ext cx="2810267" cy="4677428"/>
+                    </a:xfrm>
+                    <a:prstGeom prst="rect">
+                      <a:avLst/>
+                    </a:prstGeom>
+                  </pic:spPr>
+                </pic:pic>
+              </a:graphicData>
+            </a:graphic>
+          </wp:inline>
+        </w:drawing>
+      </w:r>
+    </w:p>
+    <w:p>
+      <w:pPr>
+        <w:jc w:val="center"/>
+        <w:rPr>
+          <w:rFonts w:cs="Times New Roman"/>
+          <w:sz w:val="28"/>
+          <w:szCs w:val="28"/>
+        </w:rPr>
+      </w:pPr>
+      <w:r>
+        <w:rPr>
+          <w:rFonts w:cs="Times New Roman"/>
+          <w:sz w:val="28"/>
+          <w:szCs w:val="28"/>
+        </w:rPr>
+        <w:t>Рис. 2</w:t>
+      </w:r>
+      <w:r>
+        <w:rPr>
+          <w:rFonts w:cs="Times New Roman"/>
+          <w:sz w:val="28"/>
+          <w:szCs w:val="28"/>
+        </w:rPr>
+        <w:t>8</w:t>
+      </w:r>
+      <w:r>
+        <w:rPr>
+          <w:rFonts w:cs="Times New Roman"/>
+          <w:sz w:val="28"/>
+          <w:szCs w:val="28"/>
+        </w:rPr>
+        <w:t>. Блок-схема</w:t>
+      </w:r>
+      <w:r>
+        <w:rPr>
+          <w:rFonts w:cs="Times New Roman"/>
+          <w:sz w:val="28"/>
+          <w:szCs w:val="28"/>
+        </w:rPr>
+        <w:t xml:space="preserve"> </w:t>
+      </w:r>
+      <w:r>
+        <w:rPr>
+          <w:rFonts w:cs="Times New Roman"/>
+          <w:sz w:val="28"/>
+          <w:szCs w:val="28"/>
+        </w:rPr>
+        <w:t>«</w:t>
+      </w:r>
+      <w:r>
+        <w:rPr>
+          <w:rFonts w:cs="Times New Roman"/>
+          <w:sz w:val="28"/>
+          <w:szCs w:val="28"/>
+        </w:rPr>
+        <w:t>Запись и хранение данных</w:t>
+      </w:r>
+      <w:r>
+        <w:rPr>
+          <w:rFonts w:cs="Times New Roman"/>
+          <w:sz w:val="28"/>
+          <w:szCs w:val="28"/>
+        </w:rPr>
+        <w:t>»</w:t>
+      </w:r>
+    </w:p>
+    <w:p>
+      <w:pPr>
+        <w:spacing w:after="160" w:line="259" w:lineRule="auto"/>
+        <w:jc w:val="center"/>
+        <w:rPr>
+          <w:rFonts w:ascii="Calibri" w:hAnsi="Calibri" w:cs="Calibri"/>
+          <w:sz w:val="28"/>
+          <w:szCs w:val="28"/>
+        </w:rPr>
+      </w:pPr>
     </w:p>
     <w:p>
       <w:pPr>
@@ -16403,7 +18548,7 @@
           <w:szCs w:val="28"/>
         </w:rPr>
       </w:pPr>
-      <w:bookmarkStart w:id="11" w:name="_Toc71713940"/>
+      <w:bookmarkStart w:id="11" w:name="_Toc71804622"/>
       <w:r>
         <w:rPr>
           <w:rFonts w:ascii="Times New Roman" w:hAnsi="Times New Roman" w:cs="Times New Roman"/>
@@ -16502,7 +18647,7 @@
           <w:szCs w:val="28"/>
         </w:rPr>
       </w:pPr>
-      <w:bookmarkStart w:id="12" w:name="_Toc71713941"/>
+      <w:bookmarkStart w:id="12" w:name="_Toc71804623"/>
       <w:r>
         <w:rPr>
           <w:rFonts w:ascii="Times New Roman" w:hAnsi="Times New Roman" w:cs="Times New Roman"/>
@@ -17223,6 +19368,119 @@
     </w:lvl>
   </w:abstractNum>
   <w:abstractNum w:abstractNumId="4" w15:restartNumberingAfterBreak="0">
+    <w:nsid w:val="458C59B1"/>
+    <w:multiLevelType w:val="hybridMultilevel"/>
+    <w:tmpl w:val="6D04CB4C"/>
+    <w:lvl w:ilvl="0" w:tplc="04190001">
+      <w:start w:val="1"/>
+      <w:numFmt w:val="bullet"/>
+      <w:lvlText w:val=""/>
+      <w:lvlJc w:val="left"/>
+      <w:pPr>
+        <w:ind w:left="720" w:hanging="360"/>
+      </w:pPr>
+      <w:rPr>
+        <w:rFonts w:ascii="Symbol" w:hAnsi="Symbol" w:hint="default"/>
+      </w:rPr>
+    </w:lvl>
+    <w:lvl w:ilvl="1" w:tplc="04190003" w:tentative="1">
+      <w:start w:val="1"/>
+      <w:numFmt w:val="bullet"/>
+      <w:lvlText w:val="o"/>
+      <w:lvlJc w:val="left"/>
+      <w:pPr>
+        <w:ind w:left="1440" w:hanging="360"/>
+      </w:pPr>
+      <w:rPr>
+        <w:rFonts w:ascii="Courier New" w:hAnsi="Courier New" w:cs="Courier New" w:hint="default"/>
+      </w:rPr>
+    </w:lvl>
+    <w:lvl w:ilvl="2" w:tplc="04190005" w:tentative="1">
+      <w:start w:val="1"/>
+      <w:numFmt w:val="bullet"/>
+      <w:lvlText w:val=""/>
+      <w:lvlJc w:val="left"/>
+      <w:pPr>
+        <w:ind w:left="2160" w:hanging="360"/>
+      </w:pPr>
+      <w:rPr>
+        <w:rFonts w:ascii="Wingdings" w:hAnsi="Wingdings" w:hint="default"/>
+      </w:rPr>
+    </w:lvl>
+    <w:lvl w:ilvl="3" w:tplc="04190001" w:tentative="1">
+      <w:start w:val="1"/>
+      <w:numFmt w:val="bullet"/>
+      <w:lvlText w:val=""/>
+      <w:lvlJc w:val="left"/>
+      <w:pPr>
+        <w:ind w:left="2880" w:hanging="360"/>
+      </w:pPr>
+      <w:rPr>
+        <w:rFonts w:ascii="Symbol" w:hAnsi="Symbol" w:hint="default"/>
+      </w:rPr>
+    </w:lvl>
+    <w:lvl w:ilvl="4" w:tplc="04190003" w:tentative="1">
+      <w:start w:val="1"/>
+      <w:numFmt w:val="bullet"/>
+      <w:lvlText w:val="o"/>
+      <w:lvlJc w:val="left"/>
+      <w:pPr>
+        <w:ind w:left="3600" w:hanging="360"/>
+      </w:pPr>
+      <w:rPr>
+        <w:rFonts w:ascii="Courier New" w:hAnsi="Courier New" w:cs="Courier New" w:hint="default"/>
+      </w:rPr>
+    </w:lvl>
+    <w:lvl w:ilvl="5" w:tplc="04190005" w:tentative="1">
+      <w:start w:val="1"/>
+      <w:numFmt w:val="bullet"/>
+      <w:lvlText w:val=""/>
+      <w:lvlJc w:val="left"/>
+      <w:pPr>
+        <w:ind w:left="4320" w:hanging="360"/>
+      </w:pPr>
+      <w:rPr>
+        <w:rFonts w:ascii="Wingdings" w:hAnsi="Wingdings" w:hint="default"/>
+      </w:rPr>
+    </w:lvl>
+    <w:lvl w:ilvl="6" w:tplc="04190001" w:tentative="1">
+      <w:start w:val="1"/>
+      <w:numFmt w:val="bullet"/>
+      <w:lvlText w:val=""/>
+      <w:lvlJc w:val="left"/>
+      <w:pPr>
+        <w:ind w:left="5040" w:hanging="360"/>
+      </w:pPr>
+      <w:rPr>
+        <w:rFonts w:ascii="Symbol" w:hAnsi="Symbol" w:hint="default"/>
+      </w:rPr>
+    </w:lvl>
+    <w:lvl w:ilvl="7" w:tplc="04190003" w:tentative="1">
+      <w:start w:val="1"/>
+      <w:numFmt w:val="bullet"/>
+      <w:lvlText w:val="o"/>
+      <w:lvlJc w:val="left"/>
+      <w:pPr>
+        <w:ind w:left="5760" w:hanging="360"/>
+      </w:pPr>
+      <w:rPr>
+        <w:rFonts w:ascii="Courier New" w:hAnsi="Courier New" w:cs="Courier New" w:hint="default"/>
+      </w:rPr>
+    </w:lvl>
+    <w:lvl w:ilvl="8" w:tplc="04190005" w:tentative="1">
+      <w:start w:val="1"/>
+      <w:numFmt w:val="bullet"/>
+      <w:lvlText w:val=""/>
+      <w:lvlJc w:val="left"/>
+      <w:pPr>
+        <w:ind w:left="6480" w:hanging="360"/>
+      </w:pPr>
+      <w:rPr>
+        <w:rFonts w:ascii="Wingdings" w:hAnsi="Wingdings" w:hint="default"/>
+      </w:rPr>
+    </w:lvl>
+  </w:abstractNum>
+  <w:abstractNum w:abstractNumId="5" w15:restartNumberingAfterBreak="0">
     <w:nsid w:val="61430097"/>
     <w:multiLevelType w:val="hybridMultilevel"/>
     <w:tmpl w:val="2D66F4F2"/>
@@ -17321,10 +19579,13 @@
     <w:abstractNumId w:val="3"/>
   </w:num>
   <w:num w:numId="4">
-    <w:abstractNumId w:val="4"/>
+    <w:abstractNumId w:val="5"/>
   </w:num>
   <w:num w:numId="5">
     <w:abstractNumId w:val="2"/>
+  </w:num>
+  <w:num w:numId="6">
+    <w:abstractNumId w:val="4"/>
   </w:num>
 </w:numbering>
 </file>
@@ -18217,7 +20478,7 @@
 </file>
 
 <file path=customXml/itemProps1.xml><?xml version="1.0" encoding="utf-8"?>
-<ds:datastoreItem xmlns:ds="http://schemas.openxmlformats.org/officeDocument/2006/customXml" ds:itemID="{84703825-C6EA-400D-BFF8-E22092538D5A}">
+<ds:datastoreItem xmlns:ds="http://schemas.openxmlformats.org/officeDocument/2006/customXml" ds:itemID="{901906D9-2315-4CD5-8B02-01F43E87166C}">
   <ds:schemaRefs>
     <ds:schemaRef ds:uri="http://schemas.openxmlformats.org/officeDocument/2006/bibliography"/>
   </ds:schemaRefs>

--- a/Маметьев_691_1.docx
+++ b/Маметьев_691_1.docx
@@ -1553,8 +1553,6 @@
         </w:rPr>
         <w:br w:type="page"/>
       </w:r>
-      <w:bookmarkStart w:id="0" w:name="_GoBack"/>
-      <w:bookmarkEnd w:id="0"/>
     </w:p>
     <w:p>
       <w:pPr>
@@ -1569,7 +1567,7 @@
           <w:szCs w:val="28"/>
         </w:rPr>
       </w:pPr>
-      <w:bookmarkStart w:id="1" w:name="_Toc71804613"/>
+      <w:bookmarkStart w:id="0" w:name="_Toc71804613"/>
       <w:r>
         <w:rPr>
           <w:rFonts w:ascii="Times New Roman" w:hAnsi="Times New Roman" w:cs="Times New Roman"/>
@@ -1580,7 +1578,7 @@
         <w:lastRenderedPageBreak/>
         <w:t>Описание предметной области</w:t>
       </w:r>
-      <w:bookmarkEnd w:id="1"/>
+      <w:bookmarkEnd w:id="0"/>
     </w:p>
     <w:p>
       <w:pPr>
@@ -3214,7 +3212,7 @@
           <w:szCs w:val="28"/>
         </w:rPr>
       </w:pPr>
-      <w:bookmarkStart w:id="2" w:name="_Toc71804614"/>
+      <w:bookmarkStart w:id="1" w:name="_Toc71804614"/>
       <w:r>
         <w:rPr>
           <w:rFonts w:ascii="Times New Roman" w:hAnsi="Times New Roman" w:cs="Times New Roman"/>
@@ -3224,7 +3222,7 @@
         </w:rPr>
         <w:t>Описание функций системы</w:t>
       </w:r>
-      <w:bookmarkEnd w:id="2"/>
+      <w:bookmarkEnd w:id="1"/>
     </w:p>
     <w:p>
       <w:pPr>
@@ -3389,7 +3387,7 @@
           <w:szCs w:val="28"/>
         </w:rPr>
       </w:pPr>
-      <w:bookmarkStart w:id="3" w:name="_Toc71804615"/>
+      <w:bookmarkStart w:id="2" w:name="_Toc71804615"/>
       <w:r>
         <w:rPr>
           <w:rFonts w:ascii="Times New Roman" w:hAnsi="Times New Roman" w:cs="Times New Roman"/>
@@ -3400,7 +3398,7 @@
         <w:lastRenderedPageBreak/>
         <w:t>Диаграмма вариантов использования</w:t>
       </w:r>
-      <w:bookmarkEnd w:id="3"/>
+      <w:bookmarkEnd w:id="2"/>
     </w:p>
     <w:p>
       <w:pPr>
@@ -3526,7 +3524,7 @@
           <w:szCs w:val="28"/>
         </w:rPr>
       </w:pPr>
-      <w:bookmarkStart w:id="4" w:name="_Toc71804616"/>
+      <w:bookmarkStart w:id="3" w:name="_Toc71804616"/>
       <w:r>
         <w:rPr>
           <w:rFonts w:ascii="Times New Roman" w:hAnsi="Times New Roman" w:cs="Times New Roman"/>
@@ -3555,7 +3553,7 @@
         </w:rPr>
         <w:t xml:space="preserve"> классов</w:t>
       </w:r>
-      <w:bookmarkEnd w:id="4"/>
+      <w:bookmarkEnd w:id="3"/>
     </w:p>
     <w:p/>
     <w:p>
@@ -3646,7 +3644,7 @@
           <w:lang w:val="en-US"/>
         </w:rPr>
       </w:pPr>
-      <w:bookmarkStart w:id="5" w:name="_Hlk71789326"/>
+      <w:bookmarkStart w:id="4" w:name="_Hlk71789326"/>
       <w:r>
         <w:rPr>
           <w:rFonts w:cs="Times New Roman"/>
@@ -4566,7 +4564,7 @@
           </w:p>
         </w:tc>
       </w:tr>
-      <w:bookmarkEnd w:id="5"/>
+      <w:bookmarkEnd w:id="4"/>
     </w:tbl>
     <w:p>
       <w:pPr>
@@ -11614,7 +11612,7 @@
           <w:szCs w:val="28"/>
         </w:rPr>
       </w:pPr>
-      <w:bookmarkStart w:id="6" w:name="_Toc71804617"/>
+      <w:bookmarkStart w:id="5" w:name="_Toc71804617"/>
       <w:r>
         <w:rPr>
           <w:rFonts w:ascii="Times New Roman" w:hAnsi="Times New Roman" w:cs="Times New Roman"/>
@@ -11643,7 +11641,7 @@
         </w:rPr>
         <w:t xml:space="preserve"> деятельности</w:t>
       </w:r>
-      <w:bookmarkEnd w:id="6"/>
+      <w:bookmarkEnd w:id="5"/>
     </w:p>
     <w:p>
       <w:pPr>
@@ -12238,7 +12236,7 @@
           <w:szCs w:val="28"/>
         </w:rPr>
       </w:pPr>
-      <w:bookmarkStart w:id="7" w:name="_Toc71804618"/>
+      <w:bookmarkStart w:id="6" w:name="_Toc71804618"/>
       <w:r>
         <w:rPr>
           <w:rFonts w:ascii="Times New Roman" w:hAnsi="Times New Roman" w:cs="Times New Roman"/>
@@ -12267,7 +12265,7 @@
         </w:rPr>
         <w:t xml:space="preserve"> последовательности</w:t>
       </w:r>
-      <w:bookmarkEnd w:id="7"/>
+      <w:bookmarkEnd w:id="6"/>
     </w:p>
     <w:p/>
     <w:p>
@@ -13130,7 +13128,7 @@
           <w:szCs w:val="28"/>
         </w:rPr>
       </w:pPr>
-      <w:bookmarkStart w:id="8" w:name="_Toc71804619"/>
+      <w:bookmarkStart w:id="7" w:name="_Toc71804619"/>
       <w:r>
         <w:rPr>
           <w:rFonts w:ascii="Times New Roman" w:hAnsi="Times New Roman" w:cs="Times New Roman"/>
@@ -13159,7 +13157,7 @@
         </w:rPr>
         <w:t xml:space="preserve"> состояния</w:t>
       </w:r>
-      <w:bookmarkEnd w:id="8"/>
+      <w:bookmarkEnd w:id="7"/>
     </w:p>
     <w:p>
       <w:pPr>
@@ -14419,7 +14417,7 @@
           <w:szCs w:val="28"/>
         </w:rPr>
       </w:pPr>
-      <w:bookmarkStart w:id="9" w:name="_Toc71804620"/>
+      <w:bookmarkStart w:id="8" w:name="_Toc71804620"/>
       <w:r>
         <w:rPr>
           <w:rFonts w:ascii="Times New Roman" w:hAnsi="Times New Roman" w:cs="Times New Roman"/>
@@ -14430,7 +14428,7 @@
         <w:lastRenderedPageBreak/>
         <w:t>Структурная схема базы данных</w:t>
       </w:r>
-      <w:bookmarkEnd w:id="9"/>
+      <w:bookmarkEnd w:id="8"/>
     </w:p>
     <w:p>
       <w:pPr>
@@ -17423,7 +17421,7 @@
           <w:szCs w:val="28"/>
         </w:rPr>
       </w:pPr>
-      <w:bookmarkStart w:id="10" w:name="_Toc71804621"/>
+      <w:bookmarkStart w:id="9" w:name="_Toc71804621"/>
       <w:r>
         <w:rPr>
           <w:rFonts w:ascii="Times New Roman" w:hAnsi="Times New Roman" w:cs="Times New Roman"/>
@@ -17443,7 +17441,7 @@
         </w:rPr>
         <w:t>ы</w:t>
       </w:r>
-      <w:bookmarkEnd w:id="10"/>
+      <w:bookmarkEnd w:id="9"/>
     </w:p>
     <w:p/>
     <w:p>
@@ -17478,15 +17476,14 @@
       <w:r>
         <w:rPr>
           <w:rFonts w:ascii="Calibri" w:hAnsi="Calibri" w:cs="Calibri"/>
-          <w:noProof/>
           <w:sz w:val="28"/>
           <w:szCs w:val="28"/>
         </w:rPr>
         <w:drawing>
-          <wp:inline distT="0" distB="0" distL="0" distR="0" wp14:anchorId="05E8CF58" wp14:editId="4F671326">
-            <wp:extent cx="3629532" cy="7030431"/>
-            <wp:effectExtent l="0" t="0" r="9525" b="0"/>
-            <wp:docPr id="13" name="Рисунок 13"/>
+          <wp:inline distT="0" distB="0" distL="0" distR="0" wp14:anchorId="132C63A9" wp14:editId="3CC5F028">
+            <wp:extent cx="4232776" cy="7761857"/>
+            <wp:effectExtent l="0" t="0" r="0" b="0"/>
+            <wp:docPr id="36" name="Рисунок 36"/>
             <wp:cNvGraphicFramePr>
               <a:graphicFrameLocks xmlns:a="http://schemas.openxmlformats.org/drawingml/2006/main" noChangeAspect="1"/>
             </wp:cNvGraphicFramePr>
@@ -17506,7 +17503,7 @@
                   <pic:spPr>
                     <a:xfrm>
                       <a:off x="0" y="0"/>
-                      <a:ext cx="3629532" cy="7030431"/>
+                      <a:ext cx="4244936" cy="7784156"/>
                     </a:xfrm>
                     <a:prstGeom prst="rect">
                       <a:avLst/>
@@ -17571,34 +17568,6 @@
     </w:p>
     <w:p>
       <w:pPr>
-        <w:jc w:val="center"/>
-        <w:rPr>
-          <w:rFonts w:ascii="Calibri" w:hAnsi="Calibri" w:cs="Calibri"/>
-          <w:sz w:val="28"/>
-          <w:szCs w:val="28"/>
-        </w:rPr>
-      </w:pPr>
-    </w:p>
-    <w:p>
-      <w:pPr>
-        <w:spacing w:after="160" w:line="259" w:lineRule="auto"/>
-        <w:rPr>
-          <w:rFonts w:cs="Times New Roman"/>
-          <w:sz w:val="28"/>
-          <w:szCs w:val="28"/>
-        </w:rPr>
-      </w:pPr>
-      <w:r>
-        <w:rPr>
-          <w:rFonts w:cs="Times New Roman"/>
-          <w:sz w:val="28"/>
-          <w:szCs w:val="28"/>
-        </w:rPr>
-        <w:br w:type="page"/>
-      </w:r>
-    </w:p>
-    <w:p>
-      <w:pPr>
         <w:spacing w:after="0" w:line="360" w:lineRule="auto"/>
         <w:ind w:firstLine="709"/>
         <w:jc w:val="both"/>
@@ -17650,10 +17619,10 @@
           <w:szCs w:val="28"/>
         </w:rPr>
         <w:drawing>
-          <wp:inline distT="0" distB="0" distL="0" distR="0" wp14:anchorId="617907E2" wp14:editId="62C9EC6A">
-            <wp:extent cx="4907049" cy="8165893"/>
-            <wp:effectExtent l="0" t="0" r="8255" b="6985"/>
-            <wp:docPr id="31" name="Рисунок 31"/>
+          <wp:inline distT="0" distB="0" distL="0" distR="0" wp14:anchorId="250D0AC2" wp14:editId="1C246643">
+            <wp:extent cx="4375150" cy="8199327"/>
+            <wp:effectExtent l="0" t="0" r="6350" b="0"/>
+            <wp:docPr id="37" name="Рисунок 37"/>
             <wp:cNvGraphicFramePr>
               <a:graphicFrameLocks xmlns:a="http://schemas.openxmlformats.org/drawingml/2006/main" noChangeAspect="1"/>
             </wp:cNvGraphicFramePr>
@@ -17673,7 +17642,7 @@
                   <pic:spPr>
                     <a:xfrm>
                       <a:off x="0" y="0"/>
-                      <a:ext cx="4916309" cy="8181302"/>
+                      <a:ext cx="4376163" cy="8201226"/>
                     </a:xfrm>
                     <a:prstGeom prst="rect">
                       <a:avLst/>
@@ -17853,10 +17822,10 @@
           <w:szCs w:val="28"/>
         </w:rPr>
         <w:drawing>
-          <wp:inline distT="0" distB="0" distL="0" distR="0" wp14:anchorId="11FD17DE" wp14:editId="2680B8D1">
-            <wp:extent cx="2744470" cy="8452482"/>
-            <wp:effectExtent l="0" t="0" r="0" b="6350"/>
-            <wp:docPr id="30" name="Рисунок 30"/>
+          <wp:inline distT="0" distB="0" distL="0" distR="0" wp14:anchorId="3CA68A10" wp14:editId="4607DA5E">
+            <wp:extent cx="3042074" cy="8272130"/>
+            <wp:effectExtent l="0" t="0" r="6350" b="0"/>
+            <wp:docPr id="38" name="Рисунок 38"/>
             <wp:cNvGraphicFramePr>
               <a:graphicFrameLocks xmlns:a="http://schemas.openxmlformats.org/drawingml/2006/main" noChangeAspect="1"/>
             </wp:cNvGraphicFramePr>
@@ -17876,7 +17845,7 @@
                   <pic:spPr>
                     <a:xfrm>
                       <a:off x="0" y="0"/>
-                      <a:ext cx="2754061" cy="8482019"/>
+                      <a:ext cx="3048194" cy="8288771"/>
                     </a:xfrm>
                     <a:prstGeom prst="rect">
                       <a:avLst/>
@@ -18032,10 +18001,10 @@
           <w:szCs w:val="28"/>
         </w:rPr>
         <w:drawing>
-          <wp:inline distT="0" distB="0" distL="0" distR="0" wp14:anchorId="2D78FF1D" wp14:editId="15DFD873">
-            <wp:extent cx="3667637" cy="5611008"/>
-            <wp:effectExtent l="0" t="0" r="9525" b="8890"/>
-            <wp:docPr id="32" name="Рисунок 32"/>
+          <wp:inline distT="0" distB="0" distL="0" distR="0" wp14:anchorId="5032DC6D" wp14:editId="4A3F1418">
+            <wp:extent cx="4296375" cy="7173326"/>
+            <wp:effectExtent l="0" t="0" r="9525" b="0"/>
+            <wp:docPr id="39" name="Рисунок 39"/>
             <wp:cNvGraphicFramePr>
               <a:graphicFrameLocks xmlns:a="http://schemas.openxmlformats.org/drawingml/2006/main" noChangeAspect="1"/>
             </wp:cNvGraphicFramePr>
@@ -18055,7 +18024,7 @@
                   <pic:spPr>
                     <a:xfrm>
                       <a:off x="0" y="0"/>
-                      <a:ext cx="3667637" cy="5611008"/>
+                      <a:ext cx="4296375" cy="7173326"/>
                     </a:xfrm>
                     <a:prstGeom prst="rect">
                       <a:avLst/>
@@ -18216,6 +18185,7 @@
           <w:szCs w:val="28"/>
         </w:rPr>
       </w:pPr>
+      <w:bookmarkStart w:id="10" w:name="_GoBack"/>
       <w:r>
         <w:rPr>
           <w:rFonts w:cs="Times New Roman"/>
@@ -18223,10 +18193,10 @@
           <w:szCs w:val="28"/>
         </w:rPr>
         <w:drawing>
-          <wp:inline distT="0" distB="0" distL="0" distR="0" wp14:anchorId="096377F8" wp14:editId="68CAC3C5">
-            <wp:extent cx="4465955" cy="8422611"/>
-            <wp:effectExtent l="0" t="0" r="0" b="0"/>
-            <wp:docPr id="33" name="Рисунок 33"/>
+          <wp:inline distT="0" distB="0" distL="0" distR="0" wp14:anchorId="375A3F1E" wp14:editId="38594691">
+            <wp:extent cx="4246245" cy="8442251"/>
+            <wp:effectExtent l="0" t="0" r="1905" b="0"/>
+            <wp:docPr id="40" name="Рисунок 40"/>
             <wp:cNvGraphicFramePr>
               <a:graphicFrameLocks xmlns:a="http://schemas.openxmlformats.org/drawingml/2006/main" noChangeAspect="1"/>
             </wp:cNvGraphicFramePr>
@@ -18246,7 +18216,7 @@
                   <pic:spPr>
                     <a:xfrm>
                       <a:off x="0" y="0"/>
-                      <a:ext cx="4470469" cy="8431124"/>
+                      <a:ext cx="4251025" cy="8451755"/>
                     </a:xfrm>
                     <a:prstGeom prst="rect">
                       <a:avLst/>
@@ -18258,6 +18228,7 @@
           </wp:inline>
         </w:drawing>
       </w:r>
+      <w:bookmarkEnd w:id="10"/>
     </w:p>
     <w:p>
       <w:pPr>
@@ -20478,7 +20449,7 @@
 </file>
 
 <file path=customXml/itemProps1.xml><?xml version="1.0" encoding="utf-8"?>
-<ds:datastoreItem xmlns:ds="http://schemas.openxmlformats.org/officeDocument/2006/customXml" ds:itemID="{901906D9-2315-4CD5-8B02-01F43E87166C}">
+<ds:datastoreItem xmlns:ds="http://schemas.openxmlformats.org/officeDocument/2006/customXml" ds:itemID="{EBB6DDE5-6996-4EF3-9482-21CEB860E45F}">
   <ds:schemaRefs>
     <ds:schemaRef ds:uri="http://schemas.openxmlformats.org/officeDocument/2006/bibliography"/>
   </ds:schemaRefs>
